--- a/fuentes/CFA_07_231100.docx
+++ b/fuentes/CFA_07_231100.docx
@@ -199,7 +199,7 @@
               </wp:anchor>
             </w:drawing>
           </mc:Choice>
-          <mc:Fallback xmlns:oel="http://schemas.microsoft.com/office/2019/extlst" xmlns:w16sdtdh="http://schemas.microsoft.com/office/word/2020/wordml/sdtdatahash" xmlns:w16="http://schemas.microsoft.com/office/word/2018/wordml" xmlns:w16cex="http://schemas.microsoft.com/office/word/2018/wordml/cex">
+          <mc:Fallback xmlns:w16cex="http://schemas.microsoft.com/office/word/2018/wordml/cex" xmlns:w16="http://schemas.microsoft.com/office/word/2018/wordml" xmlns:w16sdtdh="http://schemas.microsoft.com/office/word/2020/wordml/sdtdatahash" xmlns:oel="http://schemas.microsoft.com/office/2019/extlst">
             <w:pict>
               <v:rect w14:anchorId="04BF2410" id="Rectángulo 3" o:spid="_x0000_s1026" alt="&quot;&quot;" style="position:absolute;margin-left:-55.7pt;margin-top:26.5pt;width:613.85pt;height:204pt;z-index:-251655168;visibility:visible;mso-wrap-style:square;mso-height-percent:0;mso-wrap-distance-left:9pt;mso-wrap-distance-top:0;mso-wrap-distance-right:9pt;mso-wrap-distance-bottom:0;mso-position-horizontal:absolute;mso-position-horizontal-relative:text;mso-position-vertical:absolute;mso-position-vertical-relative:text;mso-height-percent:0;mso-height-relative:margin;v-text-anchor:middle" o:gfxdata="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" fillcolor="#00314d" stroked="f" strokeweight="1pt"/>
             </w:pict>
@@ -532,7 +532,7 @@
           <w:r>
             <w:fldChar w:fldCharType="separate"/>
           </w:r>
-          <w:hyperlink w:anchor="_Toc149750483" w:history="1">
+          <w:hyperlink w:anchor="_Toc151539007" w:history="1">
             <w:r>
               <w:rPr>
                 <w:rStyle w:val="Hipervnculo"/>
@@ -559,7 +559,7 @@
                 <w:noProof/>
                 <w:webHidden/>
               </w:rPr>
-              <w:instrText xml:space="preserve"> PAGEREF _Toc149750483 \h </w:instrText>
+              <w:instrText xml:space="preserve"> PAGEREF _Toc151539007 \h </w:instrText>
             </w:r>
             <w:r>
               <w:rPr>
@@ -606,7 +606,7 @@
               <w14:ligatures w14:val="none"/>
             </w:rPr>
           </w:pPr>
-          <w:hyperlink w:anchor="_Toc149750484" w:history="1">
+          <w:hyperlink w:anchor="_Toc151539008" w:history="1">
             <w:r>
               <w:rPr>
                 <w:rStyle w:val="Hipervnculo"/>
@@ -651,7 +651,7 @@
                 <w:noProof/>
                 <w:webHidden/>
               </w:rPr>
-              <w:instrText xml:space="preserve"> PAGEREF _Toc149750484 \h </w:instrText>
+              <w:instrText xml:space="preserve"> PAGEREF _Toc151539008 \h </w:instrText>
             </w:r>
             <w:r>
               <w:rPr>
@@ -698,7 +698,7 @@
               <w14:ligatures w14:val="none"/>
             </w:rPr>
           </w:pPr>
-          <w:hyperlink w:anchor="_Toc149750485" w:history="1">
+          <w:hyperlink w:anchor="_Toc151539009" w:history="1">
             <w:r>
               <w:rPr>
                 <w:rStyle w:val="Hipervnculo"/>
@@ -743,7 +743,7 @@
                 <w:noProof/>
                 <w:webHidden/>
               </w:rPr>
-              <w:instrText xml:space="preserve"> PAGEREF _Toc149750485 \h </w:instrText>
+              <w:instrText xml:space="preserve"> PAGEREF _Toc151539009 \h </w:instrText>
             </w:r>
             <w:r>
               <w:rPr>
@@ -790,7 +790,7 @@
               <w14:ligatures w14:val="none"/>
             </w:rPr>
           </w:pPr>
-          <w:hyperlink w:anchor="_Toc149750486" w:history="1">
+          <w:hyperlink w:anchor="_Toc151539010" w:history="1">
             <w:r>
               <w:rPr>
                 <w:rStyle w:val="Hipervnculo"/>
@@ -835,7 +835,7 @@
                 <w:noProof/>
                 <w:webHidden/>
               </w:rPr>
-              <w:instrText xml:space="preserve"> PAGEREF _Toc149750486 \h </w:instrText>
+              <w:instrText xml:space="preserve"> PAGEREF _Toc151539010 \h </w:instrText>
             </w:r>
             <w:r>
               <w:rPr>
@@ -882,7 +882,7 @@
               <w14:ligatures w14:val="none"/>
             </w:rPr>
           </w:pPr>
-          <w:hyperlink w:anchor="_Toc149750487" w:history="1">
+          <w:hyperlink w:anchor="_Toc151539011" w:history="1">
             <w:r>
               <w:rPr>
                 <w:rStyle w:val="Hipervnculo"/>
@@ -927,7 +927,7 @@
                 <w:noProof/>
                 <w:webHidden/>
               </w:rPr>
-              <w:instrText xml:space="preserve"> PAGEREF _Toc149750487 \h </w:instrText>
+              <w:instrText xml:space="preserve"> PAGEREF _Toc151539011 \h </w:instrText>
             </w:r>
             <w:r>
               <w:rPr>
@@ -974,7 +974,7 @@
               <w14:ligatures w14:val="none"/>
             </w:rPr>
           </w:pPr>
-          <w:hyperlink w:anchor="_Toc149750488" w:history="1">
+          <w:hyperlink w:anchor="_Toc151539012" w:history="1">
             <w:r>
               <w:rPr>
                 <w:rStyle w:val="Hipervnculo"/>
@@ -1019,7 +1019,7 @@
                 <w:noProof/>
                 <w:webHidden/>
               </w:rPr>
-              <w:instrText xml:space="preserve"> PAGEREF _Toc149750488 \h </w:instrText>
+              <w:instrText xml:space="preserve"> PAGEREF _Toc151539012 \h </w:instrText>
             </w:r>
             <w:r>
               <w:rPr>
@@ -1066,7 +1066,7 @@
               <w14:ligatures w14:val="none"/>
             </w:rPr>
           </w:pPr>
-          <w:hyperlink w:anchor="_Toc149750489" w:history="1">
+          <w:hyperlink w:anchor="_Toc151539013" w:history="1">
             <w:r>
               <w:rPr>
                 <w:rStyle w:val="Hipervnculo"/>
@@ -1111,7 +1111,7 @@
                 <w:noProof/>
                 <w:webHidden/>
               </w:rPr>
-              <w:instrText xml:space="preserve"> PAGEREF _Toc149750489 \h </w:instrText>
+              <w:instrText xml:space="preserve"> PAGEREF _Toc151539013 \h </w:instrText>
             </w:r>
             <w:r>
               <w:rPr>
@@ -1158,7 +1158,7 @@
               <w14:ligatures w14:val="none"/>
             </w:rPr>
           </w:pPr>
-          <w:hyperlink w:anchor="_Toc149750490" w:history="1">
+          <w:hyperlink w:anchor="_Toc151539014" w:history="1">
             <w:r>
               <w:rPr>
                 <w:rStyle w:val="Hipervnculo"/>
@@ -1203,7 +1203,7 @@
                 <w:noProof/>
                 <w:webHidden/>
               </w:rPr>
-              <w:instrText xml:space="preserve"> PAGEREF _Toc149750490 \h </w:instrText>
+              <w:instrText xml:space="preserve"> PAGEREF _Toc151539014 \h </w:instrText>
             </w:r>
             <w:r>
               <w:rPr>
@@ -1250,7 +1250,7 @@
               <w14:ligatures w14:val="none"/>
             </w:rPr>
           </w:pPr>
-          <w:hyperlink w:anchor="_Toc149750491" w:history="1">
+          <w:hyperlink w:anchor="_Toc151539015" w:history="1">
             <w:r>
               <w:rPr>
                 <w:rStyle w:val="Hipervnculo"/>
@@ -1295,7 +1295,7 @@
                 <w:noProof/>
                 <w:webHidden/>
               </w:rPr>
-              <w:instrText xml:space="preserve"> PAGEREF _Toc149750491 \h </w:instrText>
+              <w:instrText xml:space="preserve"> PAGEREF _Toc151539015 \h </w:instrText>
             </w:r>
             <w:r>
               <w:rPr>
@@ -1342,7 +1342,7 @@
               <w14:ligatures w14:val="none"/>
             </w:rPr>
           </w:pPr>
-          <w:hyperlink w:anchor="_Toc149750492" w:history="1">
+          <w:hyperlink w:anchor="_Toc151539016" w:history="1">
             <w:r>
               <w:rPr>
                 <w:rStyle w:val="Hipervnculo"/>
@@ -1366,6 +1366,98 @@
                 <w:rStyle w:val="Hipervnculo"/>
                 <w:noProof/>
               </w:rPr>
+              <w:t>Protocolos</w:t>
+            </w:r>
+            <w:r>
+              <w:rPr>
+                <w:noProof/>
+                <w:webHidden/>
+              </w:rPr>
+              <w:tab/>
+            </w:r>
+            <w:r>
+              <w:rPr>
+                <w:noProof/>
+                <w:webHidden/>
+              </w:rPr>
+              <w:fldChar w:fldCharType="begin"/>
+            </w:r>
+            <w:r>
+              <w:rPr>
+                <w:noProof/>
+                <w:webHidden/>
+              </w:rPr>
+              <w:instrText xml:space="preserve"> PAGEREF _Toc151539016 \h </w:instrText>
+            </w:r>
+            <w:r>
+              <w:rPr>
+                <w:noProof/>
+                <w:webHidden/>
+              </w:rPr>
+            </w:r>
+            <w:r>
+              <w:rPr>
+                <w:noProof/>
+                <w:webHidden/>
+              </w:rPr>
+              <w:fldChar w:fldCharType="separate"/>
+            </w:r>
+            <w:r>
+              <w:rPr>
+                <w:noProof/>
+                <w:webHidden/>
+              </w:rPr>
+              <w:t>22</w:t>
+            </w:r>
+            <w:r>
+              <w:rPr>
+                <w:noProof/>
+                <w:webHidden/>
+              </w:rPr>
+              <w:fldChar w:fldCharType="end"/>
+            </w:r>
+          </w:hyperlink>
+        </w:p>
+        <w:p>
+          <w:pPr>
+            <w:pStyle w:val="TDC2"/>
+            <w:tabs>
+              <w:tab w:val="left" w:pos="1760"/>
+              <w:tab w:val="right" w:leader="dot" w:pos="9962"/>
+            </w:tabs>
+            <w:rPr>
+              <w:rFonts w:eastAsiaTheme="minorEastAsia"/>
+              <w:noProof/>
+              <w:kern w:val="0"/>
+              <w:sz w:val="22"/>
+              <w:lang w:eastAsia="es-CO"/>
+              <w14:ligatures w14:val="none"/>
+            </w:rPr>
+          </w:pPr>
+          <w:hyperlink w:anchor="_Toc151539017" w:history="1">
+            <w:r>
+              <w:rPr>
+                <w:rStyle w:val="Hipervnculo"/>
+                <w:noProof/>
+              </w:rPr>
+              <w:t>2.4.</w:t>
+            </w:r>
+            <w:r>
+              <w:rPr>
+                <w:rFonts w:eastAsiaTheme="minorEastAsia"/>
+                <w:noProof/>
+                <w:kern w:val="0"/>
+                <w:sz w:val="22"/>
+                <w:lang w:eastAsia="es-CO"/>
+                <w14:ligatures w14:val="none"/>
+              </w:rPr>
+              <w:tab/>
+            </w:r>
+            <w:r>
+              <w:rPr>
+                <w:rStyle w:val="Hipervnculo"/>
+                <w:noProof/>
+              </w:rPr>
               <w:t>Elementos de protección individual</w:t>
             </w:r>
             <w:r>
@@ -1387,7 +1479,7 @@
                 <w:noProof/>
                 <w:webHidden/>
               </w:rPr>
-              <w:instrText xml:space="preserve"> PAGEREF _Toc149750492 \h </w:instrText>
+              <w:instrText xml:space="preserve"> PAGEREF _Toc151539017 \h </w:instrText>
             </w:r>
             <w:r>
               <w:rPr>
@@ -1434,7 +1526,7 @@
               <w14:ligatures w14:val="none"/>
             </w:rPr>
           </w:pPr>
-          <w:hyperlink w:anchor="_Toc149750493" w:history="1">
+          <w:hyperlink w:anchor="_Toc151539018" w:history="1">
             <w:r>
               <w:rPr>
                 <w:rStyle w:val="Hipervnculo"/>
@@ -1479,7 +1571,7 @@
                 <w:noProof/>
                 <w:webHidden/>
               </w:rPr>
-              <w:instrText xml:space="preserve"> PAGEREF _Toc149750493 \h </w:instrText>
+              <w:instrText xml:space="preserve"> PAGEREF _Toc151539018 \h </w:instrText>
             </w:r>
             <w:r>
               <w:rPr>
@@ -1499,7 +1591,7 @@
                 <w:noProof/>
                 <w:webHidden/>
               </w:rPr>
-              <w:t>26</w:t>
+              <w:t>27</w:t>
             </w:r>
             <w:r>
               <w:rPr>
@@ -1526,7 +1618,7 @@
               <w14:ligatures w14:val="none"/>
             </w:rPr>
           </w:pPr>
-          <w:hyperlink w:anchor="_Toc149750494" w:history="1">
+          <w:hyperlink w:anchor="_Toc151539019" w:history="1">
             <w:r>
               <w:rPr>
                 <w:rStyle w:val="Hipervnculo"/>
@@ -1571,7 +1663,7 @@
                 <w:noProof/>
                 <w:webHidden/>
               </w:rPr>
-              <w:instrText xml:space="preserve"> PAGEREF _Toc149750494 \h </w:instrText>
+              <w:instrText xml:space="preserve"> PAGEREF _Toc151539019 \h </w:instrText>
             </w:r>
             <w:r>
               <w:rPr>
@@ -1618,7 +1710,7 @@
               <w14:ligatures w14:val="none"/>
             </w:rPr>
           </w:pPr>
-          <w:hyperlink w:anchor="_Toc149750495" w:history="1">
+          <w:hyperlink w:anchor="_Toc151539020" w:history="1">
             <w:r>
               <w:rPr>
                 <w:rStyle w:val="Hipervnculo"/>
@@ -1663,7 +1755,7 @@
                 <w:noProof/>
                 <w:webHidden/>
               </w:rPr>
-              <w:instrText xml:space="preserve"> PAGEREF _Toc149750495 \h </w:instrText>
+              <w:instrText xml:space="preserve"> PAGEREF _Toc151539020 \h </w:instrText>
             </w:r>
             <w:r>
               <w:rPr>
@@ -1710,7 +1802,7 @@
               <w14:ligatures w14:val="none"/>
             </w:rPr>
           </w:pPr>
-          <w:hyperlink w:anchor="_Toc149750496" w:history="1">
+          <w:hyperlink w:anchor="_Toc151539021" w:history="1">
             <w:r>
               <w:rPr>
                 <w:rStyle w:val="Hipervnculo"/>
@@ -1755,7 +1847,7 @@
                 <w:noProof/>
                 <w:webHidden/>
               </w:rPr>
-              <w:instrText xml:space="preserve"> PAGEREF _Toc149750496 \h </w:instrText>
+              <w:instrText xml:space="preserve"> PAGEREF _Toc151539021 \h </w:instrText>
             </w:r>
             <w:r>
               <w:rPr>
@@ -1801,7 +1893,7 @@
               <w14:ligatures w14:val="none"/>
             </w:rPr>
           </w:pPr>
-          <w:hyperlink w:anchor="_Toc149750497" w:history="1">
+          <w:hyperlink w:anchor="_Toc151539022" w:history="1">
             <w:r>
               <w:rPr>
                 <w:rStyle w:val="Hipervnculo"/>
@@ -1828,7 +1920,7 @@
                 <w:noProof/>
                 <w:webHidden/>
               </w:rPr>
-              <w:instrText xml:space="preserve"> PAGEREF _Toc149750497 \h </w:instrText>
+              <w:instrText xml:space="preserve"> PAGEREF _Toc151539022 \h </w:instrText>
             </w:r>
             <w:r>
               <w:rPr>
@@ -1848,7 +1940,7 @@
                 <w:noProof/>
                 <w:webHidden/>
               </w:rPr>
-              <w:t>34</w:t>
+              <w:t>35</w:t>
             </w:r>
             <w:r>
               <w:rPr>
@@ -1874,7 +1966,7 @@
               <w14:ligatures w14:val="none"/>
             </w:rPr>
           </w:pPr>
-          <w:hyperlink w:anchor="_Toc149750498" w:history="1">
+          <w:hyperlink w:anchor="_Toc151539023" w:history="1">
             <w:r>
               <w:rPr>
                 <w:rStyle w:val="Hipervnculo"/>
@@ -1901,7 +1993,7 @@
                 <w:noProof/>
                 <w:webHidden/>
               </w:rPr>
-              <w:instrText xml:space="preserve"> PAGEREF _Toc149750498 \h </w:instrText>
+              <w:instrText xml:space="preserve"> PAGEREF _Toc151539023 \h </w:instrText>
             </w:r>
             <w:r>
               <w:rPr>
@@ -1921,7 +2013,7 @@
                 <w:noProof/>
                 <w:webHidden/>
               </w:rPr>
-              <w:t>35</w:t>
+              <w:t>36</w:t>
             </w:r>
             <w:r>
               <w:rPr>
@@ -1947,7 +2039,7 @@
               <w14:ligatures w14:val="none"/>
             </w:rPr>
           </w:pPr>
-          <w:hyperlink w:anchor="_Toc149750499" w:history="1">
+          <w:hyperlink w:anchor="_Toc151539024" w:history="1">
             <w:r>
               <w:rPr>
                 <w:rStyle w:val="Hipervnculo"/>
@@ -1974,7 +2066,7 @@
                 <w:noProof/>
                 <w:webHidden/>
               </w:rPr>
-              <w:instrText xml:space="preserve"> PAGEREF _Toc149750499 \h </w:instrText>
+              <w:instrText xml:space="preserve"> PAGEREF _Toc151539024 \h </w:instrText>
             </w:r>
             <w:r>
               <w:rPr>
@@ -1994,7 +2086,7 @@
                 <w:noProof/>
                 <w:webHidden/>
               </w:rPr>
-              <w:t>36</w:t>
+              <w:t>37</w:t>
             </w:r>
             <w:r>
               <w:rPr>
@@ -2020,7 +2112,7 @@
               <w14:ligatures w14:val="none"/>
             </w:rPr>
           </w:pPr>
-          <w:hyperlink w:anchor="_Toc149750500" w:history="1">
+          <w:hyperlink w:anchor="_Toc151539025" w:history="1">
             <w:r>
               <w:rPr>
                 <w:rStyle w:val="Hipervnculo"/>
@@ -2047,7 +2139,7 @@
                 <w:noProof/>
                 <w:webHidden/>
               </w:rPr>
-              <w:instrText xml:space="preserve"> PAGEREF _Toc149750500 \h </w:instrText>
+              <w:instrText xml:space="preserve"> PAGEREF _Toc151539025 \h </w:instrText>
             </w:r>
             <w:r>
               <w:rPr>
@@ -2067,7 +2159,7 @@
                 <w:noProof/>
                 <w:webHidden/>
               </w:rPr>
-              <w:t>37</w:t>
+              <w:t>38</w:t>
             </w:r>
             <w:r>
               <w:rPr>
@@ -2093,7 +2185,7 @@
               <w14:ligatures w14:val="none"/>
             </w:rPr>
           </w:pPr>
-          <w:hyperlink w:anchor="_Toc149750501" w:history="1">
+          <w:hyperlink w:anchor="_Toc151539026" w:history="1">
             <w:r>
               <w:rPr>
                 <w:rStyle w:val="Hipervnculo"/>
@@ -2120,7 +2212,7 @@
                 <w:noProof/>
                 <w:webHidden/>
               </w:rPr>
-              <w:instrText xml:space="preserve"> PAGEREF _Toc149750501 \h </w:instrText>
+              <w:instrText xml:space="preserve"> PAGEREF _Toc151539026 \h </w:instrText>
             </w:r>
             <w:r>
               <w:rPr>
@@ -2140,7 +2232,7 @@
                 <w:noProof/>
                 <w:webHidden/>
               </w:rPr>
-              <w:t>39</w:t>
+              <w:t>40</w:t>
             </w:r>
             <w:r>
               <w:rPr>
@@ -2186,7 +2278,7 @@
       <w:pPr>
         <w:pStyle w:val="Titulosgenerales"/>
       </w:pPr>
-      <w:bookmarkStart w:id="0" w:name="_Toc149750483"/>
+      <w:bookmarkStart w:id="0" w:name="_Toc151539007"/>
       <w:r>
         <w:lastRenderedPageBreak/>
         <w:t>Introducción</w:t>
@@ -2340,24 +2432,12 @@
           </w:tcPr>
           <w:p>
             <w:r>
-              <w:t>A continuación, hablaremos como los diferentes riesgos se miden sobre una calificación para poder generar una clasificación de diferentes variables, las cuales ayudan a evaluar la exposición del riesgo ambiental, regido por probabilidades de datos estadísticos o históricos.</w:t>
-            </w:r>
-            <w:r>
-              <w:t xml:space="preserve"> </w:t>
-            </w:r>
-            <w:r>
-              <w:t>Es así, que comprenderá que cada población está demarcada demográficamente, lo que indica que pueden tener una afectación puntual y que luego de esto por medio de diferentes análisis se logra establecer cuáles son las pautas a seguir para generar una mitigación o propagación del riesgo ambiental.</w:t>
+              <w:t>A continuación, hablaremos como los diferentes riesgos se miden sobre una calificación para poder generar una clasificación de diferentes variables, las cuales ayudan a evaluar la exposición del riesgo ambiental, regido por probabilidades de datos estadísticos o históricos. Es así, que comprenderá que cada población está demarcada demográficamente, lo que indica que pueden tener una afectación puntual y que luego de esto por medio de diferentes análisis se logra establecer cuáles son las pautas a seguir para generar una mitigación o propagación del riesgo ambiental.</w:t>
             </w:r>
           </w:p>
           <w:p>
             <w:r>
-              <w:t>Por otro lado, reconocerá la bioseguridad, en donde se verán inicialmente los conceptos básicos para empezar a ahondar en el tema, para luego listar el uso de elementos de protección personal y los protocolos a seguir cuando ocurre algún suceso que ponga en peligro la salud personal o colectiva.</w:t>
-            </w:r>
-            <w:r>
-              <w:t xml:space="preserve"> </w:t>
-            </w:r>
-            <w:r>
-              <w:t>Para finalizar tendremos en cuenta que a través de una valoración acertada se plasman las diferentes características y métodos en la estructuración y procedimientos que se deben llevar a cabo para mitigar riesgos ambientales.</w:t>
+              <w:t>Por otro lado, reconocerá la bioseguridad, en donde se verán inicialmente los conceptos básicos para empezar a ahondar en el tema, para luego listar el uso de elementos de protección personal y los protocolos a seguir cuando ocurre algún suceso que ponga en peligro la salud personal o colectiva. Para finalizar tendremos en cuenta que a través de una valoración acertada se plasman las diferentes características y métodos en la estructuración y procedimientos que se deben llevar a cabo para mitigar riesgos ambientales.</w:t>
             </w:r>
           </w:p>
         </w:tc>
@@ -2377,7 +2457,7 @@
       <w:pPr>
         <w:pStyle w:val="Ttulo1"/>
       </w:pPr>
-      <w:bookmarkStart w:id="1" w:name="_Toc149750484"/>
+      <w:bookmarkStart w:id="1" w:name="_Toc151539008"/>
       <w:r>
         <w:lastRenderedPageBreak/>
         <w:t>Determinación y calificación de riesgos</w:t>
@@ -2406,7 +2486,7 @@
       <w:pPr>
         <w:pStyle w:val="Ttulo2"/>
       </w:pPr>
-      <w:bookmarkStart w:id="2" w:name="_Toc149750485"/>
+      <w:bookmarkStart w:id="2" w:name="_Toc151539009"/>
       <w:r>
         <w:t>Variables</w:t>
       </w:r>
@@ -2770,7 +2850,7 @@
       <w:pPr>
         <w:pStyle w:val="Ttulo2"/>
       </w:pPr>
-      <w:bookmarkStart w:id="3" w:name="_Toc149750486"/>
+      <w:bookmarkStart w:id="3" w:name="_Toc151539010"/>
       <w:r>
         <w:t>Probabilidad y frecuencia</w:t>
       </w:r>
@@ -4261,19 +4341,25 @@
         <w:spacing w:before="0" w:after="160"/>
         <w:ind w:firstLine="708"/>
       </w:pPr>
-      <w:r>
-        <w:t xml:space="preserve">La determinación de la tolerabilidad o aceptabilidad del riesgo es un paso crucial en la gestión de riesgos ambientales. Esto implica evaluar si los riesgos identificados están dentro de los límites considerados aceptables por la organización y la sociedad en general. Esta evaluación considera una amplia gama de factores, como los aspectos económicos, políticos, financieros, culturales y sociales, además de los aspectos técnicos y ambientales. Una vez que se ha establecido la tolerabilidad del riesgo, se pueden tomar decisiones informadas sobre las acciones de corrección o prevención que deben implementarse. Estas acciones pueden variar desde medidas de control más </w:t>
+    </w:p>
+    <w:p>
+      <w:pPr>
+        <w:spacing w:before="0" w:after="160"/>
+        <w:ind w:firstLine="708"/>
+      </w:pPr>
+      <w:r>
+        <w:t xml:space="preserve">La determinación de la tolerabilidad o aceptabilidad del riesgo es un paso crucial en la gestión de riesgos ambientales. Esto implica evaluar si los riesgos identificados están dentro de los límites considerados aceptables por la organización y la sociedad en general. Esta evaluación considera una amplia gama de factores, como los aspectos económicos, políticos, financieros, culturales y sociales, además de los aspectos técnicos y ambientales. Una vez que se ha establecido la tolerabilidad del riesgo, se </w:t>
       </w:r>
       <w:r>
         <w:lastRenderedPageBreak/>
-        <w:t>estrictas hasta cambios en los procesos y políticas de la organización. La gestión de riesgos ambientales busca encontrar un equilibrio entre la protección del medio ambiente y la viabilidad de las operaciones, teniendo en cuenta el impacto en la salud pública y la sostenibilidad a largo plazo.</w:t>
+        <w:t>pueden tomar decisiones informadas sobre las acciones de corrección o prevención que deben implementarse. Estas acciones pueden variar desde medidas de control más estrictas hasta cambios en los procesos y políticas de la organización. La gestión de riesgos ambientales busca encontrar un equilibrio entre la protección del medio ambiente y la viabilidad de las operaciones, teniendo en cuenta el impacto en la salud pública y la sostenibilidad a largo plazo.</w:t>
       </w:r>
     </w:p>
     <w:p>
       <w:pPr>
         <w:pStyle w:val="Ttulo2"/>
       </w:pPr>
-      <w:bookmarkStart w:id="4" w:name="_Toc149750487"/>
+      <w:bookmarkStart w:id="4" w:name="_Toc151539011"/>
       <w:r>
         <w:t>Población</w:t>
       </w:r>
@@ -4312,11 +4398,8 @@
         <w:ind w:firstLine="708"/>
       </w:pPr>
       <w:r>
-        <w:t xml:space="preserve">El riesgo ambiental relacionado con la calidad del aire afecta a diversas poblaciones de manera desigual, y su impacto se relaciona tanto con la ubicación geográfica como con factores socioeconómicos y políticos. Según datos de la </w:t>
-      </w:r>
-      <w:r>
         <w:lastRenderedPageBreak/>
-        <w:t>Organización Mundial de la Salud (OMS), se atribuyen un gran número de muertes prematuras a la contaminación del aire en las Américas.</w:t>
+        <w:t>El riesgo ambiental relacionado con la calidad del aire afecta a diversas poblaciones de manera desigual, y su impacto se relaciona tanto con la ubicación geográfica como con factores socioeconómicos y políticos. Según datos de la Organización Mundial de la Salud (OMS), se atribuyen un gran número de muertes prematuras a la contaminación del aire en las Américas.</w:t>
       </w:r>
     </w:p>
     <w:p>
@@ -4332,7 +4415,7 @@
       <w:pPr>
         <w:pStyle w:val="Ttulo2"/>
       </w:pPr>
-      <w:bookmarkStart w:id="5" w:name="_Toc149750488"/>
+      <w:bookmarkStart w:id="5" w:name="_Toc151539012"/>
       <w:r>
         <w:t>Muestra y análisis gráfico</w:t>
       </w:r>
@@ -4450,6 +4533,7 @@
         <w:rPr>
           <w:rFonts w:asciiTheme="majorHAnsi" w:hAnsiTheme="majorHAnsi"/>
         </w:rPr>
+        <w:lastRenderedPageBreak/>
         <w:t>La valoración del riesgo ambiental adaptada de UNE 150008 (2008) es un enfoque sistemático y estructurado utilizado para evaluar y calificar los riesgos ambientales en diferentes contextos. Esta metodología se basa en estándares y directrices establecidos y proporciona una forma coherente de medir y clasificar los riesgos ambientales.</w:t>
       </w:r>
     </w:p>
@@ -4465,7 +4549,6 @@
         <w:rPr>
           <w:rFonts w:asciiTheme="majorHAnsi" w:hAnsiTheme="majorHAnsi"/>
         </w:rPr>
-        <w:lastRenderedPageBreak/>
         <w:t xml:space="preserve">En este enfoque, se siguen una serie de pasos que incluyen la identificación de peligros, la evaluación de la exposición y la vulnerabilidad de la población o los recursos naturales, y la estimación de las consecuencias adversas potenciales. A partir de estos datos, se calcula un índice de riesgo que permite clasificar los riesgos en función de su gravedad y probabilidad de ocurrencia, como se </w:t>
       </w:r>
       <w:r>
@@ -4533,13 +4616,65 @@
       </w:tblGrid>
       <w:tr>
         <w:trPr>
-          <w:trHeight w:val="329"/>
+          <w:trHeight w:val="294"/>
           <w:jc w:val="center"/>
         </w:trPr>
         <w:tc>
           <w:tcPr>
-            <w:tcW w:w="3822" w:type="dxa"/>
-            <w:gridSpan w:val="3"/>
+            <w:tcW w:w="2074" w:type="dxa"/>
+          </w:tcPr>
+          <w:p>
+            <w:pPr>
+              <w:spacing w:before="0" w:after="0"/>
+              <w:ind w:firstLine="0"/>
+              <w:rPr>
+                <w:rFonts w:eastAsia="Arial" w:cs="Arial"/>
+                <w:b/>
+                <w:kern w:val="0"/>
+                <w:sz w:val="24"/>
+                <w:szCs w:val="24"/>
+                <w:lang w:eastAsia="es-CO"/>
+                <w14:ligatures w14:val="none"/>
+              </w:rPr>
+            </w:pPr>
+            <w:r>
+              <w:rPr>
+                <w:rFonts w:eastAsia="Arial" w:cs="Arial"/>
+                <w:b/>
+                <w:kern w:val="0"/>
+                <w:sz w:val="24"/>
+                <w:szCs w:val="24"/>
+                <w:lang w:eastAsia="es-CO"/>
+                <w14:ligatures w14:val="none"/>
+              </w:rPr>
+              <w:t>Riesgo muy alto</w:t>
+            </w:r>
+          </w:p>
+        </w:tc>
+        <w:tc>
+          <w:tcPr>
+            <w:tcW w:w="577" w:type="dxa"/>
+            <w:shd w:val="clear" w:color="auto" w:fill="A6A6A6" w:themeFill="background1" w:themeFillShade="A6"/>
+          </w:tcPr>
+          <w:p>
+            <w:pPr>
+              <w:spacing w:before="0" w:after="0"/>
+              <w:ind w:firstLine="0"/>
+              <w:rPr>
+                <w:rFonts w:eastAsia="Arial" w:cs="Arial"/>
+                <w:b/>
+                <w:kern w:val="0"/>
+                <w:sz w:val="24"/>
+                <w:szCs w:val="24"/>
+                <w:lang w:eastAsia="es-CO"/>
+                <w14:ligatures w14:val="none"/>
+              </w:rPr>
+            </w:pPr>
+          </w:p>
+        </w:tc>
+        <w:tc>
+          <w:tcPr>
+            <w:tcW w:w="1171" w:type="dxa"/>
             <w:vAlign w:val="center"/>
           </w:tcPr>
           <w:p>
@@ -4567,7 +4702,7 @@
                 <w:lang w:eastAsia="es-CO"/>
                 <w14:ligatures w14:val="none"/>
               </w:rPr>
-              <w:t>VALORACIÓN RIESGO AMBIENTAL</w:t>
+              <w:t>21 a 25</w:t>
             </w:r>
           </w:p>
         </w:tc>
@@ -4605,14 +4740,14 @@
                 <w:lang w:eastAsia="es-CO"/>
                 <w14:ligatures w14:val="none"/>
               </w:rPr>
-              <w:t>Riesgo muy alto</w:t>
+              <w:t>Riesgo alto</w:t>
             </w:r>
           </w:p>
         </w:tc>
         <w:tc>
           <w:tcPr>
             <w:tcW w:w="577" w:type="dxa"/>
-            <w:shd w:val="clear" w:color="auto" w:fill="A6A6A6" w:themeFill="background1" w:themeFillShade="A6"/>
+            <w:shd w:val="clear" w:color="auto" w:fill="BFBFBF" w:themeFill="background1" w:themeFillShade="BF"/>
           </w:tcPr>
           <w:p>
             <w:pPr>
@@ -4660,7 +4795,7 @@
                 <w:lang w:eastAsia="es-CO"/>
                 <w14:ligatures w14:val="none"/>
               </w:rPr>
-              <w:t>21 a 25</w:t>
+              <w:t>16 a 20</w:t>
             </w:r>
           </w:p>
         </w:tc>
@@ -4698,14 +4833,14 @@
                 <w:lang w:eastAsia="es-CO"/>
                 <w14:ligatures w14:val="none"/>
               </w:rPr>
-              <w:t>Riesgo alto</w:t>
+              <w:t>Riesgo medio</w:t>
             </w:r>
           </w:p>
         </w:tc>
         <w:tc>
           <w:tcPr>
             <w:tcW w:w="577" w:type="dxa"/>
-            <w:shd w:val="clear" w:color="auto" w:fill="BFBFBF" w:themeFill="background1" w:themeFillShade="BF"/>
+            <w:shd w:val="clear" w:color="auto" w:fill="D9D9D9" w:themeFill="background1" w:themeFillShade="D9"/>
           </w:tcPr>
           <w:p>
             <w:pPr>
@@ -4753,7 +4888,7 @@
                 <w:lang w:eastAsia="es-CO"/>
                 <w14:ligatures w14:val="none"/>
               </w:rPr>
-              <w:t>16 a 20</w:t>
+              <w:t>11 a 15</w:t>
             </w:r>
           </w:p>
         </w:tc>
@@ -4791,14 +4926,14 @@
                 <w:lang w:eastAsia="es-CO"/>
                 <w14:ligatures w14:val="none"/>
               </w:rPr>
-              <w:t>Riesgo medio</w:t>
+              <w:t>Riesgo moderado</w:t>
             </w:r>
           </w:p>
         </w:tc>
         <w:tc>
           <w:tcPr>
             <w:tcW w:w="577" w:type="dxa"/>
-            <w:shd w:val="clear" w:color="auto" w:fill="D9D9D9" w:themeFill="background1" w:themeFillShade="D9"/>
+            <w:shd w:val="clear" w:color="auto" w:fill="F2F2F2" w:themeFill="background1" w:themeFillShade="F2"/>
           </w:tcPr>
           <w:p>
             <w:pPr>
@@ -4846,7 +4981,7 @@
                 <w:lang w:eastAsia="es-CO"/>
                 <w14:ligatures w14:val="none"/>
               </w:rPr>
-              <w:t>11 a 15</w:t>
+              <w:t>6 a 10</w:t>
             </w:r>
           </w:p>
         </w:tc>
@@ -4884,14 +5019,14 @@
                 <w:lang w:eastAsia="es-CO"/>
                 <w14:ligatures w14:val="none"/>
               </w:rPr>
-              <w:t>Riesgo moderado</w:t>
+              <w:t>Riesgo bajo</w:t>
             </w:r>
           </w:p>
         </w:tc>
         <w:tc>
           <w:tcPr>
             <w:tcW w:w="577" w:type="dxa"/>
-            <w:shd w:val="clear" w:color="auto" w:fill="F2F2F2" w:themeFill="background1" w:themeFillShade="F2"/>
+            <w:shd w:val="clear" w:color="auto" w:fill="FFFFFF" w:themeFill="background1"/>
           </w:tcPr>
           <w:p>
             <w:pPr>
@@ -4939,99 +5074,6 @@
                 <w:lang w:eastAsia="es-CO"/>
                 <w14:ligatures w14:val="none"/>
               </w:rPr>
-              <w:t>6 a 10</w:t>
-            </w:r>
-          </w:p>
-        </w:tc>
-      </w:tr>
-      <w:tr>
-        <w:trPr>
-          <w:trHeight w:val="294"/>
-          <w:jc w:val="center"/>
-        </w:trPr>
-        <w:tc>
-          <w:tcPr>
-            <w:tcW w:w="2074" w:type="dxa"/>
-          </w:tcPr>
-          <w:p>
-            <w:pPr>
-              <w:spacing w:before="0" w:after="0"/>
-              <w:ind w:firstLine="0"/>
-              <w:rPr>
-                <w:rFonts w:eastAsia="Arial" w:cs="Arial"/>
-                <w:b/>
-                <w:kern w:val="0"/>
-                <w:sz w:val="24"/>
-                <w:szCs w:val="24"/>
-                <w:lang w:eastAsia="es-CO"/>
-                <w14:ligatures w14:val="none"/>
-              </w:rPr>
-            </w:pPr>
-            <w:r>
-              <w:rPr>
-                <w:rFonts w:eastAsia="Arial" w:cs="Arial"/>
-                <w:b/>
-                <w:kern w:val="0"/>
-                <w:sz w:val="24"/>
-                <w:szCs w:val="24"/>
-                <w:lang w:eastAsia="es-CO"/>
-                <w14:ligatures w14:val="none"/>
-              </w:rPr>
-              <w:t>Riesgo bajo</w:t>
-            </w:r>
-          </w:p>
-        </w:tc>
-        <w:tc>
-          <w:tcPr>
-            <w:tcW w:w="577" w:type="dxa"/>
-            <w:shd w:val="clear" w:color="auto" w:fill="FFFFFF" w:themeFill="background1"/>
-          </w:tcPr>
-          <w:p>
-            <w:pPr>
-              <w:spacing w:before="0" w:after="0"/>
-              <w:ind w:firstLine="0"/>
-              <w:rPr>
-                <w:rFonts w:eastAsia="Arial" w:cs="Arial"/>
-                <w:b/>
-                <w:kern w:val="0"/>
-                <w:sz w:val="24"/>
-                <w:szCs w:val="24"/>
-                <w:lang w:eastAsia="es-CO"/>
-                <w14:ligatures w14:val="none"/>
-              </w:rPr>
-            </w:pPr>
-          </w:p>
-        </w:tc>
-        <w:tc>
-          <w:tcPr>
-            <w:tcW w:w="1171" w:type="dxa"/>
-            <w:vAlign w:val="center"/>
-          </w:tcPr>
-          <w:p>
-            <w:pPr>
-              <w:spacing w:before="0" w:after="0"/>
-              <w:ind w:firstLine="0"/>
-              <w:jc w:val="center"/>
-              <w:rPr>
-                <w:rFonts w:eastAsia="Arial" w:cs="Arial"/>
-                <w:b/>
-                <w:kern w:val="0"/>
-                <w:sz w:val="24"/>
-                <w:szCs w:val="24"/>
-                <w:lang w:eastAsia="es-CO"/>
-                <w14:ligatures w14:val="none"/>
-              </w:rPr>
-            </w:pPr>
-            <w:r>
-              <w:rPr>
-                <w:rFonts w:eastAsia="Arial" w:cs="Arial"/>
-                <w:b/>
-                <w:kern w:val="0"/>
-                <w:sz w:val="24"/>
-                <w:szCs w:val="24"/>
-                <w:lang w:eastAsia="es-CO"/>
-                <w14:ligatures w14:val="none"/>
-              </w:rPr>
               <w:t>1 a 5</w:t>
             </w:r>
           </w:p>
@@ -5050,11 +5092,11 @@
         <w:ind w:firstLine="708"/>
       </w:pPr>
       <w:r>
-        <w:t xml:space="preserve">La presentación de los resultados de la valoración de riesgos ambientales se lleva a cabo mediante la utilización de la matriz de riesgos y tablas de doble entrada. Estas herramientas visuales permiten una comprensión más clara y detallada de los escenarios evaluados, considerando tanto la probabilidad como las consecuencias de los riesgos. La matriz de riesgos clasifica y prioriza los riesgos en función de su probabilidad y gravedad, lo que facilita la identificación de las áreas críticas que requieren una atención inmediata. Por otro lado, las tablas de doble entrada desglosan los riesgos y sus posibles resultados, proporcionando una visión detallada de las combinaciones específicas de riesgos y consecuencias. Estas herramientas son esenciales para tomar decisiones informadas y llevar a cabo una gestión eficaz de los riesgos ambientales, contribuyendo así a la protección del medio ambiente y la salud </w:t>
+        <w:t xml:space="preserve">La presentación de los resultados de la valoración de riesgos ambientales se lleva a cabo mediante la utilización de la matriz de riesgos y tablas de doble entrada. Estas herramientas visuales permiten una comprensión más clara y detallada de los escenarios evaluados, considerando tanto la probabilidad como las consecuencias de los riesgos. La matriz de riesgos clasifica y prioriza los riesgos en función de su probabilidad y gravedad, lo que facilita la identificación de las áreas críticas que requieren una atención inmediata. Por otro lado, las tablas de doble entrada desglosan los riesgos y sus posibles resultados, proporcionando una visión detallada de las </w:t>
       </w:r>
       <w:r>
         <w:lastRenderedPageBreak/>
-        <w:t>pública, tal como se ilustra en el ejemplo proporcionado por la Agencia Nacional de Seguridad Vial en 2020, que se muestra a continuación:</w:t>
+        <w:t>combinaciones específicas de riesgos y consecuencias. Estas herramientas son esenciales para tomar decisiones informadas y llevar a cabo una gestión eficaz de los riesgos ambientales, contribuyendo así a la protección del medio ambiente y la salud pública, tal como se ilustra en el ejemplo proporcionado por la Agencia Nacional de Seguridad Vial en 2020, que se muestra a continuación:</w:t>
       </w:r>
     </w:p>
     <w:p>
@@ -5070,1333 +5112,69 @@
         <w:t>Tabla 4.</w:t>
       </w:r>
       <w:r>
-        <w:t xml:space="preserve"> Valoración del riesgo ambiental adaptada de UNE 150008 (2008)</w:t>
-      </w:r>
-    </w:p>
-    <w:tbl>
-      <w:tblPr>
-        <w:tblW w:w="5442" w:type="dxa"/>
-        <w:jc w:val="center"/>
-        <w:tblBorders>
-          <w:top w:val="single" w:sz="4" w:space="0" w:color="000000"/>
-          <w:left w:val="single" w:sz="4" w:space="0" w:color="000000"/>
-          <w:bottom w:val="single" w:sz="4" w:space="0" w:color="000000"/>
-          <w:right w:val="single" w:sz="4" w:space="0" w:color="000000"/>
-          <w:insideH w:val="single" w:sz="4" w:space="0" w:color="000000"/>
-          <w:insideV w:val="single" w:sz="4" w:space="0" w:color="000000"/>
-        </w:tblBorders>
-        <w:tblLayout w:type="fixed"/>
-        <w:tblLook w:val="0400" w:firstRow="0" w:lastRow="0" w:firstColumn="0" w:lastColumn="0" w:noHBand="0" w:noVBand="1"/>
-        <w:tblDescription w:val="En la tabla 4 se muestra la matriz de riesgo teniendo en cuenta la gravedad en las columnas y la probabilidad en las filas."/>
-      </w:tblPr>
-      <w:tblGrid>
-        <w:gridCol w:w="574"/>
-        <w:gridCol w:w="809"/>
-        <w:gridCol w:w="811"/>
-        <w:gridCol w:w="1062"/>
-        <w:gridCol w:w="556"/>
-        <w:gridCol w:w="809"/>
-        <w:gridCol w:w="821"/>
-      </w:tblGrid>
-      <w:tr>
-        <w:trPr>
-          <w:cantSplit/>
-          <w:trHeight w:val="206"/>
-          <w:jc w:val="center"/>
-        </w:trPr>
-        <w:tc>
-          <w:tcPr>
-            <w:tcW w:w="574" w:type="dxa"/>
-          </w:tcPr>
-          <w:p>
-            <w:pPr>
-              <w:spacing w:before="0" w:after="0"/>
-              <w:ind w:firstLine="0"/>
-              <w:rPr>
-                <w:rFonts w:eastAsia="Arial" w:cs="Arial"/>
-                <w:b/>
-                <w:kern w:val="0"/>
-                <w:sz w:val="24"/>
-                <w:szCs w:val="24"/>
-                <w:lang w:eastAsia="es-CO"/>
-                <w14:ligatures w14:val="none"/>
-              </w:rPr>
-            </w:pPr>
-          </w:p>
-        </w:tc>
-        <w:tc>
-          <w:tcPr>
-            <w:tcW w:w="4868" w:type="dxa"/>
-            <w:gridSpan w:val="6"/>
-            <w:vAlign w:val="center"/>
-          </w:tcPr>
-          <w:p>
-            <w:pPr>
-              <w:spacing w:before="0" w:after="0"/>
-              <w:ind w:firstLine="0"/>
-              <w:jc w:val="center"/>
-              <w:rPr>
-                <w:rFonts w:eastAsia="Arial" w:cs="Arial"/>
-                <w:b/>
-                <w:kern w:val="0"/>
-                <w:sz w:val="24"/>
-                <w:szCs w:val="24"/>
-                <w:lang w:eastAsia="es-CO"/>
-                <w14:ligatures w14:val="none"/>
-              </w:rPr>
-            </w:pPr>
-            <w:r>
-              <w:rPr>
-                <w:rFonts w:eastAsia="Arial" w:cs="Arial"/>
-                <w:b/>
-                <w:kern w:val="0"/>
-                <w:sz w:val="24"/>
-                <w:szCs w:val="24"/>
-                <w:lang w:eastAsia="es-CO"/>
-                <w14:ligatures w14:val="none"/>
-              </w:rPr>
-              <w:t>VALORACIÓN DE RIESGOS</w:t>
-            </w:r>
-          </w:p>
-        </w:tc>
-      </w:tr>
-      <w:tr>
-        <w:trPr>
-          <w:cantSplit/>
-          <w:trHeight w:val="206"/>
-          <w:jc w:val="center"/>
-        </w:trPr>
-        <w:tc>
-          <w:tcPr>
-            <w:tcW w:w="574" w:type="dxa"/>
-            <w:vMerge w:val="restart"/>
-            <w:vAlign w:val="center"/>
-          </w:tcPr>
-          <w:p>
-            <w:pPr>
-              <w:spacing w:before="0" w:after="0"/>
-              <w:ind w:left="113" w:right="113" w:firstLine="0"/>
-              <w:jc w:val="center"/>
-              <w:rPr>
-                <w:rFonts w:eastAsia="Arial" w:cs="Arial"/>
-                <w:b/>
-                <w:kern w:val="0"/>
-                <w:sz w:val="24"/>
-                <w:szCs w:val="24"/>
-                <w:lang w:eastAsia="es-CO"/>
-                <w14:ligatures w14:val="none"/>
-              </w:rPr>
-            </w:pPr>
-            <w:r>
-              <w:rPr>
-                <w:rFonts w:eastAsia="Arial" w:cs="Arial"/>
-                <w:b/>
-                <w:kern w:val="0"/>
-                <w:sz w:val="24"/>
-                <w:szCs w:val="24"/>
-                <w:lang w:eastAsia="es-CO"/>
-                <w14:ligatures w14:val="none"/>
-              </w:rPr>
-              <w:t>PROBABILIDAD</w:t>
-            </w:r>
-          </w:p>
-        </w:tc>
-        <w:tc>
-          <w:tcPr>
-            <w:tcW w:w="4868" w:type="dxa"/>
-            <w:gridSpan w:val="6"/>
-            <w:vAlign w:val="center"/>
-          </w:tcPr>
-          <w:p>
-            <w:pPr>
-              <w:spacing w:before="0" w:after="0"/>
-              <w:ind w:firstLine="0"/>
-              <w:jc w:val="center"/>
-              <w:rPr>
-                <w:rFonts w:eastAsia="Arial" w:cs="Arial"/>
-                <w:b/>
-                <w:kern w:val="0"/>
-                <w:sz w:val="24"/>
-                <w:szCs w:val="24"/>
-                <w:lang w:eastAsia="es-CO"/>
-                <w14:ligatures w14:val="none"/>
-              </w:rPr>
-            </w:pPr>
-            <w:r>
-              <w:rPr>
-                <w:rFonts w:eastAsia="Arial" w:cs="Arial"/>
-                <w:b/>
-                <w:kern w:val="0"/>
-                <w:sz w:val="24"/>
-                <w:szCs w:val="24"/>
-                <w:lang w:eastAsia="es-CO"/>
-                <w14:ligatures w14:val="none"/>
-              </w:rPr>
-              <w:t>GRAVEDAD</w:t>
-            </w:r>
-          </w:p>
-        </w:tc>
-      </w:tr>
-      <w:tr>
-        <w:trPr>
-          <w:cantSplit/>
-          <w:trHeight w:val="413"/>
-          <w:jc w:val="center"/>
-        </w:trPr>
-        <w:tc>
-          <w:tcPr>
-            <w:tcW w:w="574" w:type="dxa"/>
-            <w:vMerge/>
-            <w:vAlign w:val="center"/>
-          </w:tcPr>
-          <w:p>
-            <w:pPr>
-              <w:widowControl w:val="0"/>
-              <w:pBdr>
-                <w:top w:val="nil"/>
-                <w:left w:val="nil"/>
-                <w:bottom w:val="nil"/>
-                <w:right w:val="nil"/>
-                <w:between w:val="nil"/>
-              </w:pBdr>
-              <w:spacing w:before="0" w:after="0"/>
-              <w:ind w:firstLine="0"/>
-              <w:rPr>
-                <w:rFonts w:eastAsia="Arial" w:cs="Arial"/>
-                <w:b/>
-                <w:kern w:val="0"/>
-                <w:sz w:val="24"/>
-                <w:szCs w:val="24"/>
-                <w:lang w:eastAsia="es-CO"/>
-                <w14:ligatures w14:val="none"/>
-              </w:rPr>
-            </w:pPr>
-          </w:p>
-        </w:tc>
-        <w:tc>
-          <w:tcPr>
-            <w:tcW w:w="809" w:type="dxa"/>
-          </w:tcPr>
-          <w:p>
-            <w:pPr>
-              <w:spacing w:before="0" w:after="0"/>
-              <w:ind w:firstLine="0"/>
-              <w:rPr>
-                <w:rFonts w:eastAsia="Arial" w:cs="Arial"/>
-                <w:b/>
-                <w:kern w:val="0"/>
-                <w:sz w:val="24"/>
-                <w:szCs w:val="24"/>
-                <w:lang w:eastAsia="es-CO"/>
-                <w14:ligatures w14:val="none"/>
-              </w:rPr>
-            </w:pPr>
-          </w:p>
-        </w:tc>
-        <w:tc>
-          <w:tcPr>
-            <w:tcW w:w="811" w:type="dxa"/>
-            <w:vAlign w:val="center"/>
-          </w:tcPr>
-          <w:p>
-            <w:pPr>
-              <w:spacing w:before="0" w:after="0"/>
-              <w:ind w:firstLine="0"/>
-              <w:jc w:val="center"/>
-              <w:rPr>
-                <w:rFonts w:eastAsia="Arial" w:cs="Arial"/>
-                <w:b/>
-                <w:kern w:val="0"/>
-                <w:sz w:val="24"/>
-                <w:szCs w:val="24"/>
-                <w:lang w:eastAsia="es-CO"/>
-                <w14:ligatures w14:val="none"/>
-              </w:rPr>
-            </w:pPr>
-            <w:r>
-              <w:rPr>
-                <w:rFonts w:eastAsia="Arial" w:cs="Arial"/>
-                <w:b/>
-                <w:kern w:val="0"/>
-                <w:sz w:val="24"/>
-                <w:szCs w:val="24"/>
-                <w:lang w:eastAsia="es-CO"/>
-                <w14:ligatures w14:val="none"/>
-              </w:rPr>
-              <w:t>1</w:t>
-            </w:r>
-          </w:p>
-        </w:tc>
-        <w:tc>
-          <w:tcPr>
-            <w:tcW w:w="1062" w:type="dxa"/>
-            <w:vAlign w:val="center"/>
-          </w:tcPr>
-          <w:p>
-            <w:pPr>
-              <w:spacing w:before="0" w:after="0"/>
-              <w:ind w:firstLine="0"/>
-              <w:jc w:val="center"/>
-              <w:rPr>
-                <w:rFonts w:eastAsia="Arial" w:cs="Arial"/>
-                <w:b/>
-                <w:kern w:val="0"/>
-                <w:sz w:val="24"/>
-                <w:szCs w:val="24"/>
-                <w:lang w:eastAsia="es-CO"/>
-                <w14:ligatures w14:val="none"/>
-              </w:rPr>
-            </w:pPr>
-            <w:r>
-              <w:rPr>
-                <w:rFonts w:eastAsia="Arial" w:cs="Arial"/>
-                <w:b/>
-                <w:kern w:val="0"/>
-                <w:sz w:val="24"/>
-                <w:szCs w:val="24"/>
-                <w:lang w:eastAsia="es-CO"/>
-                <w14:ligatures w14:val="none"/>
-              </w:rPr>
-              <w:t>2</w:t>
-            </w:r>
-          </w:p>
-        </w:tc>
-        <w:tc>
-          <w:tcPr>
-            <w:tcW w:w="556" w:type="dxa"/>
-            <w:vAlign w:val="center"/>
-          </w:tcPr>
-          <w:p>
-            <w:pPr>
-              <w:spacing w:before="0" w:after="0"/>
-              <w:ind w:firstLine="0"/>
-              <w:jc w:val="center"/>
-              <w:rPr>
-                <w:rFonts w:eastAsia="Arial" w:cs="Arial"/>
-                <w:b/>
-                <w:kern w:val="0"/>
-                <w:sz w:val="24"/>
-                <w:szCs w:val="24"/>
-                <w:lang w:eastAsia="es-CO"/>
-                <w14:ligatures w14:val="none"/>
-              </w:rPr>
-            </w:pPr>
-            <w:r>
-              <w:rPr>
-                <w:rFonts w:eastAsia="Arial" w:cs="Arial"/>
-                <w:b/>
-                <w:kern w:val="0"/>
-                <w:sz w:val="24"/>
-                <w:szCs w:val="24"/>
-                <w:lang w:eastAsia="es-CO"/>
-                <w14:ligatures w14:val="none"/>
-              </w:rPr>
-              <w:t>3</w:t>
-            </w:r>
-          </w:p>
-        </w:tc>
-        <w:tc>
-          <w:tcPr>
-            <w:tcW w:w="809" w:type="dxa"/>
-            <w:vAlign w:val="center"/>
-          </w:tcPr>
-          <w:p>
-            <w:pPr>
-              <w:spacing w:before="0" w:after="0"/>
-              <w:ind w:firstLine="0"/>
-              <w:jc w:val="center"/>
-              <w:rPr>
-                <w:rFonts w:eastAsia="Arial" w:cs="Arial"/>
-                <w:b/>
-                <w:kern w:val="0"/>
-                <w:sz w:val="24"/>
-                <w:szCs w:val="24"/>
-                <w:lang w:eastAsia="es-CO"/>
-                <w14:ligatures w14:val="none"/>
-              </w:rPr>
-            </w:pPr>
-            <w:r>
-              <w:rPr>
-                <w:rFonts w:eastAsia="Arial" w:cs="Arial"/>
-                <w:b/>
-                <w:kern w:val="0"/>
-                <w:sz w:val="24"/>
-                <w:szCs w:val="24"/>
-                <w:lang w:eastAsia="es-CO"/>
-                <w14:ligatures w14:val="none"/>
-              </w:rPr>
-              <w:t>4</w:t>
-            </w:r>
-          </w:p>
-        </w:tc>
-        <w:tc>
-          <w:tcPr>
-            <w:tcW w:w="821" w:type="dxa"/>
-            <w:vAlign w:val="center"/>
-          </w:tcPr>
-          <w:p>
-            <w:pPr>
-              <w:spacing w:before="0" w:after="0"/>
-              <w:ind w:firstLine="0"/>
-              <w:jc w:val="center"/>
-              <w:rPr>
-                <w:rFonts w:eastAsia="Arial" w:cs="Arial"/>
-                <w:b/>
-                <w:kern w:val="0"/>
-                <w:sz w:val="24"/>
-                <w:szCs w:val="24"/>
-                <w:lang w:eastAsia="es-CO"/>
-                <w14:ligatures w14:val="none"/>
-              </w:rPr>
-            </w:pPr>
-            <w:r>
-              <w:rPr>
-                <w:rFonts w:eastAsia="Arial" w:cs="Arial"/>
-                <w:b/>
-                <w:kern w:val="0"/>
-                <w:sz w:val="24"/>
-                <w:szCs w:val="24"/>
-                <w:lang w:eastAsia="es-CO"/>
-                <w14:ligatures w14:val="none"/>
-              </w:rPr>
-              <w:t>5</w:t>
-            </w:r>
-          </w:p>
-        </w:tc>
-      </w:tr>
-      <w:tr>
-        <w:trPr>
-          <w:cantSplit/>
-          <w:trHeight w:val="413"/>
-          <w:jc w:val="center"/>
-        </w:trPr>
-        <w:tc>
-          <w:tcPr>
-            <w:tcW w:w="574" w:type="dxa"/>
-            <w:vMerge/>
-            <w:vAlign w:val="center"/>
-          </w:tcPr>
-          <w:p>
-            <w:pPr>
-              <w:widowControl w:val="0"/>
-              <w:pBdr>
-                <w:top w:val="nil"/>
-                <w:left w:val="nil"/>
-                <w:bottom w:val="nil"/>
-                <w:right w:val="nil"/>
-                <w:between w:val="nil"/>
-              </w:pBdr>
-              <w:spacing w:before="0" w:after="0"/>
-              <w:ind w:firstLine="0"/>
-              <w:rPr>
-                <w:rFonts w:eastAsia="Arial" w:cs="Arial"/>
-                <w:b/>
-                <w:kern w:val="0"/>
-                <w:sz w:val="24"/>
-                <w:szCs w:val="24"/>
-                <w:lang w:eastAsia="es-CO"/>
-                <w14:ligatures w14:val="none"/>
-              </w:rPr>
-            </w:pPr>
-          </w:p>
-        </w:tc>
-        <w:tc>
-          <w:tcPr>
-            <w:tcW w:w="809" w:type="dxa"/>
-            <w:vAlign w:val="center"/>
-          </w:tcPr>
-          <w:p>
-            <w:pPr>
-              <w:spacing w:before="0" w:after="0"/>
-              <w:ind w:firstLine="0"/>
-              <w:jc w:val="center"/>
-              <w:rPr>
-                <w:rFonts w:eastAsia="Arial" w:cs="Arial"/>
-                <w:b/>
-                <w:kern w:val="0"/>
-                <w:sz w:val="24"/>
-                <w:szCs w:val="24"/>
-                <w:lang w:eastAsia="es-CO"/>
-                <w14:ligatures w14:val="none"/>
-              </w:rPr>
-            </w:pPr>
-            <w:r>
-              <w:rPr>
-                <w:rFonts w:eastAsia="Arial" w:cs="Arial"/>
-                <w:b/>
-                <w:kern w:val="0"/>
-                <w:sz w:val="24"/>
-                <w:szCs w:val="24"/>
-                <w:lang w:eastAsia="es-CO"/>
-                <w14:ligatures w14:val="none"/>
-              </w:rPr>
-              <w:t>1</w:t>
-            </w:r>
-          </w:p>
-        </w:tc>
-        <w:tc>
-          <w:tcPr>
-            <w:tcW w:w="811" w:type="dxa"/>
-            <w:shd w:val="clear" w:color="auto" w:fill="D9D9D9" w:themeFill="background1" w:themeFillShade="D9"/>
-          </w:tcPr>
-          <w:p>
-            <w:pPr>
-              <w:spacing w:before="0" w:after="0"/>
-              <w:ind w:firstLine="0"/>
-              <w:rPr>
-                <w:rFonts w:eastAsia="Arial" w:cs="Arial"/>
-                <w:b/>
-                <w:kern w:val="0"/>
-                <w:sz w:val="24"/>
-                <w:szCs w:val="24"/>
-                <w:lang w:eastAsia="es-CO"/>
-                <w14:ligatures w14:val="none"/>
-              </w:rPr>
-            </w:pPr>
-          </w:p>
-        </w:tc>
-        <w:tc>
-          <w:tcPr>
-            <w:tcW w:w="1062" w:type="dxa"/>
-            <w:shd w:val="clear" w:color="auto" w:fill="D9D9D9" w:themeFill="background1" w:themeFillShade="D9"/>
-          </w:tcPr>
-          <w:p>
-            <w:pPr>
-              <w:spacing w:before="0" w:after="0"/>
-              <w:ind w:firstLine="0"/>
-              <w:rPr>
-                <w:rFonts w:eastAsia="Arial" w:cs="Arial"/>
-                <w:b/>
-                <w:kern w:val="0"/>
-                <w:sz w:val="24"/>
-                <w:szCs w:val="24"/>
-                <w:lang w:eastAsia="es-CO"/>
-                <w14:ligatures w14:val="none"/>
-              </w:rPr>
-            </w:pPr>
-          </w:p>
-        </w:tc>
-        <w:tc>
-          <w:tcPr>
-            <w:tcW w:w="556" w:type="dxa"/>
-            <w:shd w:val="clear" w:color="auto" w:fill="D9D9D9" w:themeFill="background1" w:themeFillShade="D9"/>
-          </w:tcPr>
-          <w:p>
-            <w:pPr>
-              <w:spacing w:before="0" w:after="0"/>
-              <w:ind w:firstLine="0"/>
-              <w:rPr>
-                <w:rFonts w:eastAsia="Arial" w:cs="Arial"/>
-                <w:b/>
-                <w:kern w:val="0"/>
-                <w:sz w:val="24"/>
-                <w:szCs w:val="24"/>
-                <w:lang w:eastAsia="es-CO"/>
-                <w14:ligatures w14:val="none"/>
-              </w:rPr>
-            </w:pPr>
-          </w:p>
-        </w:tc>
-        <w:tc>
-          <w:tcPr>
-            <w:tcW w:w="809" w:type="dxa"/>
-            <w:shd w:val="clear" w:color="auto" w:fill="D9D9D9" w:themeFill="background1" w:themeFillShade="D9"/>
-          </w:tcPr>
-          <w:p>
-            <w:pPr>
-              <w:spacing w:before="0" w:after="0"/>
-              <w:ind w:firstLine="0"/>
-              <w:rPr>
-                <w:rFonts w:eastAsia="Arial" w:cs="Arial"/>
-                <w:b/>
-                <w:kern w:val="0"/>
-                <w:sz w:val="24"/>
-                <w:szCs w:val="24"/>
-                <w:lang w:eastAsia="es-CO"/>
-                <w14:ligatures w14:val="none"/>
-              </w:rPr>
-            </w:pPr>
-          </w:p>
-        </w:tc>
-        <w:tc>
-          <w:tcPr>
-            <w:tcW w:w="821" w:type="dxa"/>
-            <w:shd w:val="clear" w:color="auto" w:fill="D9D9D9" w:themeFill="background1" w:themeFillShade="D9"/>
-          </w:tcPr>
-          <w:p>
-            <w:pPr>
-              <w:spacing w:before="0" w:after="0"/>
-              <w:ind w:firstLine="0"/>
-              <w:rPr>
-                <w:rFonts w:eastAsia="Arial" w:cs="Arial"/>
-                <w:b/>
-                <w:kern w:val="0"/>
-                <w:sz w:val="24"/>
-                <w:szCs w:val="24"/>
-                <w:lang w:eastAsia="es-CO"/>
-                <w14:ligatures w14:val="none"/>
-              </w:rPr>
-            </w:pPr>
-          </w:p>
-        </w:tc>
-      </w:tr>
-      <w:tr>
-        <w:trPr>
-          <w:cantSplit/>
-          <w:trHeight w:val="413"/>
-          <w:jc w:val="center"/>
-        </w:trPr>
-        <w:tc>
-          <w:tcPr>
-            <w:tcW w:w="574" w:type="dxa"/>
-            <w:vMerge/>
-            <w:vAlign w:val="center"/>
-          </w:tcPr>
-          <w:p>
-            <w:pPr>
-              <w:widowControl w:val="0"/>
-              <w:pBdr>
-                <w:top w:val="nil"/>
-                <w:left w:val="nil"/>
-                <w:bottom w:val="nil"/>
-                <w:right w:val="nil"/>
-                <w:between w:val="nil"/>
-              </w:pBdr>
-              <w:spacing w:before="0" w:after="0"/>
-              <w:ind w:firstLine="0"/>
-              <w:rPr>
-                <w:rFonts w:eastAsia="Arial" w:cs="Arial"/>
-                <w:b/>
-                <w:kern w:val="0"/>
-                <w:sz w:val="24"/>
-                <w:szCs w:val="24"/>
-                <w:lang w:eastAsia="es-CO"/>
-                <w14:ligatures w14:val="none"/>
-              </w:rPr>
-            </w:pPr>
-          </w:p>
-        </w:tc>
-        <w:tc>
-          <w:tcPr>
-            <w:tcW w:w="809" w:type="dxa"/>
-            <w:vAlign w:val="center"/>
-          </w:tcPr>
-          <w:p>
-            <w:pPr>
-              <w:spacing w:before="0" w:after="0"/>
-              <w:ind w:firstLine="0"/>
-              <w:jc w:val="center"/>
-              <w:rPr>
-                <w:rFonts w:eastAsia="Arial" w:cs="Arial"/>
-                <w:b/>
-                <w:kern w:val="0"/>
-                <w:sz w:val="24"/>
-                <w:szCs w:val="24"/>
-                <w:lang w:eastAsia="es-CO"/>
-                <w14:ligatures w14:val="none"/>
-              </w:rPr>
-            </w:pPr>
-            <w:r>
-              <w:rPr>
-                <w:rFonts w:eastAsia="Arial" w:cs="Arial"/>
-                <w:b/>
-                <w:kern w:val="0"/>
-                <w:sz w:val="24"/>
-                <w:szCs w:val="24"/>
-                <w:lang w:eastAsia="es-CO"/>
-                <w14:ligatures w14:val="none"/>
-              </w:rPr>
-              <w:t>2</w:t>
-            </w:r>
-          </w:p>
-        </w:tc>
-        <w:tc>
-          <w:tcPr>
-            <w:tcW w:w="811" w:type="dxa"/>
-            <w:shd w:val="clear" w:color="auto" w:fill="D9D9D9" w:themeFill="background1" w:themeFillShade="D9"/>
-          </w:tcPr>
-          <w:p>
-            <w:pPr>
-              <w:spacing w:before="0" w:after="0"/>
-              <w:ind w:firstLine="0"/>
-              <w:rPr>
-                <w:rFonts w:eastAsia="Arial" w:cs="Arial"/>
-                <w:b/>
-                <w:kern w:val="0"/>
-                <w:sz w:val="24"/>
-                <w:szCs w:val="24"/>
-                <w:lang w:eastAsia="es-CO"/>
-                <w14:ligatures w14:val="none"/>
-              </w:rPr>
-            </w:pPr>
-          </w:p>
-        </w:tc>
-        <w:tc>
-          <w:tcPr>
-            <w:tcW w:w="1062" w:type="dxa"/>
-            <w:shd w:val="clear" w:color="auto" w:fill="D9D9D9" w:themeFill="background1" w:themeFillShade="D9"/>
-            <w:vAlign w:val="center"/>
-          </w:tcPr>
-          <w:p>
-            <w:pPr>
-              <w:spacing w:before="0" w:after="0"/>
-              <w:ind w:firstLine="0"/>
-              <w:jc w:val="center"/>
-              <w:rPr>
-                <w:rFonts w:eastAsia="Arial" w:cs="Arial"/>
-                <w:b/>
-                <w:kern w:val="0"/>
-                <w:sz w:val="24"/>
-                <w:szCs w:val="24"/>
-                <w:lang w:eastAsia="es-CO"/>
-                <w14:ligatures w14:val="none"/>
-              </w:rPr>
-            </w:pPr>
-            <w:r>
-              <w:rPr>
-                <w:rFonts w:eastAsia="Arial" w:cs="Arial"/>
-                <w:b/>
-                <w:kern w:val="0"/>
-                <w:sz w:val="24"/>
-                <w:szCs w:val="24"/>
-                <w:lang w:eastAsia="es-CO"/>
-                <w14:ligatures w14:val="none"/>
-              </w:rPr>
-              <w:t xml:space="preserve">ID </w:t>
-            </w:r>
-            <w:r>
-              <w:rPr>
-                <w:rFonts w:eastAsia="Arial" w:cs="Arial"/>
-                <w:b/>
-                <w:kern w:val="0"/>
-                <w:sz w:val="20"/>
-                <w:szCs w:val="20"/>
-                <w:lang w:eastAsia="es-CO"/>
-                <w14:ligatures w14:val="none"/>
-              </w:rPr>
-              <w:t>Escenario</w:t>
-            </w:r>
-          </w:p>
-        </w:tc>
-        <w:tc>
-          <w:tcPr>
-            <w:tcW w:w="556" w:type="dxa"/>
-            <w:shd w:val="clear" w:color="auto" w:fill="BFBFBF" w:themeFill="background1" w:themeFillShade="BF"/>
-          </w:tcPr>
-          <w:p>
-            <w:pPr>
-              <w:spacing w:before="0" w:after="0"/>
-              <w:ind w:firstLine="0"/>
-              <w:rPr>
-                <w:rFonts w:eastAsia="Arial" w:cs="Arial"/>
-                <w:b/>
-                <w:kern w:val="0"/>
-                <w:sz w:val="24"/>
-                <w:szCs w:val="24"/>
-                <w:lang w:eastAsia="es-CO"/>
-                <w14:ligatures w14:val="none"/>
-              </w:rPr>
-            </w:pPr>
-          </w:p>
-        </w:tc>
-        <w:tc>
-          <w:tcPr>
-            <w:tcW w:w="809" w:type="dxa"/>
-            <w:shd w:val="clear" w:color="auto" w:fill="BFBFBF" w:themeFill="background1" w:themeFillShade="BF"/>
-          </w:tcPr>
-          <w:p>
-            <w:pPr>
-              <w:spacing w:before="0" w:after="0"/>
-              <w:ind w:firstLine="0"/>
-              <w:rPr>
-                <w:rFonts w:eastAsia="Arial" w:cs="Arial"/>
-                <w:b/>
-                <w:kern w:val="0"/>
-                <w:sz w:val="24"/>
-                <w:szCs w:val="24"/>
-                <w:lang w:eastAsia="es-CO"/>
-                <w14:ligatures w14:val="none"/>
-              </w:rPr>
-            </w:pPr>
-          </w:p>
-        </w:tc>
-        <w:tc>
-          <w:tcPr>
-            <w:tcW w:w="821" w:type="dxa"/>
-            <w:shd w:val="clear" w:color="auto" w:fill="BFBFBF" w:themeFill="background1" w:themeFillShade="BF"/>
-          </w:tcPr>
-          <w:p>
-            <w:pPr>
-              <w:spacing w:before="0" w:after="0"/>
-              <w:ind w:firstLine="0"/>
-              <w:rPr>
-                <w:rFonts w:eastAsia="Arial" w:cs="Arial"/>
-                <w:b/>
-                <w:kern w:val="0"/>
-                <w:sz w:val="24"/>
-                <w:szCs w:val="24"/>
-                <w:lang w:eastAsia="es-CO"/>
-                <w14:ligatures w14:val="none"/>
-              </w:rPr>
-            </w:pPr>
-          </w:p>
-        </w:tc>
-      </w:tr>
-      <w:tr>
-        <w:trPr>
-          <w:cantSplit/>
-          <w:trHeight w:val="413"/>
-          <w:jc w:val="center"/>
-        </w:trPr>
-        <w:tc>
-          <w:tcPr>
-            <w:tcW w:w="574" w:type="dxa"/>
-            <w:vMerge/>
-            <w:vAlign w:val="center"/>
-          </w:tcPr>
-          <w:p>
-            <w:pPr>
-              <w:widowControl w:val="0"/>
-              <w:pBdr>
-                <w:top w:val="nil"/>
-                <w:left w:val="nil"/>
-                <w:bottom w:val="nil"/>
-                <w:right w:val="nil"/>
-                <w:between w:val="nil"/>
-              </w:pBdr>
-              <w:spacing w:before="0" w:after="0"/>
-              <w:ind w:firstLine="0"/>
-              <w:rPr>
-                <w:rFonts w:eastAsia="Arial" w:cs="Arial"/>
-                <w:b/>
-                <w:kern w:val="0"/>
-                <w:sz w:val="24"/>
-                <w:szCs w:val="24"/>
-                <w:lang w:eastAsia="es-CO"/>
-                <w14:ligatures w14:val="none"/>
-              </w:rPr>
-            </w:pPr>
-          </w:p>
-        </w:tc>
-        <w:tc>
-          <w:tcPr>
-            <w:tcW w:w="809" w:type="dxa"/>
-            <w:vAlign w:val="center"/>
-          </w:tcPr>
-          <w:p>
-            <w:pPr>
-              <w:spacing w:before="0" w:after="0"/>
-              <w:ind w:firstLine="0"/>
-              <w:jc w:val="center"/>
-              <w:rPr>
-                <w:rFonts w:eastAsia="Arial" w:cs="Arial"/>
-                <w:b/>
-                <w:kern w:val="0"/>
-                <w:sz w:val="24"/>
-                <w:szCs w:val="24"/>
-                <w:lang w:eastAsia="es-CO"/>
-                <w14:ligatures w14:val="none"/>
-              </w:rPr>
-            </w:pPr>
-            <w:r>
-              <w:rPr>
-                <w:rFonts w:eastAsia="Arial" w:cs="Arial"/>
-                <w:b/>
-                <w:kern w:val="0"/>
-                <w:sz w:val="24"/>
-                <w:szCs w:val="24"/>
-                <w:lang w:eastAsia="es-CO"/>
-                <w14:ligatures w14:val="none"/>
-              </w:rPr>
-              <w:t>3</w:t>
-            </w:r>
-          </w:p>
-        </w:tc>
-        <w:tc>
-          <w:tcPr>
-            <w:tcW w:w="811" w:type="dxa"/>
-            <w:shd w:val="clear" w:color="auto" w:fill="D9D9D9" w:themeFill="background1" w:themeFillShade="D9"/>
-          </w:tcPr>
-          <w:p>
-            <w:pPr>
-              <w:spacing w:before="0" w:after="0"/>
-              <w:ind w:firstLine="0"/>
-              <w:rPr>
-                <w:rFonts w:eastAsia="Arial" w:cs="Arial"/>
-                <w:b/>
-                <w:kern w:val="0"/>
-                <w:sz w:val="24"/>
-                <w:szCs w:val="24"/>
-                <w:lang w:eastAsia="es-CO"/>
-                <w14:ligatures w14:val="none"/>
-              </w:rPr>
-            </w:pPr>
-          </w:p>
-        </w:tc>
-        <w:tc>
-          <w:tcPr>
-            <w:tcW w:w="1062" w:type="dxa"/>
-            <w:shd w:val="clear" w:color="auto" w:fill="BFBFBF" w:themeFill="background1" w:themeFillShade="BF"/>
-          </w:tcPr>
-          <w:p>
-            <w:pPr>
-              <w:spacing w:before="0" w:after="0"/>
-              <w:ind w:firstLine="0"/>
-              <w:rPr>
-                <w:rFonts w:eastAsia="Arial" w:cs="Arial"/>
-                <w:b/>
-                <w:kern w:val="0"/>
-                <w:sz w:val="24"/>
-                <w:szCs w:val="24"/>
-                <w:lang w:eastAsia="es-CO"/>
-                <w14:ligatures w14:val="none"/>
-              </w:rPr>
-            </w:pPr>
-          </w:p>
-        </w:tc>
-        <w:tc>
-          <w:tcPr>
-            <w:tcW w:w="556" w:type="dxa"/>
-            <w:shd w:val="clear" w:color="auto" w:fill="BFBFBF" w:themeFill="background1" w:themeFillShade="BF"/>
-          </w:tcPr>
-          <w:p>
-            <w:pPr>
-              <w:spacing w:before="0" w:after="0"/>
-              <w:ind w:firstLine="0"/>
-              <w:rPr>
-                <w:rFonts w:eastAsia="Arial" w:cs="Arial"/>
-                <w:b/>
-                <w:kern w:val="0"/>
-                <w:sz w:val="24"/>
-                <w:szCs w:val="24"/>
-                <w:lang w:eastAsia="es-CO"/>
-                <w14:ligatures w14:val="none"/>
-              </w:rPr>
-            </w:pPr>
-          </w:p>
-        </w:tc>
-        <w:tc>
-          <w:tcPr>
-            <w:tcW w:w="809" w:type="dxa"/>
-            <w:shd w:val="clear" w:color="auto" w:fill="D9D9D9" w:themeFill="background1" w:themeFillShade="D9"/>
-          </w:tcPr>
-          <w:p>
-            <w:pPr>
-              <w:spacing w:before="0" w:after="0"/>
-              <w:ind w:firstLine="0"/>
-              <w:rPr>
-                <w:rFonts w:eastAsia="Arial" w:cs="Arial"/>
-                <w:b/>
-                <w:kern w:val="0"/>
-                <w:sz w:val="24"/>
-                <w:szCs w:val="24"/>
-                <w:lang w:eastAsia="es-CO"/>
-                <w14:ligatures w14:val="none"/>
-              </w:rPr>
-            </w:pPr>
-          </w:p>
-        </w:tc>
-        <w:tc>
-          <w:tcPr>
-            <w:tcW w:w="821" w:type="dxa"/>
-            <w:shd w:val="clear" w:color="auto" w:fill="D9D9D9" w:themeFill="background1" w:themeFillShade="D9"/>
-          </w:tcPr>
-          <w:p>
-            <w:pPr>
-              <w:spacing w:before="0" w:after="0"/>
-              <w:ind w:firstLine="0"/>
-              <w:rPr>
-                <w:rFonts w:eastAsia="Arial" w:cs="Arial"/>
-                <w:b/>
-                <w:kern w:val="0"/>
-                <w:sz w:val="24"/>
-                <w:szCs w:val="24"/>
-                <w:lang w:eastAsia="es-CO"/>
-                <w14:ligatures w14:val="none"/>
-              </w:rPr>
-            </w:pPr>
-          </w:p>
-        </w:tc>
-      </w:tr>
-      <w:tr>
-        <w:trPr>
-          <w:cantSplit/>
-          <w:trHeight w:val="413"/>
-          <w:jc w:val="center"/>
-        </w:trPr>
-        <w:tc>
-          <w:tcPr>
-            <w:tcW w:w="574" w:type="dxa"/>
-            <w:vMerge/>
-            <w:vAlign w:val="center"/>
-          </w:tcPr>
-          <w:p>
-            <w:pPr>
-              <w:widowControl w:val="0"/>
-              <w:pBdr>
-                <w:top w:val="nil"/>
-                <w:left w:val="nil"/>
-                <w:bottom w:val="nil"/>
-                <w:right w:val="nil"/>
-                <w:between w:val="nil"/>
-              </w:pBdr>
-              <w:spacing w:before="0" w:after="0"/>
-              <w:ind w:firstLine="0"/>
-              <w:rPr>
-                <w:rFonts w:eastAsia="Arial" w:cs="Arial"/>
-                <w:b/>
-                <w:kern w:val="0"/>
-                <w:sz w:val="24"/>
-                <w:szCs w:val="24"/>
-                <w:lang w:eastAsia="es-CO"/>
-                <w14:ligatures w14:val="none"/>
-              </w:rPr>
-            </w:pPr>
-          </w:p>
-        </w:tc>
-        <w:tc>
-          <w:tcPr>
-            <w:tcW w:w="809" w:type="dxa"/>
-            <w:vAlign w:val="center"/>
-          </w:tcPr>
-          <w:p>
-            <w:pPr>
-              <w:spacing w:before="0" w:after="0"/>
-              <w:ind w:firstLine="0"/>
-              <w:jc w:val="center"/>
-              <w:rPr>
-                <w:rFonts w:eastAsia="Arial" w:cs="Arial"/>
-                <w:b/>
-                <w:kern w:val="0"/>
-                <w:sz w:val="24"/>
-                <w:szCs w:val="24"/>
-                <w:lang w:eastAsia="es-CO"/>
-                <w14:ligatures w14:val="none"/>
-              </w:rPr>
-            </w:pPr>
-            <w:r>
-              <w:rPr>
-                <w:rFonts w:eastAsia="Arial" w:cs="Arial"/>
-                <w:b/>
-                <w:kern w:val="0"/>
-                <w:sz w:val="24"/>
-                <w:szCs w:val="24"/>
-                <w:lang w:eastAsia="es-CO"/>
-                <w14:ligatures w14:val="none"/>
-              </w:rPr>
-              <w:t>4</w:t>
-            </w:r>
-          </w:p>
-        </w:tc>
-        <w:tc>
-          <w:tcPr>
-            <w:tcW w:w="811" w:type="dxa"/>
-            <w:shd w:val="clear" w:color="auto" w:fill="D9D9D9" w:themeFill="background1" w:themeFillShade="D9"/>
-          </w:tcPr>
-          <w:p>
-            <w:pPr>
-              <w:spacing w:before="0" w:after="0"/>
-              <w:ind w:firstLine="0"/>
-              <w:rPr>
-                <w:rFonts w:eastAsia="Arial" w:cs="Arial"/>
-                <w:b/>
-                <w:kern w:val="0"/>
-                <w:sz w:val="24"/>
-                <w:szCs w:val="24"/>
-                <w:lang w:eastAsia="es-CO"/>
-                <w14:ligatures w14:val="none"/>
-              </w:rPr>
-            </w:pPr>
-          </w:p>
-        </w:tc>
-        <w:tc>
-          <w:tcPr>
-            <w:tcW w:w="1062" w:type="dxa"/>
-            <w:shd w:val="clear" w:color="auto" w:fill="BFBFBF" w:themeFill="background1" w:themeFillShade="BF"/>
-          </w:tcPr>
-          <w:p>
-            <w:pPr>
-              <w:spacing w:before="0" w:after="0"/>
-              <w:ind w:firstLine="0"/>
-              <w:rPr>
-                <w:rFonts w:eastAsia="Arial" w:cs="Arial"/>
-                <w:b/>
-                <w:kern w:val="0"/>
-                <w:sz w:val="24"/>
-                <w:szCs w:val="24"/>
-                <w:lang w:eastAsia="es-CO"/>
-                <w14:ligatures w14:val="none"/>
-              </w:rPr>
-            </w:pPr>
-          </w:p>
-        </w:tc>
-        <w:tc>
-          <w:tcPr>
-            <w:tcW w:w="556" w:type="dxa"/>
-            <w:shd w:val="clear" w:color="auto" w:fill="D9D9D9" w:themeFill="background1" w:themeFillShade="D9"/>
-          </w:tcPr>
-          <w:p>
-            <w:pPr>
-              <w:spacing w:before="0" w:after="0"/>
-              <w:ind w:firstLine="0"/>
-              <w:rPr>
-                <w:rFonts w:eastAsia="Arial" w:cs="Arial"/>
-                <w:b/>
-                <w:kern w:val="0"/>
-                <w:sz w:val="24"/>
-                <w:szCs w:val="24"/>
-                <w:lang w:eastAsia="es-CO"/>
-                <w14:ligatures w14:val="none"/>
-              </w:rPr>
-            </w:pPr>
-          </w:p>
-        </w:tc>
-        <w:tc>
-          <w:tcPr>
-            <w:tcW w:w="809" w:type="dxa"/>
-            <w:shd w:val="clear" w:color="auto" w:fill="F2F2F2" w:themeFill="background1" w:themeFillShade="F2"/>
-          </w:tcPr>
-          <w:p>
-            <w:pPr>
-              <w:spacing w:before="0" w:after="0"/>
-              <w:ind w:firstLine="0"/>
-              <w:rPr>
-                <w:rFonts w:eastAsia="Arial" w:cs="Arial"/>
-                <w:b/>
-                <w:kern w:val="0"/>
-                <w:sz w:val="24"/>
-                <w:szCs w:val="24"/>
-                <w:lang w:eastAsia="es-CO"/>
-                <w14:ligatures w14:val="none"/>
-              </w:rPr>
-            </w:pPr>
-          </w:p>
-        </w:tc>
-        <w:tc>
-          <w:tcPr>
-            <w:tcW w:w="821" w:type="dxa"/>
-            <w:shd w:val="clear" w:color="auto" w:fill="F2F2F2" w:themeFill="background1" w:themeFillShade="F2"/>
-          </w:tcPr>
-          <w:p>
-            <w:pPr>
-              <w:spacing w:before="0" w:after="0"/>
-              <w:ind w:firstLine="0"/>
-              <w:rPr>
-                <w:rFonts w:eastAsia="Arial" w:cs="Arial"/>
-                <w:b/>
-                <w:kern w:val="0"/>
-                <w:sz w:val="24"/>
-                <w:szCs w:val="24"/>
-                <w:lang w:eastAsia="es-CO"/>
-                <w14:ligatures w14:val="none"/>
-              </w:rPr>
-            </w:pPr>
-          </w:p>
-        </w:tc>
-      </w:tr>
-      <w:tr>
-        <w:trPr>
-          <w:cantSplit/>
-          <w:trHeight w:val="1210"/>
-          <w:jc w:val="center"/>
-        </w:trPr>
-        <w:tc>
-          <w:tcPr>
-            <w:tcW w:w="574" w:type="dxa"/>
-            <w:vMerge/>
-            <w:vAlign w:val="center"/>
-          </w:tcPr>
-          <w:p>
-            <w:pPr>
-              <w:widowControl w:val="0"/>
-              <w:pBdr>
-                <w:top w:val="nil"/>
-                <w:left w:val="nil"/>
-                <w:bottom w:val="nil"/>
-                <w:right w:val="nil"/>
-                <w:between w:val="nil"/>
-              </w:pBdr>
-              <w:spacing w:before="0" w:after="0"/>
-              <w:ind w:firstLine="0"/>
-              <w:rPr>
-                <w:rFonts w:eastAsia="Arial" w:cs="Arial"/>
-                <w:b/>
-                <w:kern w:val="0"/>
-                <w:sz w:val="24"/>
-                <w:szCs w:val="24"/>
-                <w:lang w:eastAsia="es-CO"/>
-                <w14:ligatures w14:val="none"/>
-              </w:rPr>
-            </w:pPr>
-          </w:p>
-        </w:tc>
-        <w:tc>
-          <w:tcPr>
-            <w:tcW w:w="809" w:type="dxa"/>
-            <w:vAlign w:val="center"/>
-          </w:tcPr>
-          <w:p>
-            <w:pPr>
-              <w:spacing w:before="0" w:after="0"/>
-              <w:ind w:firstLine="0"/>
-              <w:jc w:val="center"/>
-              <w:rPr>
-                <w:rFonts w:eastAsia="Arial" w:cs="Arial"/>
-                <w:b/>
-                <w:kern w:val="0"/>
-                <w:sz w:val="24"/>
-                <w:szCs w:val="24"/>
-                <w:lang w:eastAsia="es-CO"/>
-                <w14:ligatures w14:val="none"/>
-              </w:rPr>
-            </w:pPr>
-            <w:r>
-              <w:rPr>
-                <w:rFonts w:eastAsia="Arial" w:cs="Arial"/>
-                <w:b/>
-                <w:kern w:val="0"/>
-                <w:sz w:val="24"/>
-                <w:szCs w:val="24"/>
-                <w:lang w:eastAsia="es-CO"/>
-                <w14:ligatures w14:val="none"/>
-              </w:rPr>
-              <w:t>5</w:t>
-            </w:r>
-          </w:p>
-        </w:tc>
-        <w:tc>
-          <w:tcPr>
-            <w:tcW w:w="811" w:type="dxa"/>
-            <w:shd w:val="clear" w:color="auto" w:fill="D9D9D9" w:themeFill="background1" w:themeFillShade="D9"/>
-          </w:tcPr>
-          <w:p>
-            <w:pPr>
-              <w:spacing w:before="0" w:after="0"/>
-              <w:ind w:firstLine="0"/>
-              <w:rPr>
-                <w:rFonts w:eastAsia="Arial" w:cs="Arial"/>
-                <w:b/>
-                <w:kern w:val="0"/>
-                <w:sz w:val="24"/>
-                <w:szCs w:val="24"/>
-                <w:lang w:eastAsia="es-CO"/>
-                <w14:ligatures w14:val="none"/>
-              </w:rPr>
-            </w:pPr>
-          </w:p>
-        </w:tc>
-        <w:tc>
-          <w:tcPr>
-            <w:tcW w:w="1062" w:type="dxa"/>
-            <w:shd w:val="clear" w:color="auto" w:fill="BFBFBF" w:themeFill="background1" w:themeFillShade="BF"/>
-          </w:tcPr>
-          <w:p>
-            <w:pPr>
-              <w:spacing w:before="0" w:after="0"/>
-              <w:ind w:firstLine="0"/>
-              <w:rPr>
-                <w:rFonts w:eastAsia="Arial" w:cs="Arial"/>
-                <w:b/>
-                <w:kern w:val="0"/>
-                <w:sz w:val="24"/>
-                <w:szCs w:val="24"/>
-                <w:lang w:eastAsia="es-CO"/>
-                <w14:ligatures w14:val="none"/>
-              </w:rPr>
-            </w:pPr>
-          </w:p>
-        </w:tc>
-        <w:tc>
-          <w:tcPr>
-            <w:tcW w:w="556" w:type="dxa"/>
-            <w:shd w:val="clear" w:color="auto" w:fill="D9D9D9" w:themeFill="background1" w:themeFillShade="D9"/>
-          </w:tcPr>
-          <w:p>
-            <w:pPr>
-              <w:spacing w:before="0" w:after="0"/>
-              <w:ind w:firstLine="0"/>
-              <w:rPr>
-                <w:rFonts w:eastAsia="Arial" w:cs="Arial"/>
-                <w:b/>
-                <w:kern w:val="0"/>
-                <w:sz w:val="24"/>
-                <w:szCs w:val="24"/>
-                <w:lang w:eastAsia="es-CO"/>
-                <w14:ligatures w14:val="none"/>
-              </w:rPr>
-            </w:pPr>
-          </w:p>
-        </w:tc>
-        <w:tc>
-          <w:tcPr>
-            <w:tcW w:w="809" w:type="dxa"/>
-            <w:shd w:val="clear" w:color="auto" w:fill="F2F2F2" w:themeFill="background1" w:themeFillShade="F2"/>
-          </w:tcPr>
-          <w:p>
-            <w:pPr>
-              <w:spacing w:before="0" w:after="0"/>
-              <w:ind w:firstLine="0"/>
-              <w:rPr>
-                <w:rFonts w:eastAsia="Arial" w:cs="Arial"/>
-                <w:b/>
-                <w:kern w:val="0"/>
-                <w:sz w:val="24"/>
-                <w:szCs w:val="24"/>
-                <w:lang w:eastAsia="es-CO"/>
-                <w14:ligatures w14:val="none"/>
-              </w:rPr>
-            </w:pPr>
-          </w:p>
-        </w:tc>
-        <w:tc>
-          <w:tcPr>
-            <w:tcW w:w="821" w:type="dxa"/>
-            <w:shd w:val="clear" w:color="auto" w:fill="A6A6A6" w:themeFill="background1" w:themeFillShade="A6"/>
-          </w:tcPr>
-          <w:p>
-            <w:pPr>
-              <w:spacing w:before="0" w:after="0"/>
-              <w:ind w:firstLine="0"/>
-              <w:rPr>
-                <w:rFonts w:eastAsia="Arial" w:cs="Arial"/>
-                <w:b/>
-                <w:kern w:val="0"/>
-                <w:sz w:val="24"/>
-                <w:szCs w:val="24"/>
-                <w:lang w:eastAsia="es-CO"/>
-                <w14:ligatures w14:val="none"/>
-              </w:rPr>
-            </w:pPr>
-          </w:p>
-          <w:p>
-            <w:pPr>
-              <w:spacing w:before="0" w:after="0"/>
-              <w:ind w:firstLine="0"/>
-              <w:rPr>
-                <w:rFonts w:eastAsia="Arial" w:cs="Arial"/>
-                <w:b/>
-                <w:kern w:val="0"/>
-                <w:sz w:val="24"/>
-                <w:szCs w:val="24"/>
-                <w:lang w:eastAsia="es-CO"/>
-                <w14:ligatures w14:val="none"/>
-              </w:rPr>
-            </w:pPr>
-          </w:p>
-        </w:tc>
-      </w:tr>
-    </w:tbl>
+        <w:t xml:space="preserve"> Valoración del riesgo adaptada de UNE 150008 (2008)</w:t>
+      </w:r>
+    </w:p>
     <w:p>
       <w:pPr>
         <w:spacing w:before="0" w:after="160" w:line="259" w:lineRule="auto"/>
         <w:ind w:firstLine="0"/>
       </w:pPr>
+      <w:r>
+        <w:rPr>
+          <w:noProof/>
+        </w:rPr>
+        <w:drawing>
+          <wp:inline distT="0" distB="0" distL="0" distR="0" wp14:anchorId="7214B6ED" wp14:editId="0EB28E09">
+            <wp:extent cx="6332220" cy="3378200"/>
+            <wp:effectExtent l="0" t="0" r="0" b="0"/>
+            <wp:docPr id="6" name="Gráfico 6" descr=" &quot;En la tabla 4 se muestra la matriz de riesgo teniendo en cuenta la gravedad en las columnas y la probabilidad en las filas.&quot;&#10;"/>
+            <wp:cNvGraphicFramePr>
+              <a:graphicFrameLocks xmlns:a="http://schemas.openxmlformats.org/drawingml/2006/main" noChangeAspect="1"/>
+            </wp:cNvGraphicFramePr>
+            <a:graphic xmlns:a="http://schemas.openxmlformats.org/drawingml/2006/main">
+              <a:graphicData uri="http://schemas.openxmlformats.org/drawingml/2006/picture">
+                <pic:pic xmlns:pic="http://schemas.openxmlformats.org/drawingml/2006/picture">
+                  <pic:nvPicPr>
+                    <pic:cNvPr id="6" name="Tabla 4.svg"/>
+                    <pic:cNvPicPr/>
+                  </pic:nvPicPr>
+                  <pic:blipFill>
+                    <a:blip r:embed="rId22">
+                      <a:extLst>
+                        <a:ext uri="{28A0092B-C50C-407E-A947-70E740481C1C}">
+                          <a14:useLocalDpi xmlns:a14="http://schemas.microsoft.com/office/drawing/2010/main" val="0"/>
+                        </a:ext>
+                        <a:ext uri="{96DAC541-7B7A-43D3-8B79-37D633B846F1}">
+                          <asvg:svgBlip xmlns:asvg="http://schemas.microsoft.com/office/drawing/2016/SVG/main" r:embed="rId23"/>
+                        </a:ext>
+                      </a:extLst>
+                    </a:blip>
+                    <a:stretch>
+                      <a:fillRect/>
+                    </a:stretch>
+                  </pic:blipFill>
+                  <pic:spPr>
+                    <a:xfrm>
+                      <a:off x="0" y="0"/>
+                      <a:ext cx="6332220" cy="3378200"/>
+                    </a:xfrm>
+                    <a:prstGeom prst="rect">
+                      <a:avLst/>
+                    </a:prstGeom>
+                  </pic:spPr>
+                </pic:pic>
+              </a:graphicData>
+            </a:graphic>
+          </wp:inline>
+        </w:drawing>
+      </w:r>
     </w:p>
     <w:p>
       <w:pPr>
         <w:pStyle w:val="Ttulo1"/>
       </w:pPr>
-      <w:bookmarkStart w:id="6" w:name="_Toc149750489"/>
+      <w:bookmarkStart w:id="6" w:name="_Toc151539013"/>
       <w:r>
         <w:t>Controles de bioseguridad</w:t>
       </w:r>
@@ -6408,18 +5186,18 @@
         <w:ind w:firstLine="708"/>
       </w:pPr>
       <w:r>
-        <w:t xml:space="preserve">Los controles de bioseguridad tienen como objetivo fundamental establecer directrices generales para la identificación y gestión de riesgos en las diversas actividades llevadas a cabo en los entornos laborales. Estos controles son esenciales para prevenir y controlar posibles peligros que puedan surgir en el proceso productivo. Es importante destacar que la realización de controles de seguridad es una práctica diaria en todas las actividades laborales. Sin embargo, las matrices de identificación de peligros y riesgos se actualizan en casos específicos, como la introducción de nuevas actividades en el proceso, cambios en la ubicación de trabajo o la ocurrencia de </w:t>
+        <w:t xml:space="preserve">Los controles de bioseguridad tienen como objetivo fundamental establecer directrices generales para la identificación y gestión de riesgos en las diversas actividades llevadas a cabo en los entornos laborales. Estos controles son esenciales para prevenir y controlar posibles peligros que puedan surgir en el proceso productivo. Es importante destacar que la realización de controles de seguridad es una práctica diaria en todas las actividades laborales. Sin embargo, las matrices de identificación de </w:t>
       </w:r>
       <w:r>
         <w:lastRenderedPageBreak/>
-        <w:t>accidentes, incidentes o emergencias laborales. Incluso si no se producen eventos de este tipo, se recomienda actualizar estas matrices al menos anualmente. La gestión adecuada de los riesgos laborales contribuye a garantizar un entorno de trabajo seguro y proteger la salud de los trabajadores.</w:t>
+        <w:t>peligros y riesgos se actualizan en casos específicos, como la introducción de nuevas actividades en el proceso, cambios en la ubicación de trabajo o la ocurrencia de accidentes, incidentes o emergencias laborales. Incluso si no se producen eventos de este tipo, se recomienda actualizar estas matrices al menos anualmente. La gestión adecuada de los riesgos laborales contribuye a garantizar un entorno de trabajo seguro y proteger la salud de los trabajadores.</w:t>
       </w:r>
     </w:p>
     <w:p>
       <w:pPr>
         <w:pStyle w:val="Ttulo2"/>
       </w:pPr>
-      <w:bookmarkStart w:id="7" w:name="_Toc149750490"/>
+      <w:bookmarkStart w:id="7" w:name="_Toc151539014"/>
       <w:r>
         <w:t>Conceptos</w:t>
       </w:r>
@@ -6510,11 +5288,8 @@
         <w:ind w:firstLine="0"/>
       </w:pPr>
       <w:r>
-        <w:t xml:space="preserve">Se refiere a los equipos o dispositivos utilizados por las personas para proporcionar una barrera de seguridad entre un peligro potencial y alguna parte de su cuerpo. Estos elementos están diseñados para proteger a los trabajadores </w:t>
-      </w:r>
-      <w:r>
         <w:lastRenderedPageBreak/>
-        <w:t>u otras personas de lesiones o daños cuando están expuestos a riesgos en el entorno laboral u otras situaciones peligrosas.</w:t>
+        <w:t>Se refiere a los equipos o dispositivos utilizados por las personas para proporcionar una barrera de seguridad entre un peligro potencial y alguna parte de su cuerpo. Estos elementos están diseñados para proteger a los trabajadores u otras personas de lesiones o daños cuando están expuestos a riesgos en el entorno laboral u otras situaciones peligrosas.</w:t>
       </w:r>
     </w:p>
     <w:p>
@@ -6586,7 +5361,11 @@
         <w:ind w:firstLine="0"/>
       </w:pPr>
       <w:r>
-        <w:t>La definición de enfermedad profesional según el Decreto 2566 de 2009 del Ministerio de la Protección Social, establece que se trata de un estado patológico que ocurre como una consecuencia directa de la clase de trabajo que realiza el trabajador o del entorno en el que se ha visto obligado a trabajar. Esto puede deberse a la exposición a agentes físicos, químicos o biológicos relacionados con su labor. En resumen, una enfermedad profesional es aquella que se origina directamente debido a las condiciones y riesgos presentes en el entorno laboral del trabajador.</w:t>
+        <w:t xml:space="preserve">La definición de enfermedad profesional según el Decreto 2566 de 2009 del Ministerio de la Protección Social, establece que se trata de un estado patológico que ocurre como una consecuencia directa de la clase de trabajo que realiza el trabajador o del entorno en el que se ha visto obligado a trabajar. Esto puede deberse a la exposición a agentes físicos, químicos o biológicos relacionados con </w:t>
+      </w:r>
+      <w:r>
+        <w:lastRenderedPageBreak/>
+        <w:t>su labor. En resumen, una enfermedad profesional es aquella que se origina directamente debido a las condiciones y riesgos presentes en el entorno laboral del trabajador.</w:t>
       </w:r>
     </w:p>
     <w:p>
@@ -6607,7 +5386,6 @@
           <w:b/>
           <w:bCs/>
         </w:rPr>
-        <w:lastRenderedPageBreak/>
         <w:t>Incidente</w:t>
       </w:r>
     </w:p>
@@ -6658,18 +5436,18 @@
         <w:ind w:firstLine="708"/>
       </w:pPr>
       <w:r>
-        <w:t xml:space="preserve">Es fundamental comprender los conceptos básicos en la valoración de riesgos, ya que esta comprensión proporciona la base necesaria para llevar a cabo una evaluación efectiva. Esto no solo facilita la organización del informe de valoración de riesgos, sino que también permite una interpretación precisa de los resultados y, en última instancia, la formulación de conclusiones y recomendaciones significativas para la entidad. Un </w:t>
+        <w:t xml:space="preserve">Es fundamental comprender los conceptos básicos en la valoración de riesgos, ya que esta comprensión proporciona la base necesaria para llevar a cabo una evaluación </w:t>
       </w:r>
       <w:r>
         <w:lastRenderedPageBreak/>
-        <w:t>entendimiento claro de los conceptos es esencial para abordar adecuadamente los riesgos y tomar medidas apropiadas para mitigarlos.</w:t>
+        <w:t>efectiva. Esto no solo facilita la organización del informe de valoración de riesgos, sino que también permite una interpretación precisa de los resultados y, en última instancia, la formulación de conclusiones y recomendaciones significativas para la entidad. Un entendimiento claro de los conceptos es esencial para abordar adecuadamente los riesgos y tomar medidas apropiadas para mitigarlos.</w:t>
       </w:r>
     </w:p>
     <w:p>
       <w:pPr>
         <w:pStyle w:val="Ttulo2"/>
       </w:pPr>
-      <w:bookmarkStart w:id="8" w:name="_Toc149750491"/>
+      <w:bookmarkStart w:id="8" w:name="_Toc151539015"/>
       <w:r>
         <w:t>Prácticas seguras</w:t>
       </w:r>
@@ -6688,12 +5466,93 @@
       <w:pPr>
         <w:spacing w:before="0" w:after="160"/>
         <w:ind w:firstLine="708"/>
-      </w:pPr>
-      <w:r>
         <w:rPr>
           <w:b/>
           <w:bCs/>
         </w:rPr>
+      </w:pPr>
+    </w:p>
+    <w:p>
+      <w:pPr>
+        <w:spacing w:before="0" w:after="160"/>
+        <w:ind w:firstLine="708"/>
+        <w:rPr>
+          <w:b/>
+          <w:bCs/>
+        </w:rPr>
+      </w:pPr>
+    </w:p>
+    <w:p>
+      <w:pPr>
+        <w:spacing w:before="0" w:after="160"/>
+        <w:ind w:firstLine="708"/>
+        <w:rPr>
+          <w:b/>
+          <w:bCs/>
+        </w:rPr>
+      </w:pPr>
+    </w:p>
+    <w:p>
+      <w:pPr>
+        <w:spacing w:before="0" w:after="160"/>
+        <w:ind w:firstLine="708"/>
+        <w:rPr>
+          <w:b/>
+          <w:bCs/>
+        </w:rPr>
+      </w:pPr>
+    </w:p>
+    <w:p>
+      <w:pPr>
+        <w:spacing w:before="0" w:after="160"/>
+        <w:ind w:firstLine="708"/>
+        <w:rPr>
+          <w:b/>
+          <w:bCs/>
+        </w:rPr>
+      </w:pPr>
+    </w:p>
+    <w:p>
+      <w:pPr>
+        <w:spacing w:before="0" w:after="160"/>
+        <w:ind w:firstLine="708"/>
+        <w:rPr>
+          <w:b/>
+          <w:bCs/>
+        </w:rPr>
+      </w:pPr>
+    </w:p>
+    <w:p>
+      <w:pPr>
+        <w:spacing w:before="0" w:after="160"/>
+        <w:ind w:firstLine="708"/>
+        <w:rPr>
+          <w:b/>
+          <w:bCs/>
+        </w:rPr>
+      </w:pPr>
+    </w:p>
+    <w:p>
+      <w:pPr>
+        <w:spacing w:before="0" w:after="160"/>
+        <w:ind w:firstLine="708"/>
+        <w:rPr>
+          <w:b/>
+          <w:bCs/>
+        </w:rPr>
+      </w:pPr>
+    </w:p>
+    <w:p>
+      <w:pPr>
+        <w:spacing w:before="0" w:after="160"/>
+        <w:ind w:firstLine="708"/>
+      </w:pPr>
+      <w:r>
+        <w:rPr>
+          <w:b/>
+          <w:bCs/>
+        </w:rPr>
+        <w:lastRenderedPageBreak/>
         <w:t>Figura 6.</w:t>
       </w:r>
       <w:r>
@@ -6726,13 +5585,13 @@
                     <pic:cNvPicPr/>
                   </pic:nvPicPr>
                   <pic:blipFill>
-                    <a:blip r:embed="rId22">
+                    <a:blip r:embed="rId24">
                       <a:extLst>
                         <a:ext uri="{28A0092B-C50C-407E-A947-70E740481C1C}">
                           <a14:useLocalDpi xmlns:a14="http://schemas.microsoft.com/office/drawing/2010/main" val="0"/>
                         </a:ext>
                         <a:ext uri="{96DAC541-7B7A-43D3-8B79-37D633B846F1}">
-                          <asvg:svgBlip xmlns:asvg="http://schemas.microsoft.com/office/drawing/2016/SVG/main" r:embed="rId23"/>
+                          <asvg:svgBlip xmlns:asvg="http://schemas.microsoft.com/office/drawing/2016/SVG/main" r:embed="rId25"/>
                         </a:ext>
                       </a:extLst>
                     </a:blip>
@@ -6770,7 +5629,6 @@
           <w:b/>
           <w:bCs/>
         </w:rPr>
-        <w:lastRenderedPageBreak/>
         <w:t>Riesgo</w:t>
       </w:r>
     </w:p>
@@ -6845,7 +5703,11 @@
         <w:ind w:firstLine="360"/>
       </w:pPr>
       <w:r>
-        <w:t>La implementación de buenas prácticas es esencial para minimizar los riesgos y garantizar la seguridad en las actividades laborales. Estas prácticas son procesos o estructuras diseñados para reducir la probabilidad de eventos que puedan afectar la salud humana. Su objetivo principal es prevenir, minimizar o eliminar los riesgos identificados. Las normas de bioseguridad desempeñan un papel crucial en la promoción de actos seguros entre los empleados que realizan diversas actividades. Algunas de las buenas prácticas de bioseguridad generales que se pueden aplicar a casi todos los procesos productivos incluyen:</w:t>
+        <w:t xml:space="preserve">La implementación de buenas prácticas es esencial para minimizar los riesgos y garantizar la seguridad en las actividades laborales. Estas prácticas son procesos o estructuras diseñados para reducir la probabilidad de eventos que puedan afectar la salud humana. Su objetivo principal es prevenir, minimizar o eliminar los riesgos identificados. Las normas de bioseguridad desempeñan un papel crucial en la promoción de actos seguros entre los empleados que realizan diversas actividades. </w:t>
+      </w:r>
+      <w:r>
+        <w:lastRenderedPageBreak/>
+        <w:t>Algunas de las buenas prácticas de bioseguridad generales que se pueden aplicar a casi todos los procesos productivos incluyen:</w:t>
       </w:r>
     </w:p>
     <w:p>
@@ -6906,11 +5768,7 @@
         <w:ind w:left="708" w:firstLine="1"/>
       </w:pPr>
       <w:r>
-        <w:t xml:space="preserve">Es fundamental en entornos de trabajo donde exista el riesgo de impactos, caídas de objetos o exposición a condiciones peligrosas. Los cascos o casquetes son Equipos de Protección Individual (EPI) diseñados para resguardar la cabeza de lesiones. Estos dispositivos pueden incluir cascos de seguridad industrial, cascos </w:t>
-      </w:r>
-      <w:r>
-        <w:lastRenderedPageBreak/>
-        <w:t>para la construcción, cascos de obreros, cascos de escalada, entre otros. Los cascos suelen estar fabricados con materiales resistentes y están diseñados para absorber o desviar impactos y proteger la cabeza de objetos que puedan caer desde altura.</w:t>
+        <w:t>Es fundamental en entornos de trabajo donde exista el riesgo de impactos, caídas de objetos o exposición a condiciones peligrosas. Los cascos o casquetes son Equipos de Protección Individual (EPI) diseñados para resguardar la cabeza de lesiones. Estos dispositivos pueden incluir cascos de seguridad industrial, cascos para la construcción, cascos de obreros, cascos de escalada, entre otros. Los cascos suelen estar fabricados con materiales resistentes y están diseñados para absorber o desviar impactos y proteger la cabeza de objetos que puedan caer desde altura.</w:t>
       </w:r>
     </w:p>
     <w:p>
@@ -6940,7 +5798,11 @@
         <w:ind w:left="708" w:firstLine="1"/>
       </w:pPr>
       <w:r>
-        <w:t>Es un Equipo de Protección Individual (EPI) diseñado para resguardar el rostro de posibles riesgos en el entorno de trabajo. Incluye una variedad de dispositivos que se utilizan según las necesidades específicas, como gafas de seguridad, pantallas faciales, caretas, protectores de oídos y oculares, entre otros. Estos equipos protegen los ojos, la cara y, en algunos casos, el cuello de partículas voladoras, salpicaduras químicas, radiación y otros riesgos. La selección del tipo de protección facial depende de la naturaleza de los riesgos presentes en la actividad laboral y la exposición del trabajador a ellos.</w:t>
+        <w:t xml:space="preserve">Es un Equipo de Protección Individual (EPI) diseñado para resguardar el rostro de posibles riesgos en el entorno de trabajo. Incluye una variedad de dispositivos que se utilizan según las necesidades específicas, como gafas de seguridad, pantallas faciales, caretas, protectores de oídos y oculares, entre otros. Estos equipos protegen los ojos, la cara y, en algunos casos, el cuello de partículas </w:t>
+      </w:r>
+      <w:r>
+        <w:lastRenderedPageBreak/>
+        <w:t>voladoras, salpicaduras químicas, radiación y otros riesgos. La selección del tipo de protección facial depende de la naturaleza de los riesgos presentes en la actividad laboral y la exposición del trabajador a ellos.</w:t>
       </w:r>
     </w:p>
     <w:p>
@@ -6970,14 +5832,8 @@
         <w:ind w:left="708" w:firstLine="1"/>
       </w:pPr>
       <w:r>
-        <w:t>Es un Equipos de Protección Individual (EPI) esencial, utilizado para salvaguardar el sistema respiratorio de los trabajadores en entornos con riesgos para la salud, debido a la inhalación de contaminantes como partículas sólidas, gases, vapores, humos o agentes biológicos. Los dispositivos incluyen mascarillas, respiradores, filtros y sistemas de suministro de aire, y la elección adecuada depende del tipo y nivel de riesgo. Los trabajadores deben seguir las normativas y las recomendaciones del fabricante para garantizar la eficacia de estos dispositivos y prevenir enfermedades respiratorias.</w:t>
-      </w:r>
-    </w:p>
-    <w:p>
-      <w:pPr>
-        <w:spacing w:before="0" w:after="160"/>
-        <w:ind w:left="708" w:firstLine="1"/>
-      </w:pPr>
+        <w:t>Es un Equipo de Protección Individual (EPI) esencial, utilizado para salvaguardar el sistema respiratorio de los trabajadores en entornos con riesgos para la salud, debido a la inhalación de contaminantes como partículas sólidas, gases, vapores, humos o agentes biológicos. Los dispositivos incluyen mascarillas, respiradores, filtros y sistemas de suministro de aire, y la elección adecuada depende del tipo y nivel de riesgo. Los trabajadores deben seguir las normativas y las recomendaciones del fabricante para garantizar la eficacia de estos dispositivos y prevenir enfermedades respiratorias.</w:t>
+      </w:r>
     </w:p>
     <w:p>
       <w:pPr>
@@ -6997,7 +5853,6 @@
           <w:b/>
           <w:bCs/>
         </w:rPr>
-        <w:lastRenderedPageBreak/>
         <w:t>Protección corporal</w:t>
       </w:r>
     </w:p>
@@ -7028,6 +5883,7 @@
           <w:b/>
           <w:bCs/>
         </w:rPr>
+        <w:lastRenderedPageBreak/>
         <w:t>Protección de manos</w:t>
       </w:r>
     </w:p>
@@ -7039,12 +5895,6 @@
       <w:r>
         <w:t>Es un elemento esencial de los Equipos de Protección Personal (EPP), utilizados en entornos laborales para resguardar las manos de los trabajadores de desechos o riesgos específicos. Los guantes son la principal forma de protección de manos y están disponibles en una amplia variedad de tipos, diseños y materiales, diseñados para abordar diferentes riesgos como cortes, abrasiones, productos químicos, calor, electricidad y más. La elección del tipo de guantes adecuados depende del tipo de trabajo y los riesgos específicos involucrados. Los trabajadores deben seguir las regulaciones y las recomendaciones del fabricante al usar guantes para garantizar su seguridad y prevenir lesiones en el lugar de trabajo.</w:t>
       </w:r>
-    </w:p>
-    <w:p>
-      <w:pPr>
-        <w:spacing w:before="0" w:after="160"/>
-        <w:ind w:left="708" w:firstLine="1"/>
-      </w:pPr>
     </w:p>
     <w:p>
       <w:pPr>
@@ -7064,18 +5914,37 @@
           <w:b/>
           <w:bCs/>
         </w:rPr>
+        <w:t>Protección para pies</w:t>
+      </w:r>
+    </w:p>
+    <w:p>
+      <w:pPr>
+        <w:spacing w:before="0" w:after="160"/>
+        <w:ind w:left="708" w:firstLine="1"/>
+      </w:pPr>
+      <w:r>
+        <w:t>La protección para los pies, como parte esencial del equipo de protección personal, es crítica para garantizar la seguridad en el entorno laboral. Esto generalmente se logra mediante el uso de calzado de seguridad diseñado para mitigar una variedad de riesgos, como caídas de objetos pesados, exposición a productos químicos, temperaturas extremas y otros peligros potenciales. Estos zapatos pueden estar hechos de materiales resistentes y pueden incluir características como punteras de acero, suelas antideslizantes y resistencia a productos químicos. La elección del calzado adecuado depende del tipo de trabajo y los riesgos involucrados, y es crucial cumplir con las regulaciones de seguridad para garantizar una protección efectiva.</w:t>
+      </w:r>
+    </w:p>
+    <w:p>
+      <w:pPr>
+        <w:spacing w:before="0" w:after="160"/>
+        <w:ind w:firstLine="708"/>
+      </w:pPr>
+      <w:r>
         <w:lastRenderedPageBreak/>
-        <w:t>Protección para pies</w:t>
-      </w:r>
-    </w:p>
-    <w:p>
-      <w:pPr>
-        <w:spacing w:before="0" w:after="160"/>
-        <w:ind w:left="708" w:firstLine="1"/>
-      </w:pPr>
-      <w:r>
-        <w:t>La protección para los pies, como parte esencial del equipo de protección personal, es crítica para garantizar la seguridad en el entorno laboral. Esto generalmente se logra mediante el uso de calzado de seguridad diseñado para mitigar una variedad de riesgos, como caídas de objetos pesados, exposición a productos químicos, temperaturas extremas y otros peligros potenciales. Estos zapatos pueden estar hechos de materiales resistentes y pueden incluir características como punteras de acero, suelas antideslizantes y resistencia a productos químicos. La elección del calzado adecuado depende del tipo de trabajo y los riesgos involucrados, y es crucial cumplir con las regulaciones de seguridad para garantizar una protección efectiva.</w:t>
-      </w:r>
+        <w:t>Las barreras secundarias y las prácticas de diseño en las instalaciones son fundamentales para brindar protección adicional a los trabajadores en su entorno laboral. Estas medidas se centran en la construcción de instalaciones seguras que minimicen los riesgos y en el cumplimiento de prácticas de limpieza, desinfección y manejo de residuos para garantizar un ambiente de trabajo saludable. Estas estrategias son especialmente relevantes en sectores donde la seguridad y la higiene son prioritarias, como la atención médica, la industria alimentaria y la investigación científica, y contribuyen a reducir la exposición a peligros en el lugar de trabajo. La implementación efectiva de barreras secundarias y prácticas de diseño adecuadas es esencial para la prevención de accidentes y la protección de la salud de los trabajadores.</w:t>
+      </w:r>
+    </w:p>
+    <w:p>
+      <w:pPr>
+        <w:pStyle w:val="Ttulo2"/>
+      </w:pPr>
+      <w:bookmarkStart w:id="9" w:name="_Toc151539016"/>
+      <w:r>
+        <w:t>Protocolos</w:t>
+      </w:r>
+      <w:bookmarkEnd w:id="9"/>
     </w:p>
     <w:p>
       <w:pPr>
@@ -7083,30 +5952,6 @@
         <w:ind w:firstLine="708"/>
       </w:pPr>
       <w:r>
-        <w:t>Las barreras secundarias y las prácticas de diseño en las instalaciones son fundamentales para brindar protección adicional a los trabajadores en su entorno laboral. Estas medidas se centran en la construcción de instalaciones seguras que minimicen los riesgos y en el cumplimiento de prácticas de limpieza, desinfección y manejo de residuos para garantizar un ambiente de trabajo saludable. Estas estrategias son especialmente relevantes en sectores donde la seguridad y la higiene son prioritarias, como la atención médica, la industria alimentaria y la investigación científica, y contribuyen a reducir la exposición a peligros en el lugar de trabajo. La implementación efectiva de barreras secundarias y prácticas de diseño adecuadas es esencial para la prevención de accidentes y la protección de la salud de los trabajadores.</w:t>
-      </w:r>
-    </w:p>
-    <w:p>
-      <w:pPr>
-        <w:spacing w:before="0" w:after="160"/>
-        <w:ind w:firstLine="708"/>
-      </w:pPr>
-    </w:p>
-    <w:p>
-      <w:pPr>
-        <w:pStyle w:val="Ttulo2"/>
-      </w:pPr>
-      <w:r>
-        <w:lastRenderedPageBreak/>
-        <w:t>Protocolos</w:t>
-      </w:r>
-    </w:p>
-    <w:p>
-      <w:pPr>
-        <w:spacing w:before="0" w:after="160"/>
-        <w:ind w:firstLine="708"/>
-      </w:pPr>
-      <w:r>
         <w:t>La Resolución 0312 de 2019 establece los estándares mínimos para el Sistema de Gestión de Seguridad en el Trabajo (SGSST), que deben ser cumplidos por empleadores y contratistas. Esta resolución define normas, requisitos y procedimientos obligatorios que aseguran el cumplimiento de las condiciones básicas de seguridad en el trabajo. El objetivo principal de esta resolución es verificar y controlar el cumplimiento de estas condiciones, garantizando un entorno laboral seguro y saludable para los trabajadores, y promoviendo la prevención de accidentes y enfermedades laborales. Cumplir con los estándares mínimos establecidos en esta resolución es fundamental para asegurar la seguridad y bienestar de los trabajadores en Colombia.</w:t>
       </w:r>
     </w:p>
@@ -7118,6 +5963,12 @@
       <w:r>
         <w:t>A continuación, se muestra un ejemplo del protocolo establecido para el Covid 19:</w:t>
       </w:r>
+    </w:p>
+    <w:p>
+      <w:pPr>
+        <w:spacing w:before="0" w:after="160"/>
+        <w:ind w:firstLine="0"/>
+      </w:pPr>
     </w:p>
     <w:p>
       <w:pPr>
@@ -7129,6 +5980,7 @@
           <w:b/>
           <w:bCs/>
         </w:rPr>
+        <w:lastRenderedPageBreak/>
         <w:t>Figura 7.</w:t>
       </w:r>
       <w:r>
@@ -7143,19 +5995,47 @@
       <w:r>
         <w:rPr>
           <w:noProof/>
-          <w:sz w:val="20"/>
-          <w:szCs w:val="20"/>
-          <w:lang w:val="en-US"/>
         </w:rPr>
         <w:drawing>
-          <wp:inline distT="0" distB="0" distL="0" distR="0" wp14:anchorId="0CA712E5" wp14:editId="6F15F7E6">
-            <wp:extent cx="6042025" cy="1792224"/>
-            <wp:effectExtent l="19050" t="0" r="34925" b="0"/>
-            <wp:docPr id="8" name="Diagrama 8" descr="En la figura 7 se muestra el diagrama de bioseguridad aplicado para el Covid 19: lavado de manos, desinfección del calzado, uso de tapabocas, distanciamiento social."/>
-            <wp:cNvGraphicFramePr/>
+          <wp:inline distT="0" distB="0" distL="0" distR="0" wp14:anchorId="7966797A" wp14:editId="1CCE5739">
+            <wp:extent cx="6332220" cy="1653540"/>
+            <wp:effectExtent l="0" t="0" r="0" b="3810"/>
+            <wp:docPr id="11" name="Gráfico 11" descr="En la figura 7 se muestra el diagrama de bioseguridad aplicado para el Covid 19: lavado de manos, desinfección del calzado, uso de tapabocas, distanciamiento social."/>
+            <wp:cNvGraphicFramePr>
+              <a:graphicFrameLocks xmlns:a="http://schemas.openxmlformats.org/drawingml/2006/main" noChangeAspect="1"/>
+            </wp:cNvGraphicFramePr>
             <a:graphic xmlns:a="http://schemas.openxmlformats.org/drawingml/2006/main">
-              <a:graphicData uri="http://schemas.openxmlformats.org/drawingml/2006/diagram">
-                <dgm:relIds xmlns:dgm="http://schemas.openxmlformats.org/drawingml/2006/diagram" xmlns:r="http://schemas.openxmlformats.org/officeDocument/2006/relationships" r:dm="rId24" r:lo="rId25" r:qs="rId26" r:cs="rId27"/>
+              <a:graphicData uri="http://schemas.openxmlformats.org/drawingml/2006/picture">
+                <pic:pic xmlns:pic="http://schemas.openxmlformats.org/drawingml/2006/picture">
+                  <pic:nvPicPr>
+                    <pic:cNvPr id="11" name="Figura 7 1.svg"/>
+                    <pic:cNvPicPr/>
+                  </pic:nvPicPr>
+                  <pic:blipFill>
+                    <a:blip r:embed="rId26">
+                      <a:extLst>
+                        <a:ext uri="{28A0092B-C50C-407E-A947-70E740481C1C}">
+                          <a14:useLocalDpi xmlns:a14="http://schemas.microsoft.com/office/drawing/2010/main" val="0"/>
+                        </a:ext>
+                        <a:ext uri="{96DAC541-7B7A-43D3-8B79-37D633B846F1}">
+                          <asvg:svgBlip xmlns:asvg="http://schemas.microsoft.com/office/drawing/2016/SVG/main" r:embed="rId27"/>
+                        </a:ext>
+                      </a:extLst>
+                    </a:blip>
+                    <a:stretch>
+                      <a:fillRect/>
+                    </a:stretch>
+                  </pic:blipFill>
+                  <pic:spPr>
+                    <a:xfrm>
+                      <a:off x="0" y="0"/>
+                      <a:ext cx="6332220" cy="1653540"/>
+                    </a:xfrm>
+                    <a:prstGeom prst="rect">
+                      <a:avLst/>
+                    </a:prstGeom>
+                  </pic:spPr>
+                </pic:pic>
               </a:graphicData>
             </a:graphic>
           </wp:inline>
@@ -7223,27 +6103,30 @@
         <w:ind w:firstLine="360"/>
       </w:pPr>
       <w:r>
+        <w:t>El protocolo de bioseguridad es fundamental en la prevención de la propagación del Covid-19 y se ha convertido en un estándar ampliamente adoptado en todos los sectores para proteger a las personas. El diagrama que se muestra representa un conjunto de medidas de bioseguridad básicas que son aplicables a una variedad de procesos y actividades en diferentes sectores. Estas medidas incluyen el uso de elementos de protección personal, como mascarillas y guantes, el distanciamiento social, la higiene frecuente de manos y la desinfección de superficies. Estas acciones son esenciales para reducir el riesgo de contagio y mantener la seguridad de las personas en tiempos de pandemia.</w:t>
+      </w:r>
+    </w:p>
+    <w:p>
+      <w:pPr>
+        <w:pStyle w:val="Ttulo2"/>
+      </w:pPr>
+      <w:bookmarkStart w:id="10" w:name="_Toc151539017"/>
+      <w:r>
+        <w:t>Elementos de protección individual</w:t>
+      </w:r>
+      <w:bookmarkEnd w:id="10"/>
+    </w:p>
+    <w:p>
+      <w:pPr>
+        <w:spacing w:before="0" w:after="160"/>
+        <w:ind w:firstLine="708"/>
+      </w:pPr>
+      <w:r>
+        <w:t xml:space="preserve">Los Elementos de Protección Individual (EPI) desempeñan un papel crucial en la seguridad y salud de los trabajadores. Estos equipos son diseñados para proteger a los trabajadores de riesgos específicos presentes en su entorno laboral. La eficacia de los </w:t>
+      </w:r>
+      <w:r>
         <w:lastRenderedPageBreak/>
-        <w:t>El protocolo de bioseguridad es fundamental en la prevención de la propagación del Covid-19 y se ha convertido en un estándar ampliamente adoptado en todos los sectores para proteger a las personas. El diagrama que se muestra representa un conjunto de medidas de bioseguridad básicas que son aplicables a una variedad de procesos y actividades en diferentes sectores. Estas medidas incluyen el uso de elementos de protección personal, como mascarillas y guantes, el distanciamiento social, la higiene frecuente de manos y la desinfección de superficies. Estas acciones son esenciales para reducir el riesgo de contagio y mantener la seguridad de las personas en tiempos de pandemia.</w:t>
-      </w:r>
-    </w:p>
-    <w:p>
-      <w:pPr>
-        <w:pStyle w:val="Ttulo2"/>
-      </w:pPr>
-      <w:bookmarkStart w:id="9" w:name="_Toc149750492"/>
-      <w:r>
-        <w:t>Elementos de protección individual</w:t>
-      </w:r>
-      <w:bookmarkEnd w:id="9"/>
-    </w:p>
-    <w:p>
-      <w:pPr>
-        <w:spacing w:before="0" w:after="160"/>
-        <w:ind w:firstLine="708"/>
-      </w:pPr>
-      <w:r>
-        <w:t>Los Elementos de Protección Individual (EPI) desempeñan un papel crucial en la seguridad y salud de los trabajadores. Estos equipos son diseñados para proteger a los trabajadores de riesgos específicos presentes en su entorno laboral. La eficacia de los EPI depende de una correcta elección, uso y mantenimiento. Es esencial que se integren a un sistema de seguridad y salud en el trabajo, donde se identifiquen los peligros y riesgos, se definan los EPI necesarios, se entreguen a los trabajadores y se realicen inspecciones y capacitaciones para su uso adecuado. Las especificaciones técnicas de los EPI son fundamentales para garantizar su funcionamiento y seguridad en el trabajo, como se muestran a continuación:</w:t>
+        <w:t>EPI depende de una correcta elección, uso y mantenimiento. Es esencial que se integren a un sistema de seguridad y salud en el trabajo, donde se identifiquen los peligros y riesgos, se definan los EPI necesarios, se entreguen a los trabajadores y se realicen inspecciones y capacitaciones para su uso adecuado. Las especificaciones técnicas de los EPI son fundamentales para garantizar su funcionamiento y seguridad en el trabajo, como se muestran a continuación:</w:t>
       </w:r>
     </w:p>
     <w:p>
@@ -7292,11 +6175,6 @@
     <w:p>
       <w:pPr>
         <w:spacing w:before="0" w:after="160"/>
-      </w:pPr>
-    </w:p>
-    <w:p>
-      <w:pPr>
-        <w:spacing w:before="0" w:after="160"/>
         <w:ind w:firstLine="0"/>
         <w:rPr>
           <w:b/>
@@ -7308,7 +6186,6 @@
           <w:b/>
           <w:bCs/>
         </w:rPr>
-        <w:lastRenderedPageBreak/>
         <w:t>Oído</w:t>
       </w:r>
     </w:p>
@@ -7486,6 +6363,7 @@
         <w:spacing w:before="0" w:after="160"/>
       </w:pPr>
       <w:r>
+        <w:lastRenderedPageBreak/>
         <w:t>Equipos filtrantes frente a gases y vapores.</w:t>
       </w:r>
     </w:p>
@@ -7607,7 +6485,6 @@
         <w:spacing w:before="0" w:after="160"/>
       </w:pPr>
       <w:r>
-        <w:lastRenderedPageBreak/>
         <w:t>Guantes contra las agresiones químicas.</w:t>
       </w:r>
     </w:p>
@@ -7772,6 +6649,7 @@
         <w:spacing w:before="0" w:after="160"/>
       </w:pPr>
       <w:r>
+        <w:lastRenderedPageBreak/>
         <w:t>Calzado y cubre calzado de protección contra el frío.</w:t>
       </w:r>
     </w:p>
@@ -7875,12 +6753,13 @@
         <w:pStyle w:val="Prrafodelista"/>
         <w:numPr>
           <w:ilvl w:val="0"/>
-          <w:numId w:val="30"/>
+          <w:numId w:val="33"/>
         </w:numPr>
         <w:spacing w:before="0" w:after="160"/>
-      </w:pPr>
-      <w:r>
-        <w:t>Calzado de protección.</w:t>
+        <w:ind w:left="700"/>
+      </w:pPr>
+      <w:r>
+        <w:t>Equipos de protección contra las caídas de altura.</w:t>
       </w:r>
     </w:p>
     <w:p>
@@ -7888,13 +6767,13 @@
         <w:pStyle w:val="Prrafodelista"/>
         <w:numPr>
           <w:ilvl w:val="0"/>
-          <w:numId w:val="30"/>
+          <w:numId w:val="33"/>
         </w:numPr>
         <w:spacing w:before="0" w:after="160"/>
-      </w:pPr>
-      <w:r>
-        <w:lastRenderedPageBreak/>
-        <w:t>Calzado y cubre calzado de protección contra el calor.</w:t>
+        <w:ind w:left="700"/>
+      </w:pPr>
+      <w:r>
+        <w:t>Dispositivos anticaídas deslizantes.</w:t>
       </w:r>
     </w:p>
     <w:p>
@@ -7902,12 +6781,13 @@
         <w:pStyle w:val="Prrafodelista"/>
         <w:numPr>
           <w:ilvl w:val="0"/>
-          <w:numId w:val="30"/>
+          <w:numId w:val="33"/>
         </w:numPr>
         <w:spacing w:before="0" w:after="160"/>
-      </w:pPr>
-      <w:r>
-        <w:t>Calzado y cubre calzado de protección contra el frío.</w:t>
+        <w:ind w:left="700"/>
+      </w:pPr>
+      <w:r>
+        <w:t>Arneses.</w:t>
       </w:r>
     </w:p>
     <w:p>
@@ -7915,12 +6795,13 @@
         <w:pStyle w:val="Prrafodelista"/>
         <w:numPr>
           <w:ilvl w:val="0"/>
-          <w:numId w:val="30"/>
+          <w:numId w:val="33"/>
         </w:numPr>
         <w:spacing w:before="0" w:after="160"/>
-      </w:pPr>
-      <w:r>
-        <w:t>Calzado frente a la electricidad.</w:t>
+        <w:ind w:left="700"/>
+      </w:pPr>
+      <w:r>
+        <w:t>Cinturones de sujeción.</w:t>
       </w:r>
     </w:p>
     <w:p>
@@ -7928,12 +6809,13 @@
         <w:pStyle w:val="Prrafodelista"/>
         <w:numPr>
           <w:ilvl w:val="0"/>
-          <w:numId w:val="30"/>
+          <w:numId w:val="33"/>
         </w:numPr>
         <w:spacing w:before="0" w:after="160"/>
-      </w:pPr>
-      <w:r>
-        <w:t>Calzado de protección contra las motosierras.</w:t>
+        <w:ind w:left="700"/>
+      </w:pPr>
+      <w:r>
+        <w:t>Dispositivos anti caídos con amortiguador.</w:t>
       </w:r>
     </w:p>
     <w:p>
@@ -7941,12 +6823,13 @@
         <w:pStyle w:val="Prrafodelista"/>
         <w:numPr>
           <w:ilvl w:val="0"/>
-          <w:numId w:val="30"/>
+          <w:numId w:val="33"/>
         </w:numPr>
         <w:spacing w:before="0" w:after="160"/>
-      </w:pPr>
-      <w:r>
-        <w:t>Protectores amovibles del empeine.</w:t>
+        <w:ind w:left="700"/>
+      </w:pPr>
+      <w:r>
+        <w:t>Ropa de protección contra las agresiones mecánicas.</w:t>
       </w:r>
     </w:p>
     <w:p>
@@ -7954,12 +6837,13 @@
         <w:pStyle w:val="Prrafodelista"/>
         <w:numPr>
           <w:ilvl w:val="0"/>
-          <w:numId w:val="30"/>
+          <w:numId w:val="33"/>
         </w:numPr>
         <w:spacing w:before="0" w:after="160"/>
-      </w:pPr>
-      <w:r>
-        <w:t>Polainas.</w:t>
+        <w:ind w:left="700"/>
+      </w:pPr>
+      <w:r>
+        <w:t>Ropa de protección contra las agresiones químicas.</w:t>
       </w:r>
     </w:p>
     <w:p>
@@ -7967,25 +6851,16 @@
         <w:pStyle w:val="Prrafodelista"/>
         <w:numPr>
           <w:ilvl w:val="0"/>
-          <w:numId w:val="30"/>
+          <w:numId w:val="33"/>
         </w:numPr>
         <w:spacing w:before="0" w:after="160"/>
-      </w:pPr>
-      <w:r>
-        <w:t>Suelas amovibles (antitérmicas, anti perforación o anti transpiración).</w:t>
-      </w:r>
-    </w:p>
-    <w:p>
-      <w:pPr>
-        <w:pStyle w:val="Prrafodelista"/>
-        <w:numPr>
-          <w:ilvl w:val="0"/>
-          <w:numId w:val="30"/>
-        </w:numPr>
-        <w:spacing w:before="0" w:after="160"/>
-      </w:pPr>
-      <w:r>
-        <w:t>Rodilleras.</w:t>
+        <w:ind w:left="700"/>
+      </w:pPr>
+      <w:r>
+        <w:t>Ropa de protección contra las proyecciones de metales en fusión y las radiaciones infrarrojas.</w:t>
+      </w:r>
+      <w:r>
+        <w:t xml:space="preserve"> </w:t>
       </w:r>
     </w:p>
     <w:p>
@@ -7993,8 +6868,6 @@
         <w:spacing w:before="0" w:after="160"/>
         <w:ind w:firstLine="360"/>
       </w:pPr>
-      <w:bookmarkStart w:id="10" w:name="_GoBack"/>
-      <w:bookmarkEnd w:id="10"/>
       <w:r>
         <w:t>Los elementos de protección individual son esenciales para salvaguardar la seguridad y salud de los trabajadores en entornos laborales donde no es posible eliminar por completo los riesgos. Es crucial que estos elementos cumplan con las regulaciones de diseño y fabricación para garantizar su efectividad. Además, deben ser seleccionados teniendo en cuenta las características anatómicas, fisiológicas y el estado de salud de cada trabajador, para asegurar una protección adecuada.</w:t>
       </w:r>
@@ -8003,8 +6876,9 @@
       <w:pPr>
         <w:pStyle w:val="Ttulo1"/>
       </w:pPr>
-      <w:bookmarkStart w:id="11" w:name="_Toc149750493"/>
-      <w:r>
+      <w:bookmarkStart w:id="11" w:name="_Toc151539018"/>
+      <w:r>
+        <w:lastRenderedPageBreak/>
         <w:t>Informe de valoración de riesgos</w:t>
       </w:r>
       <w:bookmarkEnd w:id="11"/>
@@ -8022,9 +6896,8 @@
       <w:pPr>
         <w:pStyle w:val="Ttulo2"/>
       </w:pPr>
-      <w:bookmarkStart w:id="12" w:name="_Toc149750494"/>
-      <w:r>
-        <w:lastRenderedPageBreak/>
+      <w:bookmarkStart w:id="12" w:name="_Toc151539019"/>
+      <w:r>
         <w:t>Conceptos</w:t>
       </w:r>
       <w:bookmarkEnd w:id="12"/>
@@ -8075,7 +6948,11 @@
         <w:ind w:firstLine="0"/>
       </w:pPr>
       <w:r>
-        <w:t>Se define como un peligro latente que puede originarse de eventos naturales o accidentes de origen humano, y que tiene el potencial de causar pérdida de vidas, lesiones, impactos en la salud, así como daños a la propiedad y la infraestructura. Esta definición se encuentra respaldada en el artículo 4 del Capítulo I de la Ley 1523 de 2012, promulgada por el Congreso de la República de Colombia en 2012.</w:t>
+        <w:t xml:space="preserve">Se define como un peligro latente que puede originarse de eventos naturales o accidentes de origen humano, y que tiene el potencial de causar pérdida de vidas, lesiones, impactos en la salud, así como daños a la propiedad y la infraestructura. Esta definición se encuentra respaldada en el artículo 4 del </w:t>
+      </w:r>
+      <w:r>
+        <w:lastRenderedPageBreak/>
+        <w:t>Capítulo I de la Ley 1523 de 2012, promulgada por el Congreso de la República de Colombia en 2012.</w:t>
       </w:r>
     </w:p>
     <w:p>
@@ -8106,11 +6983,7 @@
         <w:ind w:firstLine="0"/>
       </w:pPr>
       <w:r>
-        <w:t xml:space="preserve">Se define como el resultado de la manifestación de uno o varios eventos naturales o antropogénicos no intencionales que, al encontrar condiciones propicias de vulnerabilidad en las personas, bienes e infraestructura, causan daños o pérdidas humanas, materiales, económicas o ambientales. Este fenómeno genera una alteración intensa o grave en la situación y requiere que el Estado y el sistema nacional emprendan acciones de respuesta a la emergencia, rehabilitación y reconstrucción. Esta definición se encuentra respaldada en el </w:t>
-      </w:r>
-      <w:r>
-        <w:lastRenderedPageBreak/>
-        <w:t>artículo 4 del Capítulo I de la Ley 1523 de 2012, promulgada por el Congreso de la República de Colombia en 2012.</w:t>
+        <w:t>Se define como el resultado de la manifestación de uno o varios eventos naturales o antropogénicos no intencionales que, al encontrar condiciones propicias de vulnerabilidad en las personas, bienes e infraestructura, causan daños o pérdidas humanas, materiales, económicas o ambientales. Este fenómeno genera una alteración intensa o grave en la situación y requiere que el Estado y el sistema nacional emprendan acciones de respuesta a la emergencia, rehabilitación y reconstrucción. Esta definición se encuentra respaldada en el artículo 4 del Capítulo I de la Ley 1523 de 2012, promulgada por el Congreso de la República de Colombia en 2012.</w:t>
       </w:r>
     </w:p>
     <w:p>
@@ -8172,7 +7045,11 @@
         <w:ind w:firstLine="0"/>
       </w:pPr>
       <w:r>
-        <w:t>Se refiere a las medidas correctivas implementadas para reducir daños y pérdidas que puedan ocurrir. Estas medidas incluyen reglamentos de seguridad y proyectos de inversión, tanto públicos como privados, diseñados para disminuir las condiciones de amenaza y vulnerabilidad existentes. Esta definición se encuentra en el artículo 4 del Capítulo I de la Ley 1523 de 2012, promulgada por el Congreso de la República de Colombia en 2012.</w:t>
+        <w:t xml:space="preserve">Se refiere a las medidas correctivas implementadas para reducir daños y pérdidas que puedan ocurrir. Estas medidas incluyen reglamentos de seguridad y proyectos de inversión, tanto públicos como privados, diseñados para disminuir </w:t>
+      </w:r>
+      <w:r>
+        <w:lastRenderedPageBreak/>
+        <w:t>las condiciones de amenaza y vulnerabilidad existentes. Esta definición se encuentra en el artículo 4 del Capítulo I de la Ley 1523 de 2012, promulgada por el Congreso de la República de Colombia en 2012.</w:t>
       </w:r>
     </w:p>
     <w:p>
@@ -8210,9 +7087,8 @@
       <w:pPr>
         <w:pStyle w:val="Ttulo2"/>
       </w:pPr>
-      <w:bookmarkStart w:id="13" w:name="_Toc149750495"/>
-      <w:r>
-        <w:lastRenderedPageBreak/>
+      <w:bookmarkStart w:id="13" w:name="_Toc151539020"/>
+      <w:r>
         <w:t>Tipos y características</w:t>
       </w:r>
       <w:bookmarkEnd w:id="13"/>
@@ -8244,7 +7120,21 @@
           <w:b/>
           <w:bCs/>
         </w:rPr>
-        <w:t>Matriz causa – efecto leopold</w:t>
+        <w:t xml:space="preserve">Matriz causa – efecto </w:t>
+      </w:r>
+      <w:r>
+        <w:rPr>
+          <w:b/>
+          <w:bCs/>
+        </w:rPr>
+        <w:t>L</w:t>
+      </w:r>
+      <w:r>
+        <w:rPr>
+          <w:b/>
+          <w:bCs/>
+        </w:rPr>
+        <w:t>eopold</w:t>
       </w:r>
     </w:p>
     <w:p>
@@ -8264,7 +7154,11 @@
         <w:ind w:firstLine="0"/>
       </w:pPr>
       <w:r>
-        <w:t>Es importante destacar que este método permite considerar tanto la probabilidad como la gravedad de los impactos. También se pueden señalizar celdas si se cree que condiciones extremas, aunque poco probables, podrían ocurrir. La matriz causa-efecto Leopold es útil para evaluar y comparar las implicaciones ambientales de diferentes opciones de proyecto.</w:t>
+        <w:t xml:space="preserve">Es importante destacar que este método permite considerar tanto la probabilidad como la gravedad de los impactos. También se pueden señalizar celdas si se cree que condiciones extremas, aunque poco probables, podrían </w:t>
+      </w:r>
+      <w:r>
+        <w:lastRenderedPageBreak/>
+        <w:t>ocurrir. La matriz causa-efecto Leopold es útil para evaluar y comparar las implicaciones ambientales de diferentes opciones de proyecto.</w:t>
       </w:r>
     </w:p>
     <w:p>
@@ -8285,7 +7179,35 @@
           <w:b/>
           <w:bCs/>
         </w:rPr>
-        <w:t xml:space="preserve">Método t fine </w:t>
+        <w:t xml:space="preserve">Método </w:t>
+      </w:r>
+      <w:r>
+        <w:rPr>
+          <w:b/>
+          <w:bCs/>
+        </w:rPr>
+        <w:t>T</w:t>
+      </w:r>
+      <w:r>
+        <w:rPr>
+          <w:b/>
+          <w:bCs/>
+        </w:rPr>
+        <w:t xml:space="preserve"> </w:t>
+      </w:r>
+      <w:r>
+        <w:rPr>
+          <w:b/>
+          <w:bCs/>
+        </w:rPr>
+        <w:t>F</w:t>
+      </w:r>
+      <w:r>
+        <w:rPr>
+          <w:b/>
+          <w:bCs/>
+        </w:rPr>
+        <w:t xml:space="preserve">ine </w:t>
       </w:r>
     </w:p>
     <w:p>
@@ -8305,11 +7227,7 @@
         <w:ind w:firstLine="0"/>
       </w:pPr>
       <w:r>
-        <w:t xml:space="preserve">El análisis se centra en factores determinantes del peligro, incluyendo las consecuencias, la probabilidad y la exposición continua. Este método </w:t>
-      </w:r>
-      <w:r>
-        <w:lastRenderedPageBreak/>
-        <w:t>proporciona una manera cuantitativa de evaluar los riesgos, lo que permite priorizar y tomar decisiones informadas para la gestión de los mismos.</w:t>
+        <w:t>El análisis se centra en factores determinantes del peligro, incluyendo las consecuencias, la probabilidad y la exposición continua. Este método proporciona una manera cuantitativa de evaluar los riesgos, lo que permite priorizar y tomar decisiones informadas para la gestión de los mismos.</w:t>
       </w:r>
     </w:p>
     <w:p>
@@ -8330,7 +7248,35 @@
           <w:b/>
           <w:bCs/>
         </w:rPr>
-        <w:t>Método gustav purt</w:t>
+        <w:t xml:space="preserve">Método </w:t>
+      </w:r>
+      <w:r>
+        <w:rPr>
+          <w:b/>
+          <w:bCs/>
+        </w:rPr>
+        <w:t>G</w:t>
+      </w:r>
+      <w:r>
+        <w:rPr>
+          <w:b/>
+          <w:bCs/>
+        </w:rPr>
+        <w:t xml:space="preserve">ustav </w:t>
+      </w:r>
+      <w:r>
+        <w:rPr>
+          <w:b/>
+          <w:bCs/>
+        </w:rPr>
+        <w:t>P</w:t>
+      </w:r>
+      <w:r>
+        <w:rPr>
+          <w:b/>
+          <w:bCs/>
+        </w:rPr>
+        <w:t>urt</w:t>
       </w:r>
     </w:p>
     <w:p>
@@ -8352,6 +7298,13 @@
       <w:r>
         <w:t>También se evalúa el riesgo del contenido (IR) tomando en cuenta diversos factores. Con base en estos cálculos y apreciaciones, se establecen medidas específicas de protección contra incendios. El método Gustav Purt busca garantizar la seguridad contra incendios en edificios y sus contenidos.</w:t>
       </w:r>
+    </w:p>
+    <w:p>
+      <w:pPr>
+        <w:pStyle w:val="Prrafodelista"/>
+        <w:spacing w:before="0" w:after="160"/>
+        <w:ind w:firstLine="0"/>
+      </w:pPr>
     </w:p>
     <w:p>
       <w:pPr>
@@ -8371,6 +7324,7 @@
           <w:b/>
           <w:bCs/>
         </w:rPr>
+        <w:lastRenderedPageBreak/>
         <w:t>Árbol de fallos</w:t>
       </w:r>
     </w:p>
@@ -8391,7 +7345,6 @@
         <w:ind w:firstLine="0"/>
       </w:pPr>
       <w:r>
-        <w:lastRenderedPageBreak/>
         <w:t>El árbol de fallos es una herramienta efectiva para comprender las causas de incidentes o accidentes y, a partir de esa comprensión, tomar medidas preventivas o correctivas adecuadas.</w:t>
       </w:r>
     </w:p>
@@ -8399,7 +7352,7 @@
       <w:pPr>
         <w:pStyle w:val="Ttulo2"/>
       </w:pPr>
-      <w:bookmarkStart w:id="14" w:name="_Toc149750496"/>
+      <w:bookmarkStart w:id="14" w:name="_Toc151539021"/>
       <w:r>
         <w:t>Estructura y procedimientos</w:t>
       </w:r>
@@ -8448,6 +7401,7 @@
           <w:b/>
           <w:bCs/>
         </w:rPr>
+        <w:lastRenderedPageBreak/>
         <w:t>Objetivos:</w:t>
       </w:r>
       <w:r>
@@ -8568,7 +7522,6 @@
           <w:b/>
           <w:bCs/>
         </w:rPr>
-        <w:lastRenderedPageBreak/>
         <w:t>Auditoría externa:</w:t>
       </w:r>
       <w:r>
@@ -8608,12 +7561,85 @@
       <w:pPr>
         <w:spacing w:before="0" w:after="160"/>
         <w:ind w:firstLine="0"/>
-      </w:pPr>
-      <w:r>
         <w:rPr>
           <w:b/>
           <w:bCs/>
         </w:rPr>
+      </w:pPr>
+    </w:p>
+    <w:p>
+      <w:pPr>
+        <w:spacing w:before="0" w:after="160"/>
+        <w:ind w:firstLine="0"/>
+        <w:rPr>
+          <w:b/>
+          <w:bCs/>
+        </w:rPr>
+      </w:pPr>
+    </w:p>
+    <w:p>
+      <w:pPr>
+        <w:spacing w:before="0" w:after="160"/>
+        <w:ind w:firstLine="0"/>
+        <w:rPr>
+          <w:b/>
+          <w:bCs/>
+        </w:rPr>
+      </w:pPr>
+    </w:p>
+    <w:p>
+      <w:pPr>
+        <w:spacing w:before="0" w:after="160"/>
+        <w:ind w:firstLine="0"/>
+        <w:rPr>
+          <w:b/>
+          <w:bCs/>
+        </w:rPr>
+      </w:pPr>
+    </w:p>
+    <w:p>
+      <w:pPr>
+        <w:spacing w:before="0" w:after="160"/>
+        <w:ind w:firstLine="0"/>
+        <w:rPr>
+          <w:b/>
+          <w:bCs/>
+        </w:rPr>
+      </w:pPr>
+    </w:p>
+    <w:p>
+      <w:pPr>
+        <w:spacing w:before="0" w:after="160"/>
+        <w:ind w:firstLine="0"/>
+        <w:rPr>
+          <w:b/>
+          <w:bCs/>
+        </w:rPr>
+      </w:pPr>
+    </w:p>
+    <w:p>
+      <w:pPr>
+        <w:spacing w:before="0" w:after="160"/>
+        <w:ind w:firstLine="0"/>
+        <w:rPr>
+          <w:b/>
+          <w:bCs/>
+        </w:rPr>
+      </w:pPr>
+    </w:p>
+    <w:p>
+      <w:pPr>
+        <w:spacing w:before="0" w:after="160"/>
+        <w:ind w:firstLine="0"/>
+      </w:pPr>
+      <w:bookmarkStart w:id="15" w:name="_GoBack"/>
+      <w:bookmarkEnd w:id="15"/>
+      <w:r>
+        <w:rPr>
+          <w:b/>
+          <w:bCs/>
+        </w:rPr>
+        <w:lastRenderedPageBreak/>
         <w:t>Figura 8.</w:t>
       </w:r>
       <w:r>
@@ -8645,13 +7671,13 @@
                     <pic:cNvPicPr/>
                   </pic:nvPicPr>
                   <pic:blipFill>
-                    <a:blip r:embed="rId29">
+                    <a:blip r:embed="rId28">
                       <a:extLst>
                         <a:ext uri="{28A0092B-C50C-407E-A947-70E740481C1C}">
                           <a14:useLocalDpi xmlns:a14="http://schemas.microsoft.com/office/drawing/2010/main" val="0"/>
                         </a:ext>
                         <a:ext uri="{96DAC541-7B7A-43D3-8B79-37D633B846F1}">
-                          <asvg:svgBlip xmlns:asvg="http://schemas.microsoft.com/office/drawing/2016/SVG/main" r:embed="rId30"/>
+                          <asvg:svgBlip xmlns:asvg="http://schemas.microsoft.com/office/drawing/2016/SVG/main" r:embed="rId29"/>
                         </a:ext>
                       </a:extLst>
                     </a:blip>
@@ -8781,7 +7807,6 @@
         <w:spacing w:before="0" w:after="160"/>
       </w:pPr>
       <w:r>
-        <w:lastRenderedPageBreak/>
         <w:t>Incidentes presentados anteriormente</w:t>
       </w:r>
       <w:r>
@@ -8826,7 +7851,11 @@
         <w:ind w:firstLine="708"/>
       </w:pPr>
       <w:r>
-        <w:t>En la gestión de riesgos laborales, es fundamental aplicar una estrategia que combine la prevención en la infraestructura y el entorno de trabajo, la implementación de controles para los riesgos residuales, el uso adecuado de Elementos de Protección Individual (EPI), el cumplimiento de normas y regulaciones, la participación activa de los trabajadores en la identificación de riesgos, la formación y la creación de una cultura de seguridad en el trabajo, además de establecer un sistema de monitoreo y evaluación para garantizar que todas las medidas sean efectivas y se cumplan adecuadamente. Esta gestión de riesgos no solo protege a los trabajadores, sino que también puede mejorar la productividad y garantizar el cumplimiento de las obligaciones legales y éticas.</w:t>
+        <w:t xml:space="preserve">En la gestión de riesgos laborales, es fundamental aplicar una estrategia que combine la prevención en la infraestructura y el entorno de trabajo, la implementación de controles para los riesgos residuales, el uso adecuado de Elementos de Protección </w:t>
+      </w:r>
+      <w:r>
+        <w:lastRenderedPageBreak/>
+        <w:t>Individual (EPI), el cumplimiento de normas y regulaciones, la participación activa de los trabajadores en la identificación de riesgos, la formación y la creación de una cultura de seguridad en el trabajo, además de establecer un sistema de monitoreo y evaluación para garantizar que todas las medidas sean efectivas y se cumplan adecuadamente. Esta gestión de riesgos no solo protege a los trabajadores, sino que también puede mejorar la productividad y garantizar el cumplimiento de las obligaciones legales y éticas.</w:t>
       </w:r>
     </w:p>
     <w:p>
@@ -8842,12 +7871,12 @@
       <w:pPr>
         <w:pStyle w:val="Titulosgenerales"/>
       </w:pPr>
-      <w:bookmarkStart w:id="15" w:name="_Toc149750497"/>
+      <w:bookmarkStart w:id="16" w:name="_Toc151539022"/>
       <w:r>
         <w:lastRenderedPageBreak/>
         <w:t>Síntesis</w:t>
       </w:r>
-      <w:bookmarkEnd w:id="15"/>
+      <w:bookmarkEnd w:id="16"/>
       <w:r>
         <w:t xml:space="preserve"> </w:t>
       </w:r>
@@ -8867,6 +7896,7 @@
     </w:p>
     <w:p>
       <w:pPr>
+        <w:ind w:firstLine="0"/>
         <w:rPr>
           <w:lang w:val="es-419" w:eastAsia="es-CO"/>
         </w:rPr>
@@ -8892,13 +7922,13 @@
                     <pic:cNvPicPr/>
                   </pic:nvPicPr>
                   <pic:blipFill>
-                    <a:blip r:embed="rId31">
+                    <a:blip r:embed="rId30">
                       <a:extLst>
                         <a:ext uri="{28A0092B-C50C-407E-A947-70E740481C1C}">
                           <a14:useLocalDpi xmlns:a14="http://schemas.microsoft.com/office/drawing/2010/main" val="0"/>
                         </a:ext>
                         <a:ext uri="{96DAC541-7B7A-43D3-8B79-37D633B846F1}">
-                          <asvg:svgBlip xmlns:asvg="http://schemas.microsoft.com/office/drawing/2016/SVG/main" r:embed="rId32"/>
+                          <asvg:svgBlip xmlns:asvg="http://schemas.microsoft.com/office/drawing/2016/SVG/main" r:embed="rId31"/>
                         </a:ext>
                       </a:extLst>
                     </a:blip>
@@ -8926,12 +7956,12 @@
       <w:pPr>
         <w:pStyle w:val="Titulosgenerales"/>
       </w:pPr>
-      <w:bookmarkStart w:id="16" w:name="_Toc149750498"/>
+      <w:bookmarkStart w:id="17" w:name="_Toc151539023"/>
       <w:r>
         <w:lastRenderedPageBreak/>
         <w:t>Material complementario</w:t>
       </w:r>
-      <w:bookmarkEnd w:id="16"/>
+      <w:bookmarkEnd w:id="17"/>
     </w:p>
     <w:tbl>
       <w:tblPr>
@@ -9254,7 +8284,18 @@
                 <w:lang w:eastAsia="es-CO"/>
                 <w14:ligatures w14:val="none"/>
               </w:rPr>
-              <w:t xml:space="preserve">Ministerio del trabajo, Resolución 11/17, 2017, </w:t>
+              <w:t>Ministerio del trabajo, Resolución 11/17, 2017</w:t>
+            </w:r>
+            <w:r>
+              <w:rPr>
+                <w:rFonts w:eastAsia="Arial" w:cs="Arial"/>
+                <w:kern w:val="0"/>
+                <w:sz w:val="24"/>
+                <w:szCs w:val="24"/>
+                <w:lang w:eastAsia="es-CO"/>
+                <w14:ligatures w14:val="none"/>
+              </w:rPr>
+              <w:t>.</w:t>
             </w:r>
           </w:p>
         </w:tc>
@@ -9318,7 +8359,7 @@
                 <w14:ligatures w14:val="none"/>
               </w:rPr>
             </w:pPr>
-            <w:hyperlink r:id="rId33">
+            <w:hyperlink r:id="rId32">
               <w:r>
                 <w:rPr>
                   <w:rFonts w:eastAsia="Arial" w:cs="Arial"/>
@@ -9484,7 +8525,7 @@
                 <w14:ligatures w14:val="none"/>
               </w:rPr>
             </w:pPr>
-            <w:hyperlink r:id="rId34">
+            <w:hyperlink r:id="rId33">
               <w:r>
                 <w:rPr>
                   <w:rFonts w:eastAsia="Arial" w:cs="Arial"/>
@@ -9546,12 +8587,12 @@
       <w:pPr>
         <w:pStyle w:val="Titulosgenerales"/>
       </w:pPr>
-      <w:bookmarkStart w:id="17" w:name="_Toc149750499"/>
+      <w:bookmarkStart w:id="18" w:name="_Toc151539024"/>
       <w:r>
         <w:lastRenderedPageBreak/>
         <w:t>Glosario</w:t>
       </w:r>
-      <w:bookmarkEnd w:id="17"/>
+      <w:bookmarkEnd w:id="18"/>
     </w:p>
     <w:p>
       <w:pPr>
@@ -9677,12 +8718,12 @@
       <w:pPr>
         <w:pStyle w:val="Titulosgenerales"/>
       </w:pPr>
-      <w:bookmarkStart w:id="18" w:name="_Toc149750500"/>
+      <w:bookmarkStart w:id="19" w:name="_Toc151539025"/>
       <w:r>
         <w:lastRenderedPageBreak/>
         <w:t>Referencias bibliográficas</w:t>
       </w:r>
-      <w:bookmarkEnd w:id="18"/>
+      <w:bookmarkEnd w:id="19"/>
       <w:r>
         <w:t xml:space="preserve"> </w:t>
       </w:r>
@@ -9691,7 +8732,7 @@
       <w:r>
         <w:t xml:space="preserve">Agencia Nacional de Seguridad Vial. (2020). identificación y análisis de riesgos ambientales asociados al plan institucional de gestión ambiental (piga) de la agencia nacional de seguridad vial (ansv). </w:t>
       </w:r>
-      <w:hyperlink r:id="rId35" w:history="1">
+      <w:hyperlink r:id="rId34" w:history="1">
         <w:r>
           <w:rPr>
             <w:rStyle w:val="Hipervnculo"/>
@@ -9704,7 +8745,7 @@
       <w:r>
         <w:t xml:space="preserve">Decreto 773/97, Equipo protección personal, 1997. </w:t>
       </w:r>
-      <w:hyperlink r:id="rId36" w:history="1">
+      <w:hyperlink r:id="rId35" w:history="1">
         <w:r>
           <w:rPr>
             <w:rStyle w:val="Hipervnculo"/>
@@ -9717,7 +8758,7 @@
       <w:r>
         <w:t xml:space="preserve">Gobierno de Colombia, Guía para analizar los riesgos, 2020. </w:t>
       </w:r>
-      <w:hyperlink r:id="rId37" w:history="1">
+      <w:hyperlink r:id="rId36" w:history="1">
         <w:r>
           <w:rPr>
             <w:rStyle w:val="Hipervnculo"/>
@@ -9730,7 +8771,7 @@
       <w:r>
         <w:t xml:space="preserve">GTC 45, 2020, Guía para la identificación de los peligros y la valoración de los riesgos en seguridad y salud ocupacional. </w:t>
       </w:r>
-      <w:hyperlink r:id="rId38" w:history="1">
+      <w:hyperlink r:id="rId37" w:history="1">
         <w:r>
           <w:rPr>
             <w:rStyle w:val="Hipervnculo"/>
@@ -9745,7 +8786,7 @@
       <w:r>
         <w:t xml:space="preserve">MINAMBIENTE. (s.f.). </w:t>
       </w:r>
-      <w:hyperlink r:id="rId39" w:history="1">
+      <w:hyperlink r:id="rId38" w:history="1">
         <w:r>
           <w:rPr>
             <w:rStyle w:val="Hipervnculo"/>
@@ -9758,7 +8799,7 @@
       <w:r>
         <w:t xml:space="preserve">Ministerio de salud y protección social , 2021, gestión integral de los elementos de protección personal (EPP). </w:t>
       </w:r>
-      <w:hyperlink r:id="rId40" w:history="1">
+      <w:hyperlink r:id="rId39" w:history="1">
         <w:r>
           <w:rPr>
             <w:rStyle w:val="Hipervnculo"/>
@@ -9773,7 +8814,7 @@
         <w:lastRenderedPageBreak/>
         <w:t xml:space="preserve">Ministerio del trabajo, Resolución 11/17, 2017. </w:t>
       </w:r>
-      <w:hyperlink r:id="rId41" w:history="1">
+      <w:hyperlink r:id="rId40" w:history="1">
         <w:r>
           <w:rPr>
             <w:rStyle w:val="Hipervnculo"/>
@@ -9786,7 +8827,7 @@
       <w:r>
         <w:t xml:space="preserve">Organización Panamericana de la Salud. (2020). Calidad del Aire. </w:t>
       </w:r>
-      <w:hyperlink r:id="rId42" w:history="1">
+      <w:hyperlink r:id="rId41" w:history="1">
         <w:r>
           <w:rPr>
             <w:rStyle w:val="Hipervnculo"/>
@@ -9820,12 +8861,12 @@
       <w:pPr>
         <w:pStyle w:val="Titulosgenerales"/>
       </w:pPr>
-      <w:bookmarkStart w:id="19" w:name="_Toc149750501"/>
+      <w:bookmarkStart w:id="20" w:name="_Toc151539026"/>
       <w:r>
         <w:lastRenderedPageBreak/>
         <w:t>Créditos</w:t>
       </w:r>
-      <w:bookmarkEnd w:id="19"/>
+      <w:bookmarkEnd w:id="20"/>
     </w:p>
     <w:tbl>
       <w:tblPr>
@@ -10083,7 +9124,7 @@
         <w:tc>
           <w:tcPr>
             <w:tcW w:w="0" w:type="auto"/>
-            <w:shd w:val="clear" w:color="auto" w:fill="auto"/>
+            <w:shd w:val="clear" w:color="auto" w:fill="D9D9D9" w:themeFill="background1" w:themeFillShade="D9"/>
             <w:tcMar>
               <w:top w:w="180" w:type="dxa"/>
               <w:left w:w="180" w:type="dxa"/>
@@ -10124,7 +9165,7 @@
         <w:tc>
           <w:tcPr>
             <w:tcW w:w="0" w:type="auto"/>
-            <w:shd w:val="clear" w:color="auto" w:fill="auto"/>
+            <w:shd w:val="clear" w:color="auto" w:fill="D9D9D9" w:themeFill="background1" w:themeFillShade="D9"/>
             <w:tcMar>
               <w:top w:w="180" w:type="dxa"/>
               <w:left w:w="180" w:type="dxa"/>
@@ -10161,7 +9202,7 @@
         <w:tc>
           <w:tcPr>
             <w:tcW w:w="0" w:type="auto"/>
-            <w:shd w:val="clear" w:color="auto" w:fill="auto"/>
+            <w:shd w:val="clear" w:color="auto" w:fill="D9D9D9" w:themeFill="background1" w:themeFillShade="D9"/>
             <w:tcMar>
               <w:top w:w="180" w:type="dxa"/>
               <w:left w:w="180" w:type="dxa"/>
@@ -10317,7 +9358,7 @@
         <w:tc>
           <w:tcPr>
             <w:tcW w:w="0" w:type="auto"/>
-            <w:shd w:val="clear" w:color="auto" w:fill="auto"/>
+            <w:shd w:val="clear" w:color="auto" w:fill="D9D9D9" w:themeFill="background1" w:themeFillShade="D9"/>
             <w:tcMar>
               <w:top w:w="180" w:type="dxa"/>
               <w:left w:w="180" w:type="dxa"/>
@@ -10358,7 +9399,7 @@
         <w:tc>
           <w:tcPr>
             <w:tcW w:w="0" w:type="auto"/>
-            <w:shd w:val="clear" w:color="auto" w:fill="auto"/>
+            <w:shd w:val="clear" w:color="auto" w:fill="D9D9D9" w:themeFill="background1" w:themeFillShade="D9"/>
             <w:tcMar>
               <w:top w:w="180" w:type="dxa"/>
               <w:left w:w="180" w:type="dxa"/>
@@ -10395,7 +9436,7 @@
         <w:tc>
           <w:tcPr>
             <w:tcW w:w="0" w:type="auto"/>
-            <w:shd w:val="clear" w:color="auto" w:fill="auto"/>
+            <w:shd w:val="clear" w:color="auto" w:fill="D9D9D9" w:themeFill="background1" w:themeFillShade="D9"/>
             <w:tcMar>
               <w:top w:w="180" w:type="dxa"/>
               <w:left w:w="180" w:type="dxa"/>
@@ -10551,7 +9592,7 @@
         <w:tc>
           <w:tcPr>
             <w:tcW w:w="0" w:type="auto"/>
-            <w:shd w:val="clear" w:color="auto" w:fill="auto"/>
+            <w:shd w:val="clear" w:color="auto" w:fill="D9D9D9" w:themeFill="background1" w:themeFillShade="D9"/>
             <w:tcMar>
               <w:top w:w="180" w:type="dxa"/>
               <w:left w:w="180" w:type="dxa"/>
@@ -10592,7 +9633,7 @@
         <w:tc>
           <w:tcPr>
             <w:tcW w:w="0" w:type="auto"/>
-            <w:shd w:val="clear" w:color="auto" w:fill="auto"/>
+            <w:shd w:val="clear" w:color="auto" w:fill="D9D9D9" w:themeFill="background1" w:themeFillShade="D9"/>
             <w:tcMar>
               <w:top w:w="180" w:type="dxa"/>
               <w:left w:w="180" w:type="dxa"/>
@@ -10629,7 +9670,7 @@
         <w:tc>
           <w:tcPr>
             <w:tcW w:w="0" w:type="auto"/>
-            <w:shd w:val="clear" w:color="auto" w:fill="auto"/>
+            <w:shd w:val="clear" w:color="auto" w:fill="D9D9D9" w:themeFill="background1" w:themeFillShade="D9"/>
             <w:tcMar>
               <w:top w:w="180" w:type="dxa"/>
               <w:left w:w="180" w:type="dxa"/>
@@ -10785,7 +9826,7 @@
         <w:tc>
           <w:tcPr>
             <w:tcW w:w="0" w:type="auto"/>
-            <w:shd w:val="clear" w:color="auto" w:fill="auto"/>
+            <w:shd w:val="clear" w:color="auto" w:fill="D9D9D9" w:themeFill="background1" w:themeFillShade="D9"/>
             <w:tcMar>
               <w:top w:w="180" w:type="dxa"/>
               <w:left w:w="180" w:type="dxa"/>
@@ -10826,7 +9867,7 @@
         <w:tc>
           <w:tcPr>
             <w:tcW w:w="0" w:type="auto"/>
-            <w:shd w:val="clear" w:color="auto" w:fill="auto"/>
+            <w:shd w:val="clear" w:color="auto" w:fill="D9D9D9" w:themeFill="background1" w:themeFillShade="D9"/>
             <w:tcMar>
               <w:top w:w="180" w:type="dxa"/>
               <w:left w:w="180" w:type="dxa"/>
@@ -10863,7 +9904,7 @@
         <w:tc>
           <w:tcPr>
             <w:tcW w:w="0" w:type="auto"/>
-            <w:shd w:val="clear" w:color="auto" w:fill="auto"/>
+            <w:shd w:val="clear" w:color="auto" w:fill="D9D9D9" w:themeFill="background1" w:themeFillShade="D9"/>
             <w:tcMar>
               <w:top w:w="180" w:type="dxa"/>
               <w:left w:w="180" w:type="dxa"/>
@@ -11019,7 +10060,7 @@
         <w:tc>
           <w:tcPr>
             <w:tcW w:w="0" w:type="auto"/>
-            <w:shd w:val="clear" w:color="auto" w:fill="auto"/>
+            <w:shd w:val="clear" w:color="auto" w:fill="D9D9D9" w:themeFill="background1" w:themeFillShade="D9"/>
             <w:tcMar>
               <w:top w:w="180" w:type="dxa"/>
               <w:left w:w="180" w:type="dxa"/>
@@ -11060,7 +10101,7 @@
         <w:tc>
           <w:tcPr>
             <w:tcW w:w="0" w:type="auto"/>
-            <w:shd w:val="clear" w:color="auto" w:fill="auto"/>
+            <w:shd w:val="clear" w:color="auto" w:fill="D9D9D9" w:themeFill="background1" w:themeFillShade="D9"/>
             <w:tcMar>
               <w:top w:w="180" w:type="dxa"/>
               <w:left w:w="180" w:type="dxa"/>
@@ -11097,7 +10138,7 @@
         <w:tc>
           <w:tcPr>
             <w:tcW w:w="0" w:type="auto"/>
-            <w:shd w:val="clear" w:color="auto" w:fill="auto"/>
+            <w:shd w:val="clear" w:color="auto" w:fill="D9D9D9" w:themeFill="background1" w:themeFillShade="D9"/>
             <w:tcMar>
               <w:top w:w="180" w:type="dxa"/>
               <w:left w:w="180" w:type="dxa"/>
@@ -11254,7 +10295,7 @@
         <w:tc>
           <w:tcPr>
             <w:tcW w:w="0" w:type="auto"/>
-            <w:shd w:val="clear" w:color="auto" w:fill="auto"/>
+            <w:shd w:val="clear" w:color="auto" w:fill="D9D9D9" w:themeFill="background1" w:themeFillShade="D9"/>
             <w:tcMar>
               <w:top w:w="180" w:type="dxa"/>
               <w:left w:w="180" w:type="dxa"/>
@@ -11295,7 +10336,7 @@
         <w:tc>
           <w:tcPr>
             <w:tcW w:w="0" w:type="auto"/>
-            <w:shd w:val="clear" w:color="auto" w:fill="auto"/>
+            <w:shd w:val="clear" w:color="auto" w:fill="D9D9D9" w:themeFill="background1" w:themeFillShade="D9"/>
             <w:tcMar>
               <w:top w:w="180" w:type="dxa"/>
               <w:left w:w="180" w:type="dxa"/>
@@ -11332,7 +10373,7 @@
         <w:tc>
           <w:tcPr>
             <w:tcW w:w="0" w:type="auto"/>
-            <w:shd w:val="clear" w:color="auto" w:fill="auto"/>
+            <w:shd w:val="clear" w:color="auto" w:fill="D9D9D9" w:themeFill="background1" w:themeFillShade="D9"/>
             <w:tcMar>
               <w:top w:w="180" w:type="dxa"/>
               <w:left w:w="180" w:type="dxa"/>
@@ -11488,7 +10529,7 @@
         <w:tc>
           <w:tcPr>
             <w:tcW w:w="0" w:type="auto"/>
-            <w:shd w:val="clear" w:color="auto" w:fill="auto"/>
+            <w:shd w:val="clear" w:color="auto" w:fill="D9D9D9" w:themeFill="background1" w:themeFillShade="D9"/>
             <w:tcMar>
               <w:top w:w="180" w:type="dxa"/>
               <w:left w:w="180" w:type="dxa"/>
@@ -11529,7 +10570,7 @@
         <w:tc>
           <w:tcPr>
             <w:tcW w:w="0" w:type="auto"/>
-            <w:shd w:val="clear" w:color="auto" w:fill="auto"/>
+            <w:shd w:val="clear" w:color="auto" w:fill="D9D9D9" w:themeFill="background1" w:themeFillShade="D9"/>
             <w:tcMar>
               <w:top w:w="180" w:type="dxa"/>
               <w:left w:w="180" w:type="dxa"/>
@@ -11566,7 +10607,7 @@
         <w:tc>
           <w:tcPr>
             <w:tcW w:w="0" w:type="auto"/>
-            <w:shd w:val="clear" w:color="auto" w:fill="auto"/>
+            <w:shd w:val="clear" w:color="auto" w:fill="D9D9D9" w:themeFill="background1" w:themeFillShade="D9"/>
             <w:tcMar>
               <w:top w:w="180" w:type="dxa"/>
               <w:left w:w="180" w:type="dxa"/>
@@ -11722,7 +10763,7 @@
         <w:tc>
           <w:tcPr>
             <w:tcW w:w="0" w:type="auto"/>
-            <w:shd w:val="clear" w:color="auto" w:fill="auto"/>
+            <w:shd w:val="clear" w:color="auto" w:fill="D9D9D9" w:themeFill="background1" w:themeFillShade="D9"/>
             <w:tcMar>
               <w:top w:w="180" w:type="dxa"/>
               <w:left w:w="180" w:type="dxa"/>
@@ -11763,7 +10804,7 @@
         <w:tc>
           <w:tcPr>
             <w:tcW w:w="0" w:type="auto"/>
-            <w:shd w:val="clear" w:color="auto" w:fill="auto"/>
+            <w:shd w:val="clear" w:color="auto" w:fill="D9D9D9" w:themeFill="background1" w:themeFillShade="D9"/>
             <w:tcMar>
               <w:top w:w="180" w:type="dxa"/>
               <w:left w:w="180" w:type="dxa"/>
@@ -11800,7 +10841,7 @@
         <w:tc>
           <w:tcPr>
             <w:tcW w:w="0" w:type="auto"/>
-            <w:shd w:val="clear" w:color="auto" w:fill="auto"/>
+            <w:shd w:val="clear" w:color="auto" w:fill="D9D9D9" w:themeFill="background1" w:themeFillShade="D9"/>
             <w:tcMar>
               <w:top w:w="180" w:type="dxa"/>
               <w:left w:w="180" w:type="dxa"/>
@@ -11956,7 +10997,7 @@
         <w:tc>
           <w:tcPr>
             <w:tcW w:w="0" w:type="auto"/>
-            <w:shd w:val="clear" w:color="auto" w:fill="auto"/>
+            <w:shd w:val="clear" w:color="auto" w:fill="D9D9D9" w:themeFill="background1" w:themeFillShade="D9"/>
             <w:tcMar>
               <w:top w:w="180" w:type="dxa"/>
               <w:left w:w="180" w:type="dxa"/>
@@ -11997,7 +11038,7 @@
         <w:tc>
           <w:tcPr>
             <w:tcW w:w="0" w:type="auto"/>
-            <w:shd w:val="clear" w:color="auto" w:fill="auto"/>
+            <w:shd w:val="clear" w:color="auto" w:fill="D9D9D9" w:themeFill="background1" w:themeFillShade="D9"/>
             <w:tcMar>
               <w:top w:w="180" w:type="dxa"/>
               <w:left w:w="180" w:type="dxa"/>
@@ -12034,7 +11075,7 @@
         <w:tc>
           <w:tcPr>
             <w:tcW w:w="0" w:type="auto"/>
-            <w:shd w:val="clear" w:color="auto" w:fill="auto"/>
+            <w:shd w:val="clear" w:color="auto" w:fill="D9D9D9" w:themeFill="background1" w:themeFillShade="D9"/>
             <w:tcMar>
               <w:top w:w="180" w:type="dxa"/>
               <w:left w:w="180" w:type="dxa"/>
@@ -12197,8 +11238,8 @@
       </w:pPr>
     </w:p>
     <w:sectPr>
-      <w:headerReference w:type="default" r:id="rId43"/>
-      <w:footerReference w:type="default" r:id="rId44"/>
+      <w:headerReference w:type="default" r:id="rId42"/>
+      <w:footerReference w:type="default" r:id="rId43"/>
       <w:pgSz w:w="12240" w:h="15840"/>
       <w:pgMar w:top="1701" w:right="1134" w:bottom="1134" w:left="1134" w:header="709" w:footer="737" w:gutter="0"/>
       <w:pgNumType w:start="1"/>
@@ -12244,7 +11285,6 @@
         <w:docPartUnique/>
       </w:docPartObj>
     </w:sdtPr>
-    <w:sdtEndPr/>
     <w:sdtContent>
       <w:p>
         <w:pPr>
@@ -12272,7 +11312,6 @@
         <w:docPartUnique/>
       </w:docPartObj>
     </w:sdtPr>
-    <w:sdtEndPr/>
     <w:sdtContent>
       <w:p>
         <w:pPr>
@@ -14071,6 +13110,119 @@
     </w:lvl>
   </w:abstractNum>
   <w:abstractNum w:abstractNumId="15" w15:restartNumberingAfterBreak="0">
+    <w:nsid w:val="2E5F32A8"/>
+    <w:multiLevelType w:val="hybridMultilevel"/>
+    <w:tmpl w:val="17C2E8AA"/>
+    <w:lvl w:ilvl="0" w:tplc="240A0001">
+      <w:start w:val="1"/>
+      <w:numFmt w:val="bullet"/>
+      <w:lvlText w:val=""/>
+      <w:lvlJc w:val="left"/>
+      <w:pPr>
+        <w:ind w:left="1080" w:hanging="360"/>
+      </w:pPr>
+      <w:rPr>
+        <w:rFonts w:ascii="Symbol" w:hAnsi="Symbol" w:hint="default"/>
+      </w:rPr>
+    </w:lvl>
+    <w:lvl w:ilvl="1" w:tplc="240A0003" w:tentative="1">
+      <w:start w:val="1"/>
+      <w:numFmt w:val="bullet"/>
+      <w:lvlText w:val="o"/>
+      <w:lvlJc w:val="left"/>
+      <w:pPr>
+        <w:ind w:left="1800" w:hanging="360"/>
+      </w:pPr>
+      <w:rPr>
+        <w:rFonts w:ascii="Courier New" w:hAnsi="Courier New" w:cs="Courier New" w:hint="default"/>
+      </w:rPr>
+    </w:lvl>
+    <w:lvl w:ilvl="2" w:tplc="240A0005" w:tentative="1">
+      <w:start w:val="1"/>
+      <w:numFmt w:val="bullet"/>
+      <w:lvlText w:val=""/>
+      <w:lvlJc w:val="left"/>
+      <w:pPr>
+        <w:ind w:left="2520" w:hanging="360"/>
+      </w:pPr>
+      <w:rPr>
+        <w:rFonts w:ascii="Wingdings" w:hAnsi="Wingdings" w:hint="default"/>
+      </w:rPr>
+    </w:lvl>
+    <w:lvl w:ilvl="3" w:tplc="240A0001" w:tentative="1">
+      <w:start w:val="1"/>
+      <w:numFmt w:val="bullet"/>
+      <w:lvlText w:val=""/>
+      <w:lvlJc w:val="left"/>
+      <w:pPr>
+        <w:ind w:left="3240" w:hanging="360"/>
+      </w:pPr>
+      <w:rPr>
+        <w:rFonts w:ascii="Symbol" w:hAnsi="Symbol" w:hint="default"/>
+      </w:rPr>
+    </w:lvl>
+    <w:lvl w:ilvl="4" w:tplc="240A0003" w:tentative="1">
+      <w:start w:val="1"/>
+      <w:numFmt w:val="bullet"/>
+      <w:lvlText w:val="o"/>
+      <w:lvlJc w:val="left"/>
+      <w:pPr>
+        <w:ind w:left="3960" w:hanging="360"/>
+      </w:pPr>
+      <w:rPr>
+        <w:rFonts w:ascii="Courier New" w:hAnsi="Courier New" w:cs="Courier New" w:hint="default"/>
+      </w:rPr>
+    </w:lvl>
+    <w:lvl w:ilvl="5" w:tplc="240A0005" w:tentative="1">
+      <w:start w:val="1"/>
+      <w:numFmt w:val="bullet"/>
+      <w:lvlText w:val=""/>
+      <w:lvlJc w:val="left"/>
+      <w:pPr>
+        <w:ind w:left="4680" w:hanging="360"/>
+      </w:pPr>
+      <w:rPr>
+        <w:rFonts w:ascii="Wingdings" w:hAnsi="Wingdings" w:hint="default"/>
+      </w:rPr>
+    </w:lvl>
+    <w:lvl w:ilvl="6" w:tplc="240A0001" w:tentative="1">
+      <w:start w:val="1"/>
+      <w:numFmt w:val="bullet"/>
+      <w:lvlText w:val=""/>
+      <w:lvlJc w:val="left"/>
+      <w:pPr>
+        <w:ind w:left="5400" w:hanging="360"/>
+      </w:pPr>
+      <w:rPr>
+        <w:rFonts w:ascii="Symbol" w:hAnsi="Symbol" w:hint="default"/>
+      </w:rPr>
+    </w:lvl>
+    <w:lvl w:ilvl="7" w:tplc="240A0003" w:tentative="1">
+      <w:start w:val="1"/>
+      <w:numFmt w:val="bullet"/>
+      <w:lvlText w:val="o"/>
+      <w:lvlJc w:val="left"/>
+      <w:pPr>
+        <w:ind w:left="6120" w:hanging="360"/>
+      </w:pPr>
+      <w:rPr>
+        <w:rFonts w:ascii="Courier New" w:hAnsi="Courier New" w:cs="Courier New" w:hint="default"/>
+      </w:rPr>
+    </w:lvl>
+    <w:lvl w:ilvl="8" w:tplc="240A0005" w:tentative="1">
+      <w:start w:val="1"/>
+      <w:numFmt w:val="bullet"/>
+      <w:lvlText w:val=""/>
+      <w:lvlJc w:val="left"/>
+      <w:pPr>
+        <w:ind w:left="6840" w:hanging="360"/>
+      </w:pPr>
+      <w:rPr>
+        <w:rFonts w:ascii="Wingdings" w:hAnsi="Wingdings" w:hint="default"/>
+      </w:rPr>
+    </w:lvl>
+  </w:abstractNum>
+  <w:abstractNum w:abstractNumId="16" w15:restartNumberingAfterBreak="0">
     <w:nsid w:val="339F12F6"/>
     <w:multiLevelType w:val="hybridMultilevel"/>
     <w:tmpl w:val="0656946E"/>
@@ -14185,7 +13337,7 @@
       </w:rPr>
     </w:lvl>
   </w:abstractNum>
-  <w:abstractNum w:abstractNumId="16" w15:restartNumberingAfterBreak="0">
+  <w:abstractNum w:abstractNumId="17" w15:restartNumberingAfterBreak="0">
     <w:nsid w:val="368E176E"/>
     <w:multiLevelType w:val="hybridMultilevel"/>
     <w:tmpl w:val="BDF054FE"/>
@@ -14279,7 +13431,7 @@
       </w:pPr>
     </w:lvl>
   </w:abstractNum>
-  <w:abstractNum w:abstractNumId="17" w15:restartNumberingAfterBreak="0">
+  <w:abstractNum w:abstractNumId="18" w15:restartNumberingAfterBreak="0">
     <w:nsid w:val="43C76D37"/>
     <w:multiLevelType w:val="hybridMultilevel"/>
     <w:tmpl w:val="283E37D0"/>
@@ -14392,7 +13544,7 @@
       </w:rPr>
     </w:lvl>
   </w:abstractNum>
-  <w:abstractNum w:abstractNumId="18" w15:restartNumberingAfterBreak="0">
+  <w:abstractNum w:abstractNumId="19" w15:restartNumberingAfterBreak="0">
     <w:nsid w:val="467F33A3"/>
     <w:multiLevelType w:val="hybridMultilevel"/>
     <w:tmpl w:val="77CC3726"/>
@@ -14505,7 +13657,7 @@
       </w:rPr>
     </w:lvl>
   </w:abstractNum>
-  <w:abstractNum w:abstractNumId="19" w15:restartNumberingAfterBreak="0">
+  <w:abstractNum w:abstractNumId="20" w15:restartNumberingAfterBreak="0">
     <w:nsid w:val="4EBE1EF6"/>
     <w:multiLevelType w:val="hybridMultilevel"/>
     <w:tmpl w:val="F6A60586"/>
@@ -14598,7 +13750,7 @@
       </w:pPr>
     </w:lvl>
   </w:abstractNum>
-  <w:abstractNum w:abstractNumId="20" w15:restartNumberingAfterBreak="0">
+  <w:abstractNum w:abstractNumId="21" w15:restartNumberingAfterBreak="0">
     <w:nsid w:val="506D386C"/>
     <w:multiLevelType w:val="hybridMultilevel"/>
     <w:tmpl w:val="70944C62"/>
@@ -14711,7 +13863,7 @@
       </w:rPr>
     </w:lvl>
   </w:abstractNum>
-  <w:abstractNum w:abstractNumId="21" w15:restartNumberingAfterBreak="0">
+  <w:abstractNum w:abstractNumId="22" w15:restartNumberingAfterBreak="0">
     <w:nsid w:val="533F5463"/>
     <w:multiLevelType w:val="hybridMultilevel"/>
     <w:tmpl w:val="350684B6"/>
@@ -14801,7 +13953,7 @@
       </w:pPr>
     </w:lvl>
   </w:abstractNum>
-  <w:abstractNum w:abstractNumId="22" w15:restartNumberingAfterBreak="0">
+  <w:abstractNum w:abstractNumId="23" w15:restartNumberingAfterBreak="0">
     <w:nsid w:val="618C149C"/>
     <w:multiLevelType w:val="hybridMultilevel"/>
     <w:tmpl w:val="9482E84C"/>
@@ -14914,7 +14066,7 @@
       </w:rPr>
     </w:lvl>
   </w:abstractNum>
-  <w:abstractNum w:abstractNumId="23" w15:restartNumberingAfterBreak="0">
+  <w:abstractNum w:abstractNumId="24" w15:restartNumberingAfterBreak="0">
     <w:nsid w:val="65AD6D11"/>
     <w:multiLevelType w:val="hybridMultilevel"/>
     <w:tmpl w:val="C2C80EA8"/>
@@ -15027,7 +14179,7 @@
       </w:rPr>
     </w:lvl>
   </w:abstractNum>
-  <w:abstractNum w:abstractNumId="24" w15:restartNumberingAfterBreak="0">
+  <w:abstractNum w:abstractNumId="25" w15:restartNumberingAfterBreak="0">
     <w:nsid w:val="65E41A07"/>
     <w:multiLevelType w:val="hybridMultilevel"/>
     <w:tmpl w:val="40A0C1F4"/>
@@ -15117,7 +14269,7 @@
       </w:pPr>
     </w:lvl>
   </w:abstractNum>
-  <w:abstractNum w:abstractNumId="25" w15:restartNumberingAfterBreak="0">
+  <w:abstractNum w:abstractNumId="26" w15:restartNumberingAfterBreak="0">
     <w:nsid w:val="681C5AA9"/>
     <w:multiLevelType w:val="hybridMultilevel"/>
     <w:tmpl w:val="8594F050"/>
@@ -15230,7 +14382,7 @@
       </w:rPr>
     </w:lvl>
   </w:abstractNum>
-  <w:abstractNum w:abstractNumId="26" w15:restartNumberingAfterBreak="0">
+  <w:abstractNum w:abstractNumId="27" w15:restartNumberingAfterBreak="0">
     <w:nsid w:val="6AD52AE7"/>
     <w:multiLevelType w:val="hybridMultilevel"/>
     <w:tmpl w:val="53E27228"/>
@@ -15316,7 +14468,7 @@
       </w:pPr>
     </w:lvl>
   </w:abstractNum>
-  <w:abstractNum w:abstractNumId="27" w15:restartNumberingAfterBreak="0">
+  <w:abstractNum w:abstractNumId="28" w15:restartNumberingAfterBreak="0">
     <w:nsid w:val="6BE332B6"/>
     <w:multiLevelType w:val="hybridMultilevel"/>
     <w:tmpl w:val="3CEEE5C0"/>
@@ -15429,7 +14581,7 @@
       </w:rPr>
     </w:lvl>
   </w:abstractNum>
-  <w:abstractNum w:abstractNumId="28" w15:restartNumberingAfterBreak="0">
+  <w:abstractNum w:abstractNumId="29" w15:restartNumberingAfterBreak="0">
     <w:nsid w:val="74861570"/>
     <w:multiLevelType w:val="hybridMultilevel"/>
     <w:tmpl w:val="23B4377E"/>
@@ -15542,7 +14694,7 @@
       </w:rPr>
     </w:lvl>
   </w:abstractNum>
-  <w:abstractNum w:abstractNumId="29" w15:restartNumberingAfterBreak="0">
+  <w:abstractNum w:abstractNumId="30" w15:restartNumberingAfterBreak="0">
     <w:nsid w:val="74B94114"/>
     <w:multiLevelType w:val="hybridMultilevel"/>
     <w:tmpl w:val="1DBE4EE0"/>
@@ -15631,7 +14783,7 @@
       </w:pPr>
     </w:lvl>
   </w:abstractNum>
-  <w:abstractNum w:abstractNumId="30" w15:restartNumberingAfterBreak="0">
+  <w:abstractNum w:abstractNumId="31" w15:restartNumberingAfterBreak="0">
     <w:nsid w:val="75DC577C"/>
     <w:multiLevelType w:val="hybridMultilevel"/>
     <w:tmpl w:val="6B900252"/>
@@ -15744,7 +14896,7 @@
       </w:rPr>
     </w:lvl>
   </w:abstractNum>
-  <w:abstractNum w:abstractNumId="31" w15:restartNumberingAfterBreak="0">
+  <w:abstractNum w:abstractNumId="32" w15:restartNumberingAfterBreak="0">
     <w:nsid w:val="7C161D1C"/>
     <w:multiLevelType w:val="multilevel"/>
     <w:tmpl w:val="07A6A6E4"/>
@@ -15833,7 +14985,7 @@
     </w:lvl>
   </w:abstractNum>
   <w:num w:numId="1">
-    <w:abstractNumId w:val="31"/>
+    <w:abstractNumId w:val="32"/>
   </w:num>
   <w:num w:numId="2">
     <w:abstractNumId w:val="0"/>
@@ -15842,61 +14994,61 @@
     <w:abstractNumId w:val="11"/>
   </w:num>
   <w:num w:numId="4">
-    <w:abstractNumId w:val="17"/>
+    <w:abstractNumId w:val="18"/>
   </w:num>
   <w:num w:numId="5">
-    <w:abstractNumId w:val="25"/>
+    <w:abstractNumId w:val="26"/>
   </w:num>
   <w:num w:numId="6">
     <w:abstractNumId w:val="3"/>
   </w:num>
   <w:num w:numId="7">
-    <w:abstractNumId w:val="24"/>
+    <w:abstractNumId w:val="25"/>
   </w:num>
   <w:num w:numId="8">
-    <w:abstractNumId w:val="19"/>
+    <w:abstractNumId w:val="20"/>
   </w:num>
   <w:num w:numId="9">
     <w:abstractNumId w:val="14"/>
   </w:num>
   <w:num w:numId="10">
-    <w:abstractNumId w:val="15"/>
+    <w:abstractNumId w:val="16"/>
   </w:num>
   <w:num w:numId="11">
-    <w:abstractNumId w:val="27"/>
+    <w:abstractNumId w:val="28"/>
   </w:num>
   <w:num w:numId="12">
-    <w:abstractNumId w:val="16"/>
+    <w:abstractNumId w:val="17"/>
   </w:num>
   <w:num w:numId="13">
     <w:abstractNumId w:val="8"/>
   </w:num>
   <w:num w:numId="14">
-    <w:abstractNumId w:val="29"/>
+    <w:abstractNumId w:val="30"/>
   </w:num>
   <w:num w:numId="15">
-    <w:abstractNumId w:val="23"/>
+    <w:abstractNumId w:val="24"/>
   </w:num>
   <w:num w:numId="16">
-    <w:abstractNumId w:val="20"/>
+    <w:abstractNumId w:val="21"/>
   </w:num>
   <w:num w:numId="17">
     <w:abstractNumId w:val="5"/>
   </w:num>
   <w:num w:numId="18">
-    <w:abstractNumId w:val="18"/>
+    <w:abstractNumId w:val="19"/>
   </w:num>
   <w:num w:numId="19">
-    <w:abstractNumId w:val="30"/>
+    <w:abstractNumId w:val="31"/>
   </w:num>
   <w:num w:numId="20">
-    <w:abstractNumId w:val="26"/>
+    <w:abstractNumId w:val="27"/>
   </w:num>
   <w:num w:numId="21">
     <w:abstractNumId w:val="13"/>
   </w:num>
   <w:num w:numId="22">
-    <w:abstractNumId w:val="22"/>
+    <w:abstractNumId w:val="23"/>
   </w:num>
   <w:num w:numId="23">
     <w:abstractNumId w:val="10"/>
@@ -15914,7 +15066,7 @@
     <w:abstractNumId w:val="2"/>
   </w:num>
   <w:num w:numId="28">
-    <w:abstractNumId w:val="28"/>
+    <w:abstractNumId w:val="29"/>
   </w:num>
   <w:num w:numId="29">
     <w:abstractNumId w:val="9"/>
@@ -15926,7 +15078,10 @@
     <w:abstractNumId w:val="6"/>
   </w:num>
   <w:num w:numId="32">
-    <w:abstractNumId w:val="21"/>
+    <w:abstractNumId w:val="22"/>
+  </w:num>
+  <w:num w:numId="33">
+    <w:abstractNumId w:val="15"/>
   </w:num>
   <w:numIdMacAtCleanup w:val="13"/>
 </w:numbering>
@@ -16474,6 +15629,7 @@
   <w:style w:type="character" w:default="1" w:styleId="Fuentedeprrafopredeter">
     <w:name w:val="Default Paragraph Font"/>
     <w:uiPriority w:val="1"/>
+    <w:semiHidden/>
     <w:unhideWhenUsed/>
   </w:style>
   <w:style w:type="table" w:default="1" w:styleId="Tablanormal">
@@ -17474,2676 +16630,6 @@
     </w:rPr>
   </w:style>
 </w:styles>
-</file>
-
-<file path=word/diagrams/colors1.xml><?xml version="1.0" encoding="utf-8"?>
-<dgm:colorsDef xmlns:dgm="http://schemas.openxmlformats.org/drawingml/2006/diagram" xmlns:a="http://schemas.openxmlformats.org/drawingml/2006/main" uniqueId="urn:microsoft.com/office/officeart/2005/8/colors/colorful3">
-  <dgm:title val=""/>
-  <dgm:desc val=""/>
-  <dgm:catLst>
-    <dgm:cat type="colorful" pri="10300"/>
-  </dgm:catLst>
-  <dgm:styleLbl name="node0">
-    <dgm:fillClrLst meth="repeat">
-      <a:schemeClr val="accent2"/>
-    </dgm:fillClrLst>
-    <dgm:linClrLst meth="repeat">
-      <a:schemeClr val="lt1"/>
-    </dgm:linClrLst>
-    <dgm:effectClrLst/>
-    <dgm:txLinClrLst/>
-    <dgm:txFillClrLst/>
-    <dgm:txEffectClrLst/>
-  </dgm:styleLbl>
-  <dgm:styleLbl name="node1">
-    <dgm:fillClrLst>
-      <a:schemeClr val="accent3"/>
-      <a:schemeClr val="accent4"/>
-    </dgm:fillClrLst>
-    <dgm:linClrLst meth="repeat">
-      <a:schemeClr val="lt1"/>
-    </dgm:linClrLst>
-    <dgm:effectClrLst/>
-    <dgm:txLinClrLst/>
-    <dgm:txFillClrLst/>
-    <dgm:txEffectClrLst/>
-  </dgm:styleLbl>
-  <dgm:styleLbl name="alignNode1">
-    <dgm:fillClrLst>
-      <a:schemeClr val="accent3"/>
-      <a:schemeClr val="accent4"/>
-    </dgm:fillClrLst>
-    <dgm:linClrLst>
-      <a:schemeClr val="accent3"/>
-      <a:schemeClr val="accent4"/>
-    </dgm:linClrLst>
-    <dgm:effectClrLst/>
-    <dgm:txLinClrLst/>
-    <dgm:txFillClrLst/>
-    <dgm:txEffectClrLst/>
-  </dgm:styleLbl>
-  <dgm:styleLbl name="lnNode1">
-    <dgm:fillClrLst>
-      <a:schemeClr val="accent3"/>
-      <a:schemeClr val="accent4"/>
-    </dgm:fillClrLst>
-    <dgm:linClrLst meth="repeat">
-      <a:schemeClr val="lt1"/>
-    </dgm:linClrLst>
-    <dgm:effectClrLst/>
-    <dgm:txLinClrLst/>
-    <dgm:txFillClrLst/>
-    <dgm:txEffectClrLst/>
-  </dgm:styleLbl>
-  <dgm:styleLbl name="vennNode1">
-    <dgm:fillClrLst>
-      <a:schemeClr val="accent3">
-        <a:alpha val="50000"/>
-      </a:schemeClr>
-      <a:schemeClr val="accent4">
-        <a:alpha val="50000"/>
-      </a:schemeClr>
-    </dgm:fillClrLst>
-    <dgm:linClrLst meth="repeat">
-      <a:schemeClr val="lt1"/>
-    </dgm:linClrLst>
-    <dgm:effectClrLst/>
-    <dgm:txLinClrLst/>
-    <dgm:txFillClrLst/>
-    <dgm:txEffectClrLst/>
-  </dgm:styleLbl>
-  <dgm:styleLbl name="node2">
-    <dgm:fillClrLst>
-      <a:schemeClr val="accent4"/>
-    </dgm:fillClrLst>
-    <dgm:linClrLst meth="repeat">
-      <a:schemeClr val="lt1"/>
-    </dgm:linClrLst>
-    <dgm:effectClrLst/>
-    <dgm:txLinClrLst/>
-    <dgm:txFillClrLst/>
-    <dgm:txEffectClrLst/>
-  </dgm:styleLbl>
-  <dgm:styleLbl name="node3">
-    <dgm:fillClrLst>
-      <a:schemeClr val="accent5"/>
-    </dgm:fillClrLst>
-    <dgm:linClrLst meth="repeat">
-      <a:schemeClr val="lt1"/>
-    </dgm:linClrLst>
-    <dgm:effectClrLst/>
-    <dgm:txLinClrLst/>
-    <dgm:txFillClrLst/>
-    <dgm:txEffectClrLst/>
-  </dgm:styleLbl>
-  <dgm:styleLbl name="node4">
-    <dgm:fillClrLst>
-      <a:schemeClr val="accent6"/>
-    </dgm:fillClrLst>
-    <dgm:linClrLst meth="repeat">
-      <a:schemeClr val="lt1"/>
-    </dgm:linClrLst>
-    <dgm:effectClrLst/>
-    <dgm:txLinClrLst/>
-    <dgm:txFillClrLst/>
-    <dgm:txEffectClrLst/>
-  </dgm:styleLbl>
-  <dgm:styleLbl name="fgImgPlace1">
-    <dgm:fillClrLst>
-      <a:schemeClr val="accent3">
-        <a:tint val="50000"/>
-      </a:schemeClr>
-      <a:schemeClr val="accent4">
-        <a:tint val="50000"/>
-      </a:schemeClr>
-    </dgm:fillClrLst>
-    <dgm:linClrLst meth="repeat">
-      <a:schemeClr val="lt1"/>
-    </dgm:linClrLst>
-    <dgm:effectClrLst/>
-    <dgm:txLinClrLst/>
-    <dgm:txFillClrLst meth="repeat">
-      <a:schemeClr val="lt1"/>
-    </dgm:txFillClrLst>
-    <dgm:txEffectClrLst/>
-  </dgm:styleLbl>
-  <dgm:styleLbl name="alignImgPlace1">
-    <dgm:fillClrLst>
-      <a:schemeClr val="accent3">
-        <a:tint val="50000"/>
-      </a:schemeClr>
-      <a:schemeClr val="accent4">
-        <a:tint val="20000"/>
-      </a:schemeClr>
-    </dgm:fillClrLst>
-    <dgm:linClrLst meth="repeat">
-      <a:schemeClr val="lt1"/>
-    </dgm:linClrLst>
-    <dgm:effectClrLst/>
-    <dgm:txLinClrLst/>
-    <dgm:txFillClrLst meth="repeat">
-      <a:schemeClr val="lt1"/>
-    </dgm:txFillClrLst>
-    <dgm:txEffectClrLst/>
-  </dgm:styleLbl>
-  <dgm:styleLbl name="bgImgPlace1">
-    <dgm:fillClrLst>
-      <a:schemeClr val="accent3">
-        <a:tint val="50000"/>
-      </a:schemeClr>
-      <a:schemeClr val="accent4">
-        <a:tint val="20000"/>
-      </a:schemeClr>
-    </dgm:fillClrLst>
-    <dgm:linClrLst meth="repeat">
-      <a:schemeClr val="lt1"/>
-    </dgm:linClrLst>
-    <dgm:effectClrLst/>
-    <dgm:txLinClrLst/>
-    <dgm:txFillClrLst meth="repeat">
-      <a:schemeClr val="lt1"/>
-    </dgm:txFillClrLst>
-    <dgm:txEffectClrLst/>
-  </dgm:styleLbl>
-  <dgm:styleLbl name="sibTrans2D1">
-    <dgm:fillClrLst>
-      <a:schemeClr val="accent3"/>
-      <a:schemeClr val="accent4"/>
-    </dgm:fillClrLst>
-    <dgm:linClrLst meth="repeat">
-      <a:schemeClr val="lt1"/>
-    </dgm:linClrLst>
-    <dgm:effectClrLst/>
-    <dgm:txLinClrLst/>
-    <dgm:txFillClrLst/>
-    <dgm:txEffectClrLst/>
-  </dgm:styleLbl>
-  <dgm:styleLbl name="fgSibTrans2D1">
-    <dgm:fillClrLst>
-      <a:schemeClr val="accent3"/>
-      <a:schemeClr val="accent4"/>
-    </dgm:fillClrLst>
-    <dgm:linClrLst meth="repeat">
-      <a:schemeClr val="lt1"/>
-    </dgm:linClrLst>
-    <dgm:effectClrLst/>
-    <dgm:txLinClrLst/>
-    <dgm:txFillClrLst meth="repeat">
-      <a:schemeClr val="lt1"/>
-    </dgm:txFillClrLst>
-    <dgm:txEffectClrLst/>
-  </dgm:styleLbl>
-  <dgm:styleLbl name="bgSibTrans2D1">
-    <dgm:fillClrLst>
-      <a:schemeClr val="accent3"/>
-      <a:schemeClr val="accent4"/>
-    </dgm:fillClrLst>
-    <dgm:linClrLst meth="repeat">
-      <a:schemeClr val="lt1"/>
-    </dgm:linClrLst>
-    <dgm:effectClrLst/>
-    <dgm:txLinClrLst/>
-    <dgm:txFillClrLst meth="repeat">
-      <a:schemeClr val="lt1"/>
-    </dgm:txFillClrLst>
-    <dgm:txEffectClrLst/>
-  </dgm:styleLbl>
-  <dgm:styleLbl name="sibTrans1D1">
-    <dgm:fillClrLst/>
-    <dgm:linClrLst>
-      <a:schemeClr val="accent3"/>
-      <a:schemeClr val="accent4"/>
-    </dgm:linClrLst>
-    <dgm:effectClrLst/>
-    <dgm:txLinClrLst/>
-    <dgm:txFillClrLst meth="repeat">
-      <a:schemeClr val="tx1"/>
-    </dgm:txFillClrLst>
-    <dgm:txEffectClrLst/>
-  </dgm:styleLbl>
-  <dgm:styleLbl name="callout">
-    <dgm:fillClrLst meth="repeat">
-      <a:schemeClr val="accent3"/>
-    </dgm:fillClrLst>
-    <dgm:linClrLst meth="repeat">
-      <a:schemeClr val="accent3">
-        <a:tint val="50000"/>
-      </a:schemeClr>
-    </dgm:linClrLst>
-    <dgm:effectClrLst/>
-    <dgm:txLinClrLst/>
-    <dgm:txFillClrLst meth="repeat">
-      <a:schemeClr val="tx1"/>
-    </dgm:txFillClrLst>
-    <dgm:txEffectClrLst/>
-  </dgm:styleLbl>
-  <dgm:styleLbl name="asst0">
-    <dgm:fillClrLst meth="repeat">
-      <a:schemeClr val="accent3"/>
-    </dgm:fillClrLst>
-    <dgm:linClrLst meth="repeat">
-      <a:schemeClr val="lt1">
-        <a:shade val="80000"/>
-      </a:schemeClr>
-    </dgm:linClrLst>
-    <dgm:effectClrLst/>
-    <dgm:txLinClrLst/>
-    <dgm:txFillClrLst/>
-    <dgm:txEffectClrLst/>
-  </dgm:styleLbl>
-  <dgm:styleLbl name="asst1">
-    <dgm:fillClrLst meth="repeat">
-      <a:schemeClr val="accent4"/>
-    </dgm:fillClrLst>
-    <dgm:linClrLst meth="repeat">
-      <a:schemeClr val="lt1">
-        <a:shade val="80000"/>
-      </a:schemeClr>
-    </dgm:linClrLst>
-    <dgm:effectClrLst/>
-    <dgm:txLinClrLst/>
-    <dgm:txFillClrLst/>
-    <dgm:txEffectClrLst/>
-  </dgm:styleLbl>
-  <dgm:styleLbl name="asst2">
-    <dgm:fillClrLst>
-      <a:schemeClr val="accent5"/>
-    </dgm:fillClrLst>
-    <dgm:linClrLst meth="repeat">
-      <a:schemeClr val="lt1"/>
-    </dgm:linClrLst>
-    <dgm:effectClrLst/>
-    <dgm:txLinClrLst/>
-    <dgm:txFillClrLst/>
-    <dgm:txEffectClrLst/>
-  </dgm:styleLbl>
-  <dgm:styleLbl name="asst3">
-    <dgm:fillClrLst>
-      <a:schemeClr val="accent6"/>
-    </dgm:fillClrLst>
-    <dgm:linClrLst meth="repeat">
-      <a:schemeClr val="lt1"/>
-    </dgm:linClrLst>
-    <dgm:effectClrLst/>
-    <dgm:txLinClrLst/>
-    <dgm:txFillClrLst/>
-    <dgm:txEffectClrLst/>
-  </dgm:styleLbl>
-  <dgm:styleLbl name="asst4">
-    <dgm:fillClrLst>
-      <a:schemeClr val="accent1"/>
-    </dgm:fillClrLst>
-    <dgm:linClrLst meth="repeat">
-      <a:schemeClr val="lt1"/>
-    </dgm:linClrLst>
-    <dgm:effectClrLst/>
-    <dgm:txLinClrLst/>
-    <dgm:txFillClrLst/>
-    <dgm:txEffectClrLst/>
-  </dgm:styleLbl>
-  <dgm:styleLbl name="parChTrans2D1">
-    <dgm:fillClrLst meth="repeat">
-      <a:schemeClr val="accent2"/>
-    </dgm:fillClrLst>
-    <dgm:linClrLst meth="repeat">
-      <a:schemeClr val="lt1"/>
-    </dgm:linClrLst>
-    <dgm:effectClrLst/>
-    <dgm:txLinClrLst/>
-    <dgm:txFillClrLst meth="repeat">
-      <a:schemeClr val="lt1"/>
-    </dgm:txFillClrLst>
-    <dgm:txEffectClrLst/>
-  </dgm:styleLbl>
-  <dgm:styleLbl name="parChTrans2D2">
-    <dgm:fillClrLst meth="repeat">
-      <a:schemeClr val="accent3"/>
-    </dgm:fillClrLst>
-    <dgm:linClrLst meth="repeat">
-      <a:schemeClr val="lt1"/>
-    </dgm:linClrLst>
-    <dgm:effectClrLst/>
-    <dgm:txLinClrLst/>
-    <dgm:txFillClrLst/>
-    <dgm:txEffectClrLst/>
-  </dgm:styleLbl>
-  <dgm:styleLbl name="parChTrans2D3">
-    <dgm:fillClrLst meth="repeat">
-      <a:schemeClr val="accent4"/>
-    </dgm:fillClrLst>
-    <dgm:linClrLst meth="repeat">
-      <a:schemeClr val="lt1"/>
-    </dgm:linClrLst>
-    <dgm:effectClrLst/>
-    <dgm:txLinClrLst/>
-    <dgm:txFillClrLst/>
-    <dgm:txEffectClrLst/>
-  </dgm:styleLbl>
-  <dgm:styleLbl name="parChTrans2D4">
-    <dgm:fillClrLst meth="repeat">
-      <a:schemeClr val="accent5"/>
-    </dgm:fillClrLst>
-    <dgm:linClrLst meth="repeat">
-      <a:schemeClr val="lt1"/>
-    </dgm:linClrLst>
-    <dgm:effectClrLst/>
-    <dgm:txLinClrLst/>
-    <dgm:txFillClrLst meth="repeat">
-      <a:schemeClr val="lt1"/>
-    </dgm:txFillClrLst>
-    <dgm:txEffectClrLst/>
-  </dgm:styleLbl>
-  <dgm:styleLbl name="parChTrans1D1">
-    <dgm:fillClrLst meth="repeat">
-      <a:schemeClr val="accent3"/>
-    </dgm:fillClrLst>
-    <dgm:linClrLst meth="repeat">
-      <a:schemeClr val="accent3"/>
-    </dgm:linClrLst>
-    <dgm:effectClrLst/>
-    <dgm:txLinClrLst/>
-    <dgm:txFillClrLst meth="repeat">
-      <a:schemeClr val="tx1"/>
-    </dgm:txFillClrLst>
-    <dgm:txEffectClrLst/>
-  </dgm:styleLbl>
-  <dgm:styleLbl name="parChTrans1D2">
-    <dgm:fillClrLst meth="repeat">
-      <a:schemeClr val="accent2">
-        <a:tint val="90000"/>
-      </a:schemeClr>
-    </dgm:fillClrLst>
-    <dgm:linClrLst meth="repeat">
-      <a:schemeClr val="accent4"/>
-    </dgm:linClrLst>
-    <dgm:effectClrLst/>
-    <dgm:txLinClrLst/>
-    <dgm:txFillClrLst meth="repeat">
-      <a:schemeClr val="tx1"/>
-    </dgm:txFillClrLst>
-    <dgm:txEffectClrLst/>
-  </dgm:styleLbl>
-  <dgm:styleLbl name="parChTrans1D3">
-    <dgm:fillClrLst meth="repeat">
-      <a:schemeClr val="accent2">
-        <a:tint val="70000"/>
-      </a:schemeClr>
-    </dgm:fillClrLst>
-    <dgm:linClrLst meth="repeat">
-      <a:schemeClr val="accent5"/>
-    </dgm:linClrLst>
-    <dgm:effectClrLst/>
-    <dgm:txLinClrLst/>
-    <dgm:txFillClrLst meth="repeat">
-      <a:schemeClr val="tx1"/>
-    </dgm:txFillClrLst>
-    <dgm:txEffectClrLst/>
-  </dgm:styleLbl>
-  <dgm:styleLbl name="parChTrans1D4">
-    <dgm:fillClrLst meth="repeat">
-      <a:schemeClr val="accent6">
-        <a:tint val="50000"/>
-      </a:schemeClr>
-    </dgm:fillClrLst>
-    <dgm:linClrLst meth="repeat">
-      <a:schemeClr val="accent6"/>
-    </dgm:linClrLst>
-    <dgm:effectClrLst/>
-    <dgm:txLinClrLst/>
-    <dgm:txFillClrLst meth="repeat">
-      <a:schemeClr val="tx1"/>
-    </dgm:txFillClrLst>
-    <dgm:txEffectClrLst/>
-  </dgm:styleLbl>
-  <dgm:styleLbl name="fgAcc1">
-    <dgm:fillClrLst meth="repeat">
-      <a:schemeClr val="lt1">
-        <a:alpha val="90000"/>
-      </a:schemeClr>
-    </dgm:fillClrLst>
-    <dgm:linClrLst>
-      <a:schemeClr val="accent3"/>
-      <a:schemeClr val="accent4"/>
-    </dgm:linClrLst>
-    <dgm:effectClrLst/>
-    <dgm:txLinClrLst/>
-    <dgm:txFillClrLst meth="repeat">
-      <a:schemeClr val="dk1"/>
-    </dgm:txFillClrLst>
-    <dgm:txEffectClrLst/>
-  </dgm:styleLbl>
-  <dgm:styleLbl name="conFgAcc1">
-    <dgm:fillClrLst meth="repeat">
-      <a:schemeClr val="lt1">
-        <a:alpha val="90000"/>
-      </a:schemeClr>
-    </dgm:fillClrLst>
-    <dgm:linClrLst>
-      <a:schemeClr val="accent3"/>
-      <a:schemeClr val="accent4"/>
-    </dgm:linClrLst>
-    <dgm:effectClrLst/>
-    <dgm:txLinClrLst/>
-    <dgm:txFillClrLst meth="repeat">
-      <a:schemeClr val="dk1"/>
-    </dgm:txFillClrLst>
-    <dgm:txEffectClrLst/>
-  </dgm:styleLbl>
-  <dgm:styleLbl name="alignAcc1">
-    <dgm:fillClrLst meth="repeat">
-      <a:schemeClr val="lt1">
-        <a:alpha val="90000"/>
-      </a:schemeClr>
-    </dgm:fillClrLst>
-    <dgm:linClrLst>
-      <a:schemeClr val="accent3"/>
-      <a:schemeClr val="accent4"/>
-    </dgm:linClrLst>
-    <dgm:effectClrLst/>
-    <dgm:txLinClrLst/>
-    <dgm:txFillClrLst meth="repeat">
-      <a:schemeClr val="dk1"/>
-    </dgm:txFillClrLst>
-    <dgm:txEffectClrLst/>
-  </dgm:styleLbl>
-  <dgm:styleLbl name="trAlignAcc1">
-    <dgm:fillClrLst meth="repeat">
-      <a:schemeClr val="lt1">
-        <a:alpha val="40000"/>
-      </a:schemeClr>
-    </dgm:fillClrLst>
-    <dgm:linClrLst meth="repeat">
-      <a:schemeClr val="accent2"/>
-    </dgm:linClrLst>
-    <dgm:effectClrLst/>
-    <dgm:txLinClrLst/>
-    <dgm:txFillClrLst meth="repeat">
-      <a:schemeClr val="dk1"/>
-    </dgm:txFillClrLst>
-    <dgm:txEffectClrLst/>
-  </dgm:styleLbl>
-  <dgm:styleLbl name="bgAcc1">
-    <dgm:fillClrLst meth="repeat">
-      <a:schemeClr val="lt1">
-        <a:alpha val="90000"/>
-      </a:schemeClr>
-    </dgm:fillClrLst>
-    <dgm:linClrLst>
-      <a:schemeClr val="accent3"/>
-      <a:schemeClr val="accent4"/>
-    </dgm:linClrLst>
-    <dgm:effectClrLst/>
-    <dgm:txLinClrLst/>
-    <dgm:txFillClrLst meth="repeat">
-      <a:schemeClr val="dk1"/>
-    </dgm:txFillClrLst>
-    <dgm:txEffectClrLst/>
-  </dgm:styleLbl>
-  <dgm:styleLbl name="solidFgAcc1">
-    <dgm:fillClrLst meth="repeat">
-      <a:schemeClr val="lt1"/>
-    </dgm:fillClrLst>
-    <dgm:linClrLst>
-      <a:schemeClr val="accent3"/>
-      <a:schemeClr val="accent4"/>
-    </dgm:linClrLst>
-    <dgm:effectClrLst/>
-    <dgm:txLinClrLst/>
-    <dgm:txFillClrLst meth="repeat">
-      <a:schemeClr val="dk1"/>
-    </dgm:txFillClrLst>
-    <dgm:txEffectClrLst/>
-  </dgm:styleLbl>
-  <dgm:styleLbl name="solidAlignAcc1">
-    <dgm:fillClrLst meth="repeat">
-      <a:schemeClr val="lt1"/>
-    </dgm:fillClrLst>
-    <dgm:linClrLst>
-      <a:schemeClr val="accent3"/>
-      <a:schemeClr val="accent4"/>
-    </dgm:linClrLst>
-    <dgm:effectClrLst/>
-    <dgm:txLinClrLst/>
-    <dgm:txFillClrLst meth="repeat">
-      <a:schemeClr val="dk1"/>
-    </dgm:txFillClrLst>
-    <dgm:txEffectClrLst/>
-  </dgm:styleLbl>
-  <dgm:styleLbl name="solidBgAcc1">
-    <dgm:fillClrLst meth="repeat">
-      <a:schemeClr val="lt1"/>
-    </dgm:fillClrLst>
-    <dgm:linClrLst>
-      <a:schemeClr val="accent3"/>
-      <a:schemeClr val="accent4"/>
-    </dgm:linClrLst>
-    <dgm:effectClrLst/>
-    <dgm:txLinClrLst/>
-    <dgm:txFillClrLst meth="repeat">
-      <a:schemeClr val="dk1"/>
-    </dgm:txFillClrLst>
-    <dgm:txEffectClrLst/>
-  </dgm:styleLbl>
-  <dgm:styleLbl name="fgAccFollowNode1">
-    <dgm:fillClrLst>
-      <a:schemeClr val="accent3">
-        <a:tint val="40000"/>
-        <a:alpha val="90000"/>
-      </a:schemeClr>
-      <a:schemeClr val="accent4">
-        <a:tint val="40000"/>
-        <a:alpha val="90000"/>
-      </a:schemeClr>
-    </dgm:fillClrLst>
-    <dgm:linClrLst>
-      <a:schemeClr val="accent3">
-        <a:tint val="40000"/>
-        <a:alpha val="90000"/>
-      </a:schemeClr>
-      <a:schemeClr val="accent4">
-        <a:tint val="40000"/>
-        <a:alpha val="90000"/>
-      </a:schemeClr>
-    </dgm:linClrLst>
-    <dgm:effectClrLst/>
-    <dgm:txLinClrLst/>
-    <dgm:txFillClrLst meth="repeat">
-      <a:schemeClr val="dk1"/>
-    </dgm:txFillClrLst>
-    <dgm:txEffectClrLst/>
-  </dgm:styleLbl>
-  <dgm:styleLbl name="alignAccFollowNode1">
-    <dgm:fillClrLst>
-      <a:schemeClr val="accent3">
-        <a:tint val="40000"/>
-        <a:alpha val="90000"/>
-      </a:schemeClr>
-      <a:schemeClr val="accent4">
-        <a:tint val="40000"/>
-        <a:alpha val="90000"/>
-      </a:schemeClr>
-    </dgm:fillClrLst>
-    <dgm:linClrLst>
-      <a:schemeClr val="accent3">
-        <a:tint val="40000"/>
-        <a:alpha val="90000"/>
-      </a:schemeClr>
-      <a:schemeClr val="accent4">
-        <a:tint val="40000"/>
-        <a:alpha val="90000"/>
-      </a:schemeClr>
-    </dgm:linClrLst>
-    <dgm:effectClrLst/>
-    <dgm:txLinClrLst/>
-    <dgm:txFillClrLst meth="repeat">
-      <a:schemeClr val="dk1"/>
-    </dgm:txFillClrLst>
-    <dgm:txEffectClrLst/>
-  </dgm:styleLbl>
-  <dgm:styleLbl name="bgAccFollowNode1">
-    <dgm:fillClrLst>
-      <a:schemeClr val="accent3">
-        <a:tint val="40000"/>
-        <a:alpha val="90000"/>
-      </a:schemeClr>
-      <a:schemeClr val="accent4">
-        <a:tint val="40000"/>
-        <a:alpha val="90000"/>
-      </a:schemeClr>
-    </dgm:fillClrLst>
-    <dgm:linClrLst>
-      <a:schemeClr val="accent3">
-        <a:tint val="40000"/>
-        <a:alpha val="90000"/>
-      </a:schemeClr>
-      <a:schemeClr val="accent4">
-        <a:tint val="40000"/>
-        <a:alpha val="90000"/>
-      </a:schemeClr>
-    </dgm:linClrLst>
-    <dgm:effectClrLst/>
-    <dgm:txLinClrLst/>
-    <dgm:txFillClrLst meth="repeat">
-      <a:schemeClr val="dk1"/>
-    </dgm:txFillClrLst>
-    <dgm:txEffectClrLst/>
-  </dgm:styleLbl>
-  <dgm:styleLbl name="fgAcc0">
-    <dgm:fillClrLst meth="repeat">
-      <a:schemeClr val="lt1">
-        <a:alpha val="90000"/>
-      </a:schemeClr>
-    </dgm:fillClrLst>
-    <dgm:linClrLst>
-      <a:schemeClr val="accent2"/>
-    </dgm:linClrLst>
-    <dgm:effectClrLst/>
-    <dgm:txLinClrLst/>
-    <dgm:txFillClrLst meth="repeat">
-      <a:schemeClr val="dk1"/>
-    </dgm:txFillClrLst>
-    <dgm:txEffectClrLst/>
-  </dgm:styleLbl>
-  <dgm:styleLbl name="fgAcc2">
-    <dgm:fillClrLst meth="repeat">
-      <a:schemeClr val="lt1">
-        <a:alpha val="90000"/>
-      </a:schemeClr>
-    </dgm:fillClrLst>
-    <dgm:linClrLst>
-      <a:schemeClr val="accent4"/>
-    </dgm:linClrLst>
-    <dgm:effectClrLst/>
-    <dgm:txLinClrLst/>
-    <dgm:txFillClrLst meth="repeat">
-      <a:schemeClr val="dk1"/>
-    </dgm:txFillClrLst>
-    <dgm:txEffectClrLst/>
-  </dgm:styleLbl>
-  <dgm:styleLbl name="fgAcc3">
-    <dgm:fillClrLst meth="repeat">
-      <a:schemeClr val="lt1">
-        <a:alpha val="90000"/>
-      </a:schemeClr>
-    </dgm:fillClrLst>
-    <dgm:linClrLst>
-      <a:schemeClr val="accent5"/>
-    </dgm:linClrLst>
-    <dgm:effectClrLst/>
-    <dgm:txLinClrLst/>
-    <dgm:txFillClrLst meth="repeat">
-      <a:schemeClr val="dk1"/>
-    </dgm:txFillClrLst>
-    <dgm:txEffectClrLst/>
-  </dgm:styleLbl>
-  <dgm:styleLbl name="fgAcc4">
-    <dgm:fillClrLst meth="repeat">
-      <a:schemeClr val="lt1">
-        <a:alpha val="90000"/>
-      </a:schemeClr>
-    </dgm:fillClrLst>
-    <dgm:linClrLst>
-      <a:schemeClr val="accent6"/>
-    </dgm:linClrLst>
-    <dgm:effectClrLst/>
-    <dgm:txLinClrLst/>
-    <dgm:txFillClrLst meth="repeat">
-      <a:schemeClr val="dk1"/>
-    </dgm:txFillClrLst>
-    <dgm:txEffectClrLst/>
-  </dgm:styleLbl>
-  <dgm:styleLbl name="bgShp">
-    <dgm:fillClrLst meth="repeat">
-      <a:schemeClr val="accent3">
-        <a:tint val="40000"/>
-      </a:schemeClr>
-    </dgm:fillClrLst>
-    <dgm:linClrLst meth="repeat">
-      <a:schemeClr val="dk1"/>
-    </dgm:linClrLst>
-    <dgm:effectClrLst/>
-    <dgm:txLinClrLst/>
-    <dgm:txFillClrLst meth="repeat">
-      <a:schemeClr val="dk1"/>
-    </dgm:txFillClrLst>
-    <dgm:txEffectClrLst/>
-  </dgm:styleLbl>
-  <dgm:styleLbl name="dkBgShp">
-    <dgm:fillClrLst meth="repeat">
-      <a:schemeClr val="accent3">
-        <a:shade val="90000"/>
-      </a:schemeClr>
-    </dgm:fillClrLst>
-    <dgm:linClrLst meth="repeat">
-      <a:schemeClr val="dk1"/>
-    </dgm:linClrLst>
-    <dgm:effectClrLst/>
-    <dgm:txLinClrLst/>
-    <dgm:txFillClrLst meth="repeat">
-      <a:schemeClr val="lt1"/>
-    </dgm:txFillClrLst>
-    <dgm:txEffectClrLst/>
-  </dgm:styleLbl>
-  <dgm:styleLbl name="trBgShp">
-    <dgm:fillClrLst meth="repeat">
-      <a:schemeClr val="accent2">
-        <a:tint val="50000"/>
-        <a:alpha val="40000"/>
-      </a:schemeClr>
-    </dgm:fillClrLst>
-    <dgm:linClrLst meth="repeat">
-      <a:schemeClr val="accent3"/>
-    </dgm:linClrLst>
-    <dgm:effectClrLst/>
-    <dgm:txLinClrLst/>
-    <dgm:txFillClrLst meth="repeat">
-      <a:schemeClr val="lt1"/>
-    </dgm:txFillClrLst>
-    <dgm:txEffectClrLst/>
-  </dgm:styleLbl>
-  <dgm:styleLbl name="fgShp">
-    <dgm:fillClrLst meth="repeat">
-      <a:schemeClr val="accent3">
-        <a:tint val="40000"/>
-      </a:schemeClr>
-    </dgm:fillClrLst>
-    <dgm:linClrLst meth="repeat">
-      <a:schemeClr val="lt1"/>
-    </dgm:linClrLst>
-    <dgm:effectClrLst/>
-    <dgm:txLinClrLst/>
-    <dgm:txFillClrLst meth="repeat">
-      <a:schemeClr val="dk1"/>
-    </dgm:txFillClrLst>
-    <dgm:txEffectClrLst/>
-  </dgm:styleLbl>
-  <dgm:styleLbl name="revTx">
-    <dgm:fillClrLst meth="repeat">
-      <a:schemeClr val="lt1">
-        <a:alpha val="0"/>
-      </a:schemeClr>
-    </dgm:fillClrLst>
-    <dgm:linClrLst meth="repeat">
-      <a:schemeClr val="dk1">
-        <a:alpha val="0"/>
-      </a:schemeClr>
-    </dgm:linClrLst>
-    <dgm:effectClrLst/>
-    <dgm:txLinClrLst/>
-    <dgm:txFillClrLst meth="repeat">
-      <a:schemeClr val="tx1"/>
-    </dgm:txFillClrLst>
-    <dgm:txEffectClrLst/>
-  </dgm:styleLbl>
-</dgm:colorsDef>
-</file>
-
-<file path=word/diagrams/data1.xml><?xml version="1.0" encoding="utf-8"?>
-<dgm:dataModel xmlns:dgm="http://schemas.openxmlformats.org/drawingml/2006/diagram" xmlns:a="http://schemas.openxmlformats.org/drawingml/2006/main">
-  <dgm:ptLst>
-    <dgm:pt modelId="{EE3364FD-AB78-464B-B375-5DF0FA0E79E6}" type="doc">
-      <dgm:prSet loTypeId="urn:microsoft.com/office/officeart/2005/8/layout/chevron1" loCatId="process" qsTypeId="urn:microsoft.com/office/officeart/2005/8/quickstyle/simple1" qsCatId="simple" csTypeId="urn:microsoft.com/office/officeart/2005/8/colors/colorful3" csCatId="colorful" phldr="1"/>
-      <dgm:spPr/>
-    </dgm:pt>
-    <dgm:pt modelId="{D319382E-D9EC-4AC7-B661-50D12269B4C3}">
-      <dgm:prSet phldrT="[Texto]"/>
-      <dgm:spPr/>
-      <dgm:t>
-        <a:bodyPr/>
-        <a:lstStyle/>
-        <a:p>
-          <a:r>
-            <a:rPr lang="es-ES"/>
-            <a:t>Lavado de manos</a:t>
-          </a:r>
-        </a:p>
-      </dgm:t>
-    </dgm:pt>
-    <dgm:pt modelId="{00F0AB4C-9CAE-43D1-98C2-DBE10DCAD05B}" type="parTrans" cxnId="{DAE649A5-E8D1-4DAE-BCBB-49D53F2B405E}">
-      <dgm:prSet/>
-      <dgm:spPr/>
-      <dgm:t>
-        <a:bodyPr/>
-        <a:lstStyle/>
-        <a:p>
-          <a:endParaRPr lang="es-ES"/>
-        </a:p>
-      </dgm:t>
-    </dgm:pt>
-    <dgm:pt modelId="{E3F104DD-8F7C-4D60-9078-2DBF1724EA16}" type="sibTrans" cxnId="{DAE649A5-E8D1-4DAE-BCBB-49D53F2B405E}">
-      <dgm:prSet/>
-      <dgm:spPr/>
-      <dgm:t>
-        <a:bodyPr/>
-        <a:lstStyle/>
-        <a:p>
-          <a:endParaRPr lang="es-ES"/>
-        </a:p>
-      </dgm:t>
-    </dgm:pt>
-    <dgm:pt modelId="{E05340B1-C5B6-4BC8-9F65-64B2DCC0BA5F}">
-      <dgm:prSet phldrT="[Texto]"/>
-      <dgm:spPr/>
-      <dgm:t>
-        <a:bodyPr/>
-        <a:lstStyle/>
-        <a:p>
-          <a:r>
-            <a:rPr lang="es-ES"/>
-            <a:t>Uso de tapabocas</a:t>
-          </a:r>
-        </a:p>
-      </dgm:t>
-      <dgm:extLst>
-        <a:ext uri="{E40237B7-FDA0-4F09-8148-C483321AD2D9}">
-          <dgm14:cNvPr xmlns:dgm14="http://schemas.microsoft.com/office/drawing/2010/diagram" id="0" name="" descr="En la figura 7 se muestra el diagrama de bioseguridad aplicado para el Covid 19: lavado de manos, desinfección del calzado, uso de tapabocas, distanciamiento social."/>
-        </a:ext>
-      </dgm:extLst>
-    </dgm:pt>
-    <dgm:pt modelId="{11B6C305-5335-4FDD-9D27-12211C7160F8}" type="parTrans" cxnId="{899EA7C9-6C58-4C51-965F-EAA0DDCDD89A}">
-      <dgm:prSet/>
-      <dgm:spPr/>
-      <dgm:t>
-        <a:bodyPr/>
-        <a:lstStyle/>
-        <a:p>
-          <a:endParaRPr lang="es-ES"/>
-        </a:p>
-      </dgm:t>
-    </dgm:pt>
-    <dgm:pt modelId="{2935D6F0-BCB3-45A9-B8CC-FC1D09BE18E9}" type="sibTrans" cxnId="{899EA7C9-6C58-4C51-965F-EAA0DDCDD89A}">
-      <dgm:prSet/>
-      <dgm:spPr/>
-      <dgm:t>
-        <a:bodyPr/>
-        <a:lstStyle/>
-        <a:p>
-          <a:endParaRPr lang="es-ES"/>
-        </a:p>
-      </dgm:t>
-    </dgm:pt>
-    <dgm:pt modelId="{1909201C-1D3C-4BA2-8604-F9E1BA8B92D4}">
-      <dgm:prSet phldrT="[Texto]"/>
-      <dgm:spPr/>
-      <dgm:t>
-        <a:bodyPr/>
-        <a:lstStyle/>
-        <a:p>
-          <a:r>
-            <a:rPr lang="es-ES"/>
-            <a:t>Distanciamiento social</a:t>
-          </a:r>
-        </a:p>
-      </dgm:t>
-    </dgm:pt>
-    <dgm:pt modelId="{3A78F06D-C2CE-4FF9-A658-AD7B9C8ADE08}" type="parTrans" cxnId="{33D9E12A-6AD4-4B3F-BB8C-ECD91BC30536}">
-      <dgm:prSet/>
-      <dgm:spPr/>
-      <dgm:t>
-        <a:bodyPr/>
-        <a:lstStyle/>
-        <a:p>
-          <a:endParaRPr lang="es-ES"/>
-        </a:p>
-      </dgm:t>
-    </dgm:pt>
-    <dgm:pt modelId="{18E2F0F3-608C-459A-9D7C-F0F9E93C13AF}" type="sibTrans" cxnId="{33D9E12A-6AD4-4B3F-BB8C-ECD91BC30536}">
-      <dgm:prSet/>
-      <dgm:spPr/>
-      <dgm:t>
-        <a:bodyPr/>
-        <a:lstStyle/>
-        <a:p>
-          <a:endParaRPr lang="es-ES"/>
-        </a:p>
-      </dgm:t>
-    </dgm:pt>
-    <dgm:pt modelId="{9CC37FFF-5205-4A68-A204-B523D0D1BC58}">
-      <dgm:prSet phldrT="[Texto]"/>
-      <dgm:spPr/>
-      <dgm:t>
-        <a:bodyPr/>
-        <a:lstStyle/>
-        <a:p>
-          <a:r>
-            <a:rPr lang="es-ES"/>
-            <a:t>Desinfección de calzado</a:t>
-          </a:r>
-        </a:p>
-      </dgm:t>
-    </dgm:pt>
-    <dgm:pt modelId="{B8880121-D0DE-4E4C-9FE1-71311E212A8E}" type="parTrans" cxnId="{E97D271B-0CBB-4FAF-ABC9-71AD11C353BA}">
-      <dgm:prSet/>
-      <dgm:spPr/>
-      <dgm:t>
-        <a:bodyPr/>
-        <a:lstStyle/>
-        <a:p>
-          <a:endParaRPr lang="es-ES"/>
-        </a:p>
-      </dgm:t>
-    </dgm:pt>
-    <dgm:pt modelId="{F7060309-0E91-48EC-BED5-27DC3765787F}" type="sibTrans" cxnId="{E97D271B-0CBB-4FAF-ABC9-71AD11C353BA}">
-      <dgm:prSet/>
-      <dgm:spPr/>
-      <dgm:t>
-        <a:bodyPr/>
-        <a:lstStyle/>
-        <a:p>
-          <a:endParaRPr lang="es-ES"/>
-        </a:p>
-      </dgm:t>
-    </dgm:pt>
-    <dgm:pt modelId="{2C7C917B-CB90-4049-BED4-ACA37016A649}" type="pres">
-      <dgm:prSet presAssocID="{EE3364FD-AB78-464B-B375-5DF0FA0E79E6}" presName="Name0" presStyleCnt="0">
-        <dgm:presLayoutVars>
-          <dgm:dir/>
-          <dgm:animLvl val="lvl"/>
-          <dgm:resizeHandles val="exact"/>
-        </dgm:presLayoutVars>
-      </dgm:prSet>
-      <dgm:spPr/>
-    </dgm:pt>
-    <dgm:pt modelId="{6A58A967-FD62-497A-A968-89D2CBFE34D1}" type="pres">
-      <dgm:prSet presAssocID="{D319382E-D9EC-4AC7-B661-50D12269B4C3}" presName="parTxOnly" presStyleLbl="node1" presStyleIdx="0" presStyleCnt="4">
-        <dgm:presLayoutVars>
-          <dgm:chMax val="0"/>
-          <dgm:chPref val="0"/>
-          <dgm:bulletEnabled val="1"/>
-        </dgm:presLayoutVars>
-      </dgm:prSet>
-      <dgm:spPr/>
-    </dgm:pt>
-    <dgm:pt modelId="{2AA1C7D7-A780-4082-9619-D1B0BF16DA3E}" type="pres">
-      <dgm:prSet presAssocID="{E3F104DD-8F7C-4D60-9078-2DBF1724EA16}" presName="parTxOnlySpace" presStyleCnt="0"/>
-      <dgm:spPr/>
-    </dgm:pt>
-    <dgm:pt modelId="{2BE4375C-8CFA-475D-A5EA-8A619F8CB1C9}" type="pres">
-      <dgm:prSet presAssocID="{9CC37FFF-5205-4A68-A204-B523D0D1BC58}" presName="parTxOnly" presStyleLbl="node1" presStyleIdx="1" presStyleCnt="4">
-        <dgm:presLayoutVars>
-          <dgm:chMax val="0"/>
-          <dgm:chPref val="0"/>
-          <dgm:bulletEnabled val="1"/>
-        </dgm:presLayoutVars>
-      </dgm:prSet>
-      <dgm:spPr/>
-    </dgm:pt>
-    <dgm:pt modelId="{3A0E923A-06D7-4530-8049-AEDFD3AA3378}" type="pres">
-      <dgm:prSet presAssocID="{F7060309-0E91-48EC-BED5-27DC3765787F}" presName="parTxOnlySpace" presStyleCnt="0"/>
-      <dgm:spPr/>
-    </dgm:pt>
-    <dgm:pt modelId="{C1A8D52A-B2B6-4875-B680-66B1EAE7D114}" type="pres">
-      <dgm:prSet presAssocID="{E05340B1-C5B6-4BC8-9F65-64B2DCC0BA5F}" presName="parTxOnly" presStyleLbl="node1" presStyleIdx="2" presStyleCnt="4">
-        <dgm:presLayoutVars>
-          <dgm:chMax val="0"/>
-          <dgm:chPref val="0"/>
-          <dgm:bulletEnabled val="1"/>
-        </dgm:presLayoutVars>
-      </dgm:prSet>
-      <dgm:spPr/>
-    </dgm:pt>
-    <dgm:pt modelId="{EAAF49DA-F2B0-4C27-87E0-86F954FF3E7A}" type="pres">
-      <dgm:prSet presAssocID="{2935D6F0-BCB3-45A9-B8CC-FC1D09BE18E9}" presName="parTxOnlySpace" presStyleCnt="0"/>
-      <dgm:spPr/>
-    </dgm:pt>
-    <dgm:pt modelId="{E19CE76C-99CB-483E-B247-F04D8114A20C}" type="pres">
-      <dgm:prSet presAssocID="{1909201C-1D3C-4BA2-8604-F9E1BA8B92D4}" presName="parTxOnly" presStyleLbl="node1" presStyleIdx="3" presStyleCnt="4">
-        <dgm:presLayoutVars>
-          <dgm:chMax val="0"/>
-          <dgm:chPref val="0"/>
-          <dgm:bulletEnabled val="1"/>
-        </dgm:presLayoutVars>
-      </dgm:prSet>
-      <dgm:spPr/>
-    </dgm:pt>
-  </dgm:ptLst>
-  <dgm:cxnLst>
-    <dgm:cxn modelId="{E97D271B-0CBB-4FAF-ABC9-71AD11C353BA}" srcId="{EE3364FD-AB78-464B-B375-5DF0FA0E79E6}" destId="{9CC37FFF-5205-4A68-A204-B523D0D1BC58}" srcOrd="1" destOrd="0" parTransId="{B8880121-D0DE-4E4C-9FE1-71311E212A8E}" sibTransId="{F7060309-0E91-48EC-BED5-27DC3765787F}"/>
-    <dgm:cxn modelId="{33D9E12A-6AD4-4B3F-BB8C-ECD91BC30536}" srcId="{EE3364FD-AB78-464B-B375-5DF0FA0E79E6}" destId="{1909201C-1D3C-4BA2-8604-F9E1BA8B92D4}" srcOrd="3" destOrd="0" parTransId="{3A78F06D-C2CE-4FF9-A658-AD7B9C8ADE08}" sibTransId="{18E2F0F3-608C-459A-9D7C-F0F9E93C13AF}"/>
-    <dgm:cxn modelId="{21061F34-7FE6-4467-B4CE-B41E4F16C28A}" type="presOf" srcId="{E05340B1-C5B6-4BC8-9F65-64B2DCC0BA5F}" destId="{C1A8D52A-B2B6-4875-B680-66B1EAE7D114}" srcOrd="0" destOrd="0" presId="urn:microsoft.com/office/officeart/2005/8/layout/chevron1"/>
-    <dgm:cxn modelId="{985EDF3D-7297-4BE7-947F-6D28F0EEEAC4}" type="presOf" srcId="{D319382E-D9EC-4AC7-B661-50D12269B4C3}" destId="{6A58A967-FD62-497A-A968-89D2CBFE34D1}" srcOrd="0" destOrd="0" presId="urn:microsoft.com/office/officeart/2005/8/layout/chevron1"/>
-    <dgm:cxn modelId="{242AAA69-E703-42B0-9674-A3D50D7728B7}" type="presOf" srcId="{9CC37FFF-5205-4A68-A204-B523D0D1BC58}" destId="{2BE4375C-8CFA-475D-A5EA-8A619F8CB1C9}" srcOrd="0" destOrd="0" presId="urn:microsoft.com/office/officeart/2005/8/layout/chevron1"/>
-    <dgm:cxn modelId="{7AC943A0-E10E-4B56-9240-BB57FD15E6C1}" type="presOf" srcId="{1909201C-1D3C-4BA2-8604-F9E1BA8B92D4}" destId="{E19CE76C-99CB-483E-B247-F04D8114A20C}" srcOrd="0" destOrd="0" presId="urn:microsoft.com/office/officeart/2005/8/layout/chevron1"/>
-    <dgm:cxn modelId="{DAE649A5-E8D1-4DAE-BCBB-49D53F2B405E}" srcId="{EE3364FD-AB78-464B-B375-5DF0FA0E79E6}" destId="{D319382E-D9EC-4AC7-B661-50D12269B4C3}" srcOrd="0" destOrd="0" parTransId="{00F0AB4C-9CAE-43D1-98C2-DBE10DCAD05B}" sibTransId="{E3F104DD-8F7C-4D60-9078-2DBF1724EA16}"/>
-    <dgm:cxn modelId="{D15F30C6-5C39-4BC7-8944-EAE6EF81E915}" type="presOf" srcId="{EE3364FD-AB78-464B-B375-5DF0FA0E79E6}" destId="{2C7C917B-CB90-4049-BED4-ACA37016A649}" srcOrd="0" destOrd="0" presId="urn:microsoft.com/office/officeart/2005/8/layout/chevron1"/>
-    <dgm:cxn modelId="{899EA7C9-6C58-4C51-965F-EAA0DDCDD89A}" srcId="{EE3364FD-AB78-464B-B375-5DF0FA0E79E6}" destId="{E05340B1-C5B6-4BC8-9F65-64B2DCC0BA5F}" srcOrd="2" destOrd="0" parTransId="{11B6C305-5335-4FDD-9D27-12211C7160F8}" sibTransId="{2935D6F0-BCB3-45A9-B8CC-FC1D09BE18E9}"/>
-    <dgm:cxn modelId="{83DAE37C-8258-4A29-9D6E-AF0DDD3D1377}" type="presParOf" srcId="{2C7C917B-CB90-4049-BED4-ACA37016A649}" destId="{6A58A967-FD62-497A-A968-89D2CBFE34D1}" srcOrd="0" destOrd="0" presId="urn:microsoft.com/office/officeart/2005/8/layout/chevron1"/>
-    <dgm:cxn modelId="{AB028918-B0B1-4DFD-AD93-173D3A8869D6}" type="presParOf" srcId="{2C7C917B-CB90-4049-BED4-ACA37016A649}" destId="{2AA1C7D7-A780-4082-9619-D1B0BF16DA3E}" srcOrd="1" destOrd="0" presId="urn:microsoft.com/office/officeart/2005/8/layout/chevron1"/>
-    <dgm:cxn modelId="{CAAB1A71-5BE4-4BCE-A8CD-9D4D451B34F2}" type="presParOf" srcId="{2C7C917B-CB90-4049-BED4-ACA37016A649}" destId="{2BE4375C-8CFA-475D-A5EA-8A619F8CB1C9}" srcOrd="2" destOrd="0" presId="urn:microsoft.com/office/officeart/2005/8/layout/chevron1"/>
-    <dgm:cxn modelId="{ABDC7FB2-3967-4A84-95E6-B9A38C1DEB86}" type="presParOf" srcId="{2C7C917B-CB90-4049-BED4-ACA37016A649}" destId="{3A0E923A-06D7-4530-8049-AEDFD3AA3378}" srcOrd="3" destOrd="0" presId="urn:microsoft.com/office/officeart/2005/8/layout/chevron1"/>
-    <dgm:cxn modelId="{D21C8FE0-4FA2-4B56-BECE-7BCBD486D849}" type="presParOf" srcId="{2C7C917B-CB90-4049-BED4-ACA37016A649}" destId="{C1A8D52A-B2B6-4875-B680-66B1EAE7D114}" srcOrd="4" destOrd="0" presId="urn:microsoft.com/office/officeart/2005/8/layout/chevron1"/>
-    <dgm:cxn modelId="{EBAFB279-A373-418D-AA9C-A45043C2473C}" type="presParOf" srcId="{2C7C917B-CB90-4049-BED4-ACA37016A649}" destId="{EAAF49DA-F2B0-4C27-87E0-86F954FF3E7A}" srcOrd="5" destOrd="0" presId="urn:microsoft.com/office/officeart/2005/8/layout/chevron1"/>
-    <dgm:cxn modelId="{205AF9CC-F4AA-4EBC-A9C0-8A42737101C8}" type="presParOf" srcId="{2C7C917B-CB90-4049-BED4-ACA37016A649}" destId="{E19CE76C-99CB-483E-B247-F04D8114A20C}" srcOrd="6" destOrd="0" presId="urn:microsoft.com/office/officeart/2005/8/layout/chevron1"/>
-  </dgm:cxnLst>
-  <dgm:bg/>
-  <dgm:whole/>
-  <dgm:extLst>
-    <a:ext uri="http://schemas.microsoft.com/office/drawing/2008/diagram">
-      <dsp:dataModelExt xmlns:dsp="http://schemas.microsoft.com/office/drawing/2008/diagram" relId="rId28" minVer="http://schemas.openxmlformats.org/drawingml/2006/diagram"/>
-    </a:ext>
-  </dgm:extLst>
-</dgm:dataModel>
-</file>
-
-<file path=word/diagrams/drawing1.xml><?xml version="1.0" encoding="utf-8"?>
-<dsp:drawing xmlns:dgm="http://schemas.openxmlformats.org/drawingml/2006/diagram" xmlns:dsp="http://schemas.microsoft.com/office/drawing/2008/diagram" xmlns:a="http://schemas.openxmlformats.org/drawingml/2006/main">
-  <dsp:spTree>
-    <dsp:nvGrpSpPr>
-      <dsp:cNvPr id="0" name=""/>
-      <dsp:cNvGrpSpPr/>
-    </dsp:nvGrpSpPr>
-    <dsp:grpSpPr/>
-    <dsp:sp modelId="{6A58A967-FD62-497A-A968-89D2CBFE34D1}">
-      <dsp:nvSpPr>
-        <dsp:cNvPr id="0" name=""/>
-        <dsp:cNvSpPr/>
-      </dsp:nvSpPr>
-      <dsp:spPr>
-        <a:xfrm>
-          <a:off x="2802" y="569819"/>
-          <a:ext cx="1631464" cy="652585"/>
-        </a:xfrm>
-        <a:prstGeom prst="chevron">
-          <a:avLst/>
-        </a:prstGeom>
-        <a:solidFill>
-          <a:schemeClr val="accent3">
-            <a:hueOff val="0"/>
-            <a:satOff val="0"/>
-            <a:lumOff val="0"/>
-            <a:alphaOff val="0"/>
-          </a:schemeClr>
-        </a:solidFill>
-        <a:ln w="12700" cap="flat" cmpd="sng" algn="ctr">
-          <a:solidFill>
-            <a:schemeClr val="lt1">
-              <a:hueOff val="0"/>
-              <a:satOff val="0"/>
-              <a:lumOff val="0"/>
-              <a:alphaOff val="0"/>
-            </a:schemeClr>
-          </a:solidFill>
-          <a:prstDash val="solid"/>
-          <a:miter lim="800000"/>
-        </a:ln>
-        <a:effectLst/>
-      </dsp:spPr>
-      <dsp:style>
-        <a:lnRef idx="2">
-          <a:scrgbClr r="0" g="0" b="0"/>
-        </a:lnRef>
-        <a:fillRef idx="1">
-          <a:scrgbClr r="0" g="0" b="0"/>
-        </a:fillRef>
-        <a:effectRef idx="0">
-          <a:scrgbClr r="0" g="0" b="0"/>
-        </a:effectRef>
-        <a:fontRef idx="minor">
-          <a:schemeClr val="lt1"/>
-        </a:fontRef>
-      </dsp:style>
-      <dsp:txBody>
-        <a:bodyPr spcFirstLastPara="0" vert="horz" wrap="square" lIns="40005" tIns="13335" rIns="13335" bIns="13335" numCol="1" spcCol="1270" anchor="ctr" anchorCtr="0">
-          <a:noAutofit/>
-        </a:bodyPr>
-        <a:lstStyle/>
-        <a:p>
-          <a:pPr marL="0" lvl="0" indent="0" algn="ctr" defTabSz="444500">
-            <a:lnSpc>
-              <a:spcPct val="90000"/>
-            </a:lnSpc>
-            <a:spcBef>
-              <a:spcPct val="0"/>
-            </a:spcBef>
-            <a:spcAft>
-              <a:spcPct val="35000"/>
-            </a:spcAft>
-            <a:buNone/>
-          </a:pPr>
-          <a:r>
-            <a:rPr lang="es-ES" sz="1000" kern="1200"/>
-            <a:t>Lavado de manos</a:t>
-          </a:r>
-        </a:p>
-      </dsp:txBody>
-      <dsp:txXfrm>
-        <a:off x="329095" y="569819"/>
-        <a:ext cx="978879" cy="652585"/>
-      </dsp:txXfrm>
-    </dsp:sp>
-    <dsp:sp modelId="{2BE4375C-8CFA-475D-A5EA-8A619F8CB1C9}">
-      <dsp:nvSpPr>
-        <dsp:cNvPr id="0" name=""/>
-        <dsp:cNvSpPr/>
-      </dsp:nvSpPr>
-      <dsp:spPr>
-        <a:xfrm>
-          <a:off x="1471120" y="569819"/>
-          <a:ext cx="1631464" cy="652585"/>
-        </a:xfrm>
-        <a:prstGeom prst="chevron">
-          <a:avLst/>
-        </a:prstGeom>
-        <a:solidFill>
-          <a:schemeClr val="accent3">
-            <a:hueOff val="903533"/>
-            <a:satOff val="33333"/>
-            <a:lumOff val="-4902"/>
-            <a:alphaOff val="0"/>
-          </a:schemeClr>
-        </a:solidFill>
-        <a:ln w="12700" cap="flat" cmpd="sng" algn="ctr">
-          <a:solidFill>
-            <a:schemeClr val="lt1">
-              <a:hueOff val="0"/>
-              <a:satOff val="0"/>
-              <a:lumOff val="0"/>
-              <a:alphaOff val="0"/>
-            </a:schemeClr>
-          </a:solidFill>
-          <a:prstDash val="solid"/>
-          <a:miter lim="800000"/>
-        </a:ln>
-        <a:effectLst/>
-      </dsp:spPr>
-      <dsp:style>
-        <a:lnRef idx="2">
-          <a:scrgbClr r="0" g="0" b="0"/>
-        </a:lnRef>
-        <a:fillRef idx="1">
-          <a:scrgbClr r="0" g="0" b="0"/>
-        </a:fillRef>
-        <a:effectRef idx="0">
-          <a:scrgbClr r="0" g="0" b="0"/>
-        </a:effectRef>
-        <a:fontRef idx="minor">
-          <a:schemeClr val="lt1"/>
-        </a:fontRef>
-      </dsp:style>
-      <dsp:txBody>
-        <a:bodyPr spcFirstLastPara="0" vert="horz" wrap="square" lIns="40005" tIns="13335" rIns="13335" bIns="13335" numCol="1" spcCol="1270" anchor="ctr" anchorCtr="0">
-          <a:noAutofit/>
-        </a:bodyPr>
-        <a:lstStyle/>
-        <a:p>
-          <a:pPr marL="0" lvl="0" indent="0" algn="ctr" defTabSz="444500">
-            <a:lnSpc>
-              <a:spcPct val="90000"/>
-            </a:lnSpc>
-            <a:spcBef>
-              <a:spcPct val="0"/>
-            </a:spcBef>
-            <a:spcAft>
-              <a:spcPct val="35000"/>
-            </a:spcAft>
-            <a:buNone/>
-          </a:pPr>
-          <a:r>
-            <a:rPr lang="es-ES" sz="1000" kern="1200"/>
-            <a:t>Desinfección de calzado</a:t>
-          </a:r>
-        </a:p>
-      </dsp:txBody>
-      <dsp:txXfrm>
-        <a:off x="1797413" y="569819"/>
-        <a:ext cx="978879" cy="652585"/>
-      </dsp:txXfrm>
-    </dsp:sp>
-    <dsp:sp modelId="{C1A8D52A-B2B6-4875-B680-66B1EAE7D114}">
-      <dsp:nvSpPr>
-        <dsp:cNvPr id="0" name=""/>
-        <dsp:cNvSpPr/>
-      </dsp:nvSpPr>
-      <dsp:spPr>
-        <a:xfrm>
-          <a:off x="2939439" y="569819"/>
-          <a:ext cx="1631464" cy="652585"/>
-        </a:xfrm>
-        <a:prstGeom prst="chevron">
-          <a:avLst/>
-        </a:prstGeom>
-        <a:solidFill>
-          <a:schemeClr val="accent3">
-            <a:hueOff val="1807066"/>
-            <a:satOff val="66667"/>
-            <a:lumOff val="-9804"/>
-            <a:alphaOff val="0"/>
-          </a:schemeClr>
-        </a:solidFill>
-        <a:ln w="12700" cap="flat" cmpd="sng" algn="ctr">
-          <a:solidFill>
-            <a:schemeClr val="lt1">
-              <a:hueOff val="0"/>
-              <a:satOff val="0"/>
-              <a:lumOff val="0"/>
-              <a:alphaOff val="0"/>
-            </a:schemeClr>
-          </a:solidFill>
-          <a:prstDash val="solid"/>
-          <a:miter lim="800000"/>
-        </a:ln>
-        <a:effectLst/>
-      </dsp:spPr>
-      <dsp:style>
-        <a:lnRef idx="2">
-          <a:scrgbClr r="0" g="0" b="0"/>
-        </a:lnRef>
-        <a:fillRef idx="1">
-          <a:scrgbClr r="0" g="0" b="0"/>
-        </a:fillRef>
-        <a:effectRef idx="0">
-          <a:scrgbClr r="0" g="0" b="0"/>
-        </a:effectRef>
-        <a:fontRef idx="minor">
-          <a:schemeClr val="lt1"/>
-        </a:fontRef>
-      </dsp:style>
-      <dsp:txBody>
-        <a:bodyPr spcFirstLastPara="0" vert="horz" wrap="square" lIns="40005" tIns="13335" rIns="13335" bIns="13335" numCol="1" spcCol="1270" anchor="ctr" anchorCtr="0">
-          <a:noAutofit/>
-        </a:bodyPr>
-        <a:lstStyle/>
-        <a:p>
-          <a:pPr marL="0" lvl="0" indent="0" algn="ctr" defTabSz="444500">
-            <a:lnSpc>
-              <a:spcPct val="90000"/>
-            </a:lnSpc>
-            <a:spcBef>
-              <a:spcPct val="0"/>
-            </a:spcBef>
-            <a:spcAft>
-              <a:spcPct val="35000"/>
-            </a:spcAft>
-            <a:buNone/>
-          </a:pPr>
-          <a:r>
-            <a:rPr lang="es-ES" sz="1000" kern="1200"/>
-            <a:t>Uso de tapabocas</a:t>
-          </a:r>
-        </a:p>
-      </dsp:txBody>
-      <dsp:txXfrm>
-        <a:off x="3265732" y="569819"/>
-        <a:ext cx="978879" cy="652585"/>
-      </dsp:txXfrm>
-    </dsp:sp>
-    <dsp:sp modelId="{E19CE76C-99CB-483E-B247-F04D8114A20C}">
-      <dsp:nvSpPr>
-        <dsp:cNvPr id="0" name=""/>
-        <dsp:cNvSpPr/>
-      </dsp:nvSpPr>
-      <dsp:spPr>
-        <a:xfrm>
-          <a:off x="4407757" y="569819"/>
-          <a:ext cx="1631464" cy="652585"/>
-        </a:xfrm>
-        <a:prstGeom prst="chevron">
-          <a:avLst/>
-        </a:prstGeom>
-        <a:solidFill>
-          <a:schemeClr val="accent3">
-            <a:hueOff val="2710599"/>
-            <a:satOff val="100000"/>
-            <a:lumOff val="-14706"/>
-            <a:alphaOff val="0"/>
-          </a:schemeClr>
-        </a:solidFill>
-        <a:ln w="12700" cap="flat" cmpd="sng" algn="ctr">
-          <a:solidFill>
-            <a:schemeClr val="lt1">
-              <a:hueOff val="0"/>
-              <a:satOff val="0"/>
-              <a:lumOff val="0"/>
-              <a:alphaOff val="0"/>
-            </a:schemeClr>
-          </a:solidFill>
-          <a:prstDash val="solid"/>
-          <a:miter lim="800000"/>
-        </a:ln>
-        <a:effectLst/>
-      </dsp:spPr>
-      <dsp:style>
-        <a:lnRef idx="2">
-          <a:scrgbClr r="0" g="0" b="0"/>
-        </a:lnRef>
-        <a:fillRef idx="1">
-          <a:scrgbClr r="0" g="0" b="0"/>
-        </a:fillRef>
-        <a:effectRef idx="0">
-          <a:scrgbClr r="0" g="0" b="0"/>
-        </a:effectRef>
-        <a:fontRef idx="minor">
-          <a:schemeClr val="lt1"/>
-        </a:fontRef>
-      </dsp:style>
-      <dsp:txBody>
-        <a:bodyPr spcFirstLastPara="0" vert="horz" wrap="square" lIns="40005" tIns="13335" rIns="13335" bIns="13335" numCol="1" spcCol="1270" anchor="ctr" anchorCtr="0">
-          <a:noAutofit/>
-        </a:bodyPr>
-        <a:lstStyle/>
-        <a:p>
-          <a:pPr marL="0" lvl="0" indent="0" algn="ctr" defTabSz="444500">
-            <a:lnSpc>
-              <a:spcPct val="90000"/>
-            </a:lnSpc>
-            <a:spcBef>
-              <a:spcPct val="0"/>
-            </a:spcBef>
-            <a:spcAft>
-              <a:spcPct val="35000"/>
-            </a:spcAft>
-            <a:buNone/>
-          </a:pPr>
-          <a:r>
-            <a:rPr lang="es-ES" sz="1000" kern="1200"/>
-            <a:t>Distanciamiento social</a:t>
-          </a:r>
-        </a:p>
-      </dsp:txBody>
-      <dsp:txXfrm>
-        <a:off x="4734050" y="569819"/>
-        <a:ext cx="978879" cy="652585"/>
-      </dsp:txXfrm>
-    </dsp:sp>
-  </dsp:spTree>
-</dsp:drawing>
-</file>
-
-<file path=word/diagrams/layout1.xml><?xml version="1.0" encoding="utf-8"?>
-<dgm:layoutDef xmlns:dgm="http://schemas.openxmlformats.org/drawingml/2006/diagram" xmlns:a="http://schemas.openxmlformats.org/drawingml/2006/main" uniqueId="urn:microsoft.com/office/officeart/2005/8/layout/chevron1">
-  <dgm:title val=""/>
-  <dgm:desc val=""/>
-  <dgm:catLst>
-    <dgm:cat type="process" pri="9000"/>
-  </dgm:catLst>
-  <dgm:sampData useDef="1">
-    <dgm:dataModel>
-      <dgm:ptLst/>
-      <dgm:bg/>
-      <dgm:whole/>
-    </dgm:dataModel>
-  </dgm:sampData>
-  <dgm:styleData>
-    <dgm:dataModel>
-      <dgm:ptLst>
-        <dgm:pt modelId="0" type="doc"/>
-        <dgm:pt modelId="1"/>
-        <dgm:pt modelId="2"/>
-      </dgm:ptLst>
-      <dgm:cxnLst>
-        <dgm:cxn modelId="3" srcId="0" destId="1" srcOrd="0" destOrd="0"/>
-        <dgm:cxn modelId="4" srcId="0" destId="2" srcOrd="1" destOrd="0"/>
-      </dgm:cxnLst>
-      <dgm:bg/>
-      <dgm:whole/>
-    </dgm:dataModel>
-  </dgm:styleData>
-  <dgm:clrData>
-    <dgm:dataModel>
-      <dgm:ptLst>
-        <dgm:pt modelId="0" type="doc"/>
-        <dgm:pt modelId="1"/>
-        <dgm:pt modelId="2"/>
-        <dgm:pt modelId="3"/>
-        <dgm:pt modelId="4"/>
-      </dgm:ptLst>
-      <dgm:cxnLst>
-        <dgm:cxn modelId="5" srcId="0" destId="1" srcOrd="0" destOrd="0"/>
-        <dgm:cxn modelId="6" srcId="0" destId="2" srcOrd="1" destOrd="0"/>
-        <dgm:cxn modelId="7" srcId="0" destId="3" srcOrd="2" destOrd="0"/>
-        <dgm:cxn modelId="8" srcId="0" destId="4" srcOrd="3" destOrd="0"/>
-      </dgm:cxnLst>
-      <dgm:bg/>
-      <dgm:whole/>
-    </dgm:dataModel>
-  </dgm:clrData>
-  <dgm:layoutNode name="Name0">
-    <dgm:varLst>
-      <dgm:dir/>
-      <dgm:animLvl val="lvl"/>
-      <dgm:resizeHandles val="exact"/>
-    </dgm:varLst>
-    <dgm:choose name="Name1">
-      <dgm:if name="Name2" func="var" arg="dir" op="equ" val="norm">
-        <dgm:alg type="lin"/>
-      </dgm:if>
-      <dgm:else name="Name3">
-        <dgm:alg type="lin">
-          <dgm:param type="linDir" val="fromR"/>
-        </dgm:alg>
-      </dgm:else>
-    </dgm:choose>
-    <dgm:shape xmlns:r="http://schemas.openxmlformats.org/officeDocument/2006/relationships" r:blip="">
-      <dgm:adjLst/>
-    </dgm:shape>
-    <dgm:presOf/>
-    <dgm:choose name="Name4">
-      <dgm:if name="Name5" axis="des" func="maxDepth" op="gte" val="2">
-        <dgm:constrLst>
-          <dgm:constr type="h" for="ch" forName="composite" refType="h"/>
-          <dgm:constr type="w" for="ch" forName="composite" refType="w"/>
-          <dgm:constr type="w" for="des" forName="parTx"/>
-          <dgm:constr type="h" for="des" forName="parTx" op="equ"/>
-          <dgm:constr type="w" for="des" forName="desTx"/>
-          <dgm:constr type="h" for="des" forName="desTx" op="equ"/>
-          <dgm:constr type="primFontSz" for="des" forName="parTx" val="65"/>
-          <dgm:constr type="secFontSz" for="des" forName="desTx" refType="primFontSz" refFor="des" refForName="parTx" op="equ"/>
-          <dgm:constr type="h" for="des" forName="parTx" refType="primFontSz" refFor="des" refForName="parTx" fact="1.5"/>
-          <dgm:constr type="h" for="des" forName="desTx" refType="primFontSz" refFor="des" refForName="parTx" fact="0.5"/>
-          <dgm:constr type="w" for="ch" forName="space" op="equ" val="-6"/>
-        </dgm:constrLst>
-        <dgm:ruleLst>
-          <dgm:rule type="w" for="ch" forName="composite" val="0" fact="NaN" max="NaN"/>
-          <dgm:rule type="primFontSz" for="des" forName="parTx" val="5" fact="NaN" max="NaN"/>
-        </dgm:ruleLst>
-        <dgm:forEach name="Name6" axis="ch" ptType="node">
-          <dgm:layoutNode name="composite">
-            <dgm:alg type="composite"/>
-            <dgm:shape xmlns:r="http://schemas.openxmlformats.org/officeDocument/2006/relationships" r:blip="">
-              <dgm:adjLst/>
-            </dgm:shape>
-            <dgm:presOf/>
-            <dgm:choose name="Name7">
-              <dgm:if name="Name8" func="var" arg="dir" op="equ" val="norm">
-                <dgm:constrLst>
-                  <dgm:constr type="l" for="ch" forName="parTx"/>
-                  <dgm:constr type="w" for="ch" forName="parTx" refType="w"/>
-                  <dgm:constr type="t" for="ch" forName="parTx"/>
-                  <dgm:constr type="l" for="ch" forName="desTx"/>
-                  <dgm:constr type="w" for="ch" forName="desTx" refType="w" refFor="ch" refForName="parTx" fact="0.8"/>
-                  <dgm:constr type="t" for="ch" forName="desTx" refType="h" refFor="ch" refForName="parTx" fact="1.125"/>
-                </dgm:constrLst>
-              </dgm:if>
-              <dgm:else name="Name9">
-                <dgm:constrLst>
-                  <dgm:constr type="l" for="ch" forName="parTx"/>
-                  <dgm:constr type="w" for="ch" forName="parTx" refType="w"/>
-                  <dgm:constr type="t" for="ch" forName="parTx"/>
-                  <dgm:constr type="l" for="ch" forName="desTx" refType="w" fact="0.2"/>
-                  <dgm:constr type="w" for="ch" forName="desTx" refType="w" refFor="ch" refForName="parTx" fact="0.8"/>
-                  <dgm:constr type="t" for="ch" forName="desTx" refType="h" refFor="ch" refForName="parTx" fact="1.125"/>
-                </dgm:constrLst>
-              </dgm:else>
-            </dgm:choose>
-            <dgm:ruleLst>
-              <dgm:rule type="h" val="INF" fact="NaN" max="NaN"/>
-            </dgm:ruleLst>
-            <dgm:layoutNode name="parTx">
-              <dgm:varLst>
-                <dgm:chMax val="0"/>
-                <dgm:chPref val="0"/>
-                <dgm:bulletEnabled val="1"/>
-              </dgm:varLst>
-              <dgm:alg type="tx"/>
-              <dgm:choose name="Name10">
-                <dgm:if name="Name11" func="var" arg="dir" op="equ" val="norm">
-                  <dgm:shape xmlns:r="http://schemas.openxmlformats.org/officeDocument/2006/relationships" type="chevron" r:blip="">
-                    <dgm:adjLst/>
-                  </dgm:shape>
-                </dgm:if>
-                <dgm:else name="Name12">
-                  <dgm:shape xmlns:r="http://schemas.openxmlformats.org/officeDocument/2006/relationships" rot="180" type="chevron" r:blip="">
-                    <dgm:adjLst/>
-                  </dgm:shape>
-                </dgm:else>
-              </dgm:choose>
-              <dgm:presOf axis="self" ptType="node"/>
-              <dgm:choose name="Name13">
-                <dgm:if name="Name14" func="var" arg="dir" op="equ" val="norm">
-                  <dgm:constrLst>
-                    <dgm:constr type="h" refType="w" op="lte" fact="0.4"/>
-                    <dgm:constr type="h"/>
-                    <dgm:constr type="tMarg" refType="primFontSz" fact="0.105"/>
-                    <dgm:constr type="bMarg" refType="primFontSz" fact="0.105"/>
-                    <dgm:constr type="lMarg" refType="primFontSz" fact="0.315"/>
-                    <dgm:constr type="rMarg" refType="primFontSz" fact="0.105"/>
-                  </dgm:constrLst>
-                </dgm:if>
-                <dgm:else name="Name15">
-                  <dgm:constrLst>
-                    <dgm:constr type="h" refType="w" op="lte" fact="0.4"/>
-                    <dgm:constr type="h"/>
-                    <dgm:constr type="tMarg" refType="primFontSz" fact="0.105"/>
-                    <dgm:constr type="bMarg" refType="primFontSz" fact="0.105"/>
-                    <dgm:constr type="lMarg" refType="primFontSz" fact="0.105"/>
-                    <dgm:constr type="rMarg" refType="primFontSz" fact="0.315"/>
-                  </dgm:constrLst>
-                </dgm:else>
-              </dgm:choose>
-              <dgm:ruleLst>
-                <dgm:rule type="h" val="INF" fact="NaN" max="NaN"/>
-              </dgm:ruleLst>
-            </dgm:layoutNode>
-            <dgm:layoutNode name="desTx" styleLbl="revTx">
-              <dgm:varLst>
-                <dgm:bulletEnabled val="1"/>
-              </dgm:varLst>
-              <dgm:alg type="tx">
-                <dgm:param type="stBulletLvl" val="1"/>
-              </dgm:alg>
-              <dgm:choose name="Name16">
-                <dgm:if name="Name17" axis="ch" ptType="node" func="cnt" op="gte" val="1">
-                  <dgm:shape xmlns:r="http://schemas.openxmlformats.org/officeDocument/2006/relationships" type="rect" r:blip="">
-                    <dgm:adjLst/>
-                  </dgm:shape>
-                </dgm:if>
-                <dgm:else name="Name18">
-                  <dgm:shape xmlns:r="http://schemas.openxmlformats.org/officeDocument/2006/relationships" type="rect" r:blip="" hideGeom="1">
-                    <dgm:adjLst/>
-                  </dgm:shape>
-                </dgm:else>
-              </dgm:choose>
-              <dgm:presOf axis="des" ptType="node"/>
-              <dgm:constrLst>
-                <dgm:constr type="secFontSz" val="65"/>
-                <dgm:constr type="primFontSz" refType="secFontSz"/>
-                <dgm:constr type="h"/>
-                <dgm:constr type="tMarg"/>
-                <dgm:constr type="bMarg"/>
-                <dgm:constr type="rMarg"/>
-                <dgm:constr type="lMarg"/>
-              </dgm:constrLst>
-              <dgm:ruleLst>
-                <dgm:rule type="h" val="INF" fact="NaN" max="NaN"/>
-              </dgm:ruleLst>
-            </dgm:layoutNode>
-          </dgm:layoutNode>
-          <dgm:forEach name="Name19" axis="followSib" ptType="sibTrans" cnt="1">
-            <dgm:layoutNode name="space">
-              <dgm:alg type="sp"/>
-              <dgm:shape xmlns:r="http://schemas.openxmlformats.org/officeDocument/2006/relationships" r:blip="">
-                <dgm:adjLst/>
-              </dgm:shape>
-              <dgm:presOf/>
-              <dgm:constrLst/>
-              <dgm:ruleLst/>
-            </dgm:layoutNode>
-          </dgm:forEach>
-        </dgm:forEach>
-      </dgm:if>
-      <dgm:else name="Name20">
-        <dgm:constrLst>
-          <dgm:constr type="w" for="ch" forName="parTxOnly" refType="w"/>
-          <dgm:constr type="h" for="des" forName="parTxOnly" op="equ"/>
-          <dgm:constr type="primFontSz" for="des" forName="parTxOnly" op="equ" val="65"/>
-          <dgm:constr type="w" for="ch" forName="parTxOnlySpace" refType="w" refFor="ch" refForName="parTxOnly" fact="-0.1"/>
-        </dgm:constrLst>
-        <dgm:ruleLst/>
-        <dgm:forEach name="Name21" axis="ch" ptType="node">
-          <dgm:layoutNode name="parTxOnly">
-            <dgm:varLst>
-              <dgm:chMax val="0"/>
-              <dgm:chPref val="0"/>
-              <dgm:bulletEnabled val="1"/>
-            </dgm:varLst>
-            <dgm:alg type="tx"/>
-            <dgm:choose name="Name22">
-              <dgm:if name="Name23" func="var" arg="dir" op="equ" val="norm">
-                <dgm:shape xmlns:r="http://schemas.openxmlformats.org/officeDocument/2006/relationships" type="chevron" r:blip="">
-                  <dgm:adjLst/>
-                </dgm:shape>
-              </dgm:if>
-              <dgm:else name="Name24">
-                <dgm:shape xmlns:r="http://schemas.openxmlformats.org/officeDocument/2006/relationships" rot="180" type="chevron" r:blip="">
-                  <dgm:adjLst/>
-                </dgm:shape>
-              </dgm:else>
-            </dgm:choose>
-            <dgm:presOf axis="self" ptType="node"/>
-            <dgm:choose name="Name25">
-              <dgm:if name="Name26" func="var" arg="dir" op="equ" val="norm">
-                <dgm:constrLst>
-                  <dgm:constr type="h" refType="w" op="equ" fact="0.4"/>
-                  <dgm:constr type="tMarg" refType="primFontSz" fact="0.105"/>
-                  <dgm:constr type="bMarg" refType="primFontSz" fact="0.105"/>
-                  <dgm:constr type="lMarg" refType="primFontSz" fact="0.315"/>
-                  <dgm:constr type="rMarg" refType="primFontSz" fact="0.105"/>
-                </dgm:constrLst>
-              </dgm:if>
-              <dgm:else name="Name27">
-                <dgm:constrLst>
-                  <dgm:constr type="h" refType="w" op="equ" fact="0.4"/>
-                  <dgm:constr type="tMarg" refType="primFontSz" fact="0.105"/>
-                  <dgm:constr type="bMarg" refType="primFontSz" fact="0.105"/>
-                  <dgm:constr type="lMarg" refType="primFontSz" fact="0.105"/>
-                  <dgm:constr type="rMarg" refType="primFontSz" fact="0.315"/>
-                </dgm:constrLst>
-              </dgm:else>
-            </dgm:choose>
-            <dgm:ruleLst>
-              <dgm:rule type="primFontSz" val="5" fact="NaN" max="NaN"/>
-            </dgm:ruleLst>
-          </dgm:layoutNode>
-          <dgm:forEach name="Name28" axis="followSib" ptType="sibTrans" cnt="1">
-            <dgm:layoutNode name="parTxOnlySpace">
-              <dgm:alg type="sp"/>
-              <dgm:shape xmlns:r="http://schemas.openxmlformats.org/officeDocument/2006/relationships" r:blip="">
-                <dgm:adjLst/>
-              </dgm:shape>
-              <dgm:presOf/>
-              <dgm:constrLst/>
-              <dgm:ruleLst/>
-            </dgm:layoutNode>
-          </dgm:forEach>
-        </dgm:forEach>
-      </dgm:else>
-    </dgm:choose>
-  </dgm:layoutNode>
-</dgm:layoutDef>
-</file>
-
-<file path=word/diagrams/quickStyle1.xml><?xml version="1.0" encoding="utf-8"?>
-<dgm:styleDef xmlns:dgm="http://schemas.openxmlformats.org/drawingml/2006/diagram" xmlns:a="http://schemas.openxmlformats.org/drawingml/2006/main" uniqueId="urn:microsoft.com/office/officeart/2005/8/quickstyle/simple1">
-  <dgm:title val=""/>
-  <dgm:desc val=""/>
-  <dgm:catLst>
-    <dgm:cat type="simple" pri="10100"/>
-  </dgm:catLst>
-  <dgm:scene3d>
-    <a:camera prst="orthographicFront"/>
-    <a:lightRig rig="threePt" dir="t"/>
-  </dgm:scene3d>
-  <dgm:styleLbl name="node0">
-    <dgm:scene3d>
-      <a:camera prst="orthographicFront"/>
-      <a:lightRig rig="threePt" dir="t"/>
-    </dgm:scene3d>
-    <dgm:sp3d/>
-    <dgm:txPr/>
-    <dgm:style>
-      <a:lnRef idx="2">
-        <a:scrgbClr r="0" g="0" b="0"/>
-      </a:lnRef>
-      <a:fillRef idx="1">
-        <a:scrgbClr r="0" g="0" b="0"/>
-      </a:fillRef>
-      <a:effectRef idx="0">
-        <a:scrgbClr r="0" g="0" b="0"/>
-      </a:effectRef>
-      <a:fontRef idx="minor">
-        <a:schemeClr val="lt1"/>
-      </a:fontRef>
-    </dgm:style>
-  </dgm:styleLbl>
-  <dgm:styleLbl name="lnNode1">
-    <dgm:scene3d>
-      <a:camera prst="orthographicFront"/>
-      <a:lightRig rig="threePt" dir="t"/>
-    </dgm:scene3d>
-    <dgm:sp3d/>
-    <dgm:txPr/>
-    <dgm:style>
-      <a:lnRef idx="2">
-        <a:scrgbClr r="0" g="0" b="0"/>
-      </a:lnRef>
-      <a:fillRef idx="1">
-        <a:scrgbClr r="0" g="0" b="0"/>
-      </a:fillRef>
-      <a:effectRef idx="0">
-        <a:scrgbClr r="0" g="0" b="0"/>
-      </a:effectRef>
-      <a:fontRef idx="minor">
-        <a:schemeClr val="lt1"/>
-      </a:fontRef>
-    </dgm:style>
-  </dgm:styleLbl>
-  <dgm:styleLbl name="vennNode1">
-    <dgm:scene3d>
-      <a:camera prst="orthographicFront"/>
-      <a:lightRig rig="threePt" dir="t"/>
-    </dgm:scene3d>
-    <dgm:sp3d/>
-    <dgm:txPr/>
-    <dgm:style>
-      <a:lnRef idx="2">
-        <a:scrgbClr r="0" g="0" b="0"/>
-      </a:lnRef>
-      <a:fillRef idx="1">
-        <a:scrgbClr r="0" g="0" b="0"/>
-      </a:fillRef>
-      <a:effectRef idx="0">
-        <a:scrgbClr r="0" g="0" b="0"/>
-      </a:effectRef>
-      <a:fontRef idx="minor">
-        <a:schemeClr val="tx1"/>
-      </a:fontRef>
-    </dgm:style>
-  </dgm:styleLbl>
-  <dgm:styleLbl name="alignNode1">
-    <dgm:scene3d>
-      <a:camera prst="orthographicFront"/>
-      <a:lightRig rig="threePt" dir="t"/>
-    </dgm:scene3d>
-    <dgm:sp3d/>
-    <dgm:txPr/>
-    <dgm:style>
-      <a:lnRef idx="2">
-        <a:scrgbClr r="0" g="0" b="0"/>
-      </a:lnRef>
-      <a:fillRef idx="1">
-        <a:scrgbClr r="0" g="0" b="0"/>
-      </a:fillRef>
-      <a:effectRef idx="0">
-        <a:scrgbClr r="0" g="0" b="0"/>
-      </a:effectRef>
-      <a:fontRef idx="minor">
-        <a:schemeClr val="lt1"/>
-      </a:fontRef>
-    </dgm:style>
-  </dgm:styleLbl>
-  <dgm:styleLbl name="node1">
-    <dgm:scene3d>
-      <a:camera prst="orthographicFront"/>
-      <a:lightRig rig="threePt" dir="t"/>
-    </dgm:scene3d>
-    <dgm:sp3d/>
-    <dgm:txPr/>
-    <dgm:style>
-      <a:lnRef idx="2">
-        <a:scrgbClr r="0" g="0" b="0"/>
-      </a:lnRef>
-      <a:fillRef idx="1">
-        <a:scrgbClr r="0" g="0" b="0"/>
-      </a:fillRef>
-      <a:effectRef idx="0">
-        <a:scrgbClr r="0" g="0" b="0"/>
-      </a:effectRef>
-      <a:fontRef idx="minor">
-        <a:schemeClr val="lt1"/>
-      </a:fontRef>
-    </dgm:style>
-  </dgm:styleLbl>
-  <dgm:styleLbl name="node2">
-    <dgm:scene3d>
-      <a:camera prst="orthographicFront"/>
-      <a:lightRig rig="threePt" dir="t"/>
-    </dgm:scene3d>
-    <dgm:sp3d/>
-    <dgm:txPr/>
-    <dgm:style>
-      <a:lnRef idx="2">
-        <a:scrgbClr r="0" g="0" b="0"/>
-      </a:lnRef>
-      <a:fillRef idx="1">
-        <a:scrgbClr r="0" g="0" b="0"/>
-      </a:fillRef>
-      <a:effectRef idx="0">
-        <a:scrgbClr r="0" g="0" b="0"/>
-      </a:effectRef>
-      <a:fontRef idx="minor">
-        <a:schemeClr val="lt1"/>
-      </a:fontRef>
-    </dgm:style>
-  </dgm:styleLbl>
-  <dgm:styleLbl name="node3">
-    <dgm:scene3d>
-      <a:camera prst="orthographicFront"/>
-      <a:lightRig rig="threePt" dir="t"/>
-    </dgm:scene3d>
-    <dgm:sp3d/>
-    <dgm:txPr/>
-    <dgm:style>
-      <a:lnRef idx="2">
-        <a:scrgbClr r="0" g="0" b="0"/>
-      </a:lnRef>
-      <a:fillRef idx="1">
-        <a:scrgbClr r="0" g="0" b="0"/>
-      </a:fillRef>
-      <a:effectRef idx="0">
-        <a:scrgbClr r="0" g="0" b="0"/>
-      </a:effectRef>
-      <a:fontRef idx="minor">
-        <a:schemeClr val="lt1"/>
-      </a:fontRef>
-    </dgm:style>
-  </dgm:styleLbl>
-  <dgm:styleLbl name="node4">
-    <dgm:scene3d>
-      <a:camera prst="orthographicFront"/>
-      <a:lightRig rig="threePt" dir="t"/>
-    </dgm:scene3d>
-    <dgm:sp3d/>
-    <dgm:txPr/>
-    <dgm:style>
-      <a:lnRef idx="2">
-        <a:scrgbClr r="0" g="0" b="0"/>
-      </a:lnRef>
-      <a:fillRef idx="1">
-        <a:scrgbClr r="0" g="0" b="0"/>
-      </a:fillRef>
-      <a:effectRef idx="0">
-        <a:scrgbClr r="0" g="0" b="0"/>
-      </a:effectRef>
-      <a:fontRef idx="minor">
-        <a:schemeClr val="lt1"/>
-      </a:fontRef>
-    </dgm:style>
-  </dgm:styleLbl>
-  <dgm:styleLbl name="fgImgPlace1">
-    <dgm:scene3d>
-      <a:camera prst="orthographicFront"/>
-      <a:lightRig rig="threePt" dir="t"/>
-    </dgm:scene3d>
-    <dgm:sp3d/>
-    <dgm:txPr/>
-    <dgm:style>
-      <a:lnRef idx="2">
-        <a:scrgbClr r="0" g="0" b="0"/>
-      </a:lnRef>
-      <a:fillRef idx="1">
-        <a:scrgbClr r="0" g="0" b="0"/>
-      </a:fillRef>
-      <a:effectRef idx="0">
-        <a:scrgbClr r="0" g="0" b="0"/>
-      </a:effectRef>
-      <a:fontRef idx="minor"/>
-    </dgm:style>
-  </dgm:styleLbl>
-  <dgm:styleLbl name="alignImgPlace1">
-    <dgm:scene3d>
-      <a:camera prst="orthographicFront"/>
-      <a:lightRig rig="threePt" dir="t"/>
-    </dgm:scene3d>
-    <dgm:sp3d/>
-    <dgm:txPr/>
-    <dgm:style>
-      <a:lnRef idx="2">
-        <a:scrgbClr r="0" g="0" b="0"/>
-      </a:lnRef>
-      <a:fillRef idx="1">
-        <a:scrgbClr r="0" g="0" b="0"/>
-      </a:fillRef>
-      <a:effectRef idx="0">
-        <a:scrgbClr r="0" g="0" b="0"/>
-      </a:effectRef>
-      <a:fontRef idx="minor"/>
-    </dgm:style>
-  </dgm:styleLbl>
-  <dgm:styleLbl name="bgImgPlace1">
-    <dgm:scene3d>
-      <a:camera prst="orthographicFront"/>
-      <a:lightRig rig="threePt" dir="t"/>
-    </dgm:scene3d>
-    <dgm:sp3d/>
-    <dgm:txPr/>
-    <dgm:style>
-      <a:lnRef idx="2">
-        <a:scrgbClr r="0" g="0" b="0"/>
-      </a:lnRef>
-      <a:fillRef idx="1">
-        <a:scrgbClr r="0" g="0" b="0"/>
-      </a:fillRef>
-      <a:effectRef idx="0">
-        <a:scrgbClr r="0" g="0" b="0"/>
-      </a:effectRef>
-      <a:fontRef idx="minor"/>
-    </dgm:style>
-  </dgm:styleLbl>
-  <dgm:styleLbl name="sibTrans2D1">
-    <dgm:scene3d>
-      <a:camera prst="orthographicFront"/>
-      <a:lightRig rig="threePt" dir="t"/>
-    </dgm:scene3d>
-    <dgm:sp3d/>
-    <dgm:txPr/>
-    <dgm:style>
-      <a:lnRef idx="0">
-        <a:scrgbClr r="0" g="0" b="0"/>
-      </a:lnRef>
-      <a:fillRef idx="1">
-        <a:scrgbClr r="0" g="0" b="0"/>
-      </a:fillRef>
-      <a:effectRef idx="0">
-        <a:scrgbClr r="0" g="0" b="0"/>
-      </a:effectRef>
-      <a:fontRef idx="minor">
-        <a:schemeClr val="lt1"/>
-      </a:fontRef>
-    </dgm:style>
-  </dgm:styleLbl>
-  <dgm:styleLbl name="fgSibTrans2D1">
-    <dgm:scene3d>
-      <a:camera prst="orthographicFront"/>
-      <a:lightRig rig="threePt" dir="t"/>
-    </dgm:scene3d>
-    <dgm:sp3d/>
-    <dgm:txPr/>
-    <dgm:style>
-      <a:lnRef idx="0">
-        <a:scrgbClr r="0" g="0" b="0"/>
-      </a:lnRef>
-      <a:fillRef idx="1">
-        <a:scrgbClr r="0" g="0" b="0"/>
-      </a:fillRef>
-      <a:effectRef idx="0">
-        <a:scrgbClr r="0" g="0" b="0"/>
-      </a:effectRef>
-      <a:fontRef idx="minor">
-        <a:schemeClr val="lt1"/>
-      </a:fontRef>
-    </dgm:style>
-  </dgm:styleLbl>
-  <dgm:styleLbl name="bgSibTrans2D1">
-    <dgm:scene3d>
-      <a:camera prst="orthographicFront"/>
-      <a:lightRig rig="threePt" dir="t"/>
-    </dgm:scene3d>
-    <dgm:sp3d/>
-    <dgm:txPr/>
-    <dgm:style>
-      <a:lnRef idx="0">
-        <a:scrgbClr r="0" g="0" b="0"/>
-      </a:lnRef>
-      <a:fillRef idx="1">
-        <a:scrgbClr r="0" g="0" b="0"/>
-      </a:fillRef>
-      <a:effectRef idx="0">
-        <a:scrgbClr r="0" g="0" b="0"/>
-      </a:effectRef>
-      <a:fontRef idx="minor">
-        <a:schemeClr val="lt1"/>
-      </a:fontRef>
-    </dgm:style>
-  </dgm:styleLbl>
-  <dgm:styleLbl name="sibTrans1D1">
-    <dgm:scene3d>
-      <a:camera prst="orthographicFront"/>
-      <a:lightRig rig="threePt" dir="t"/>
-    </dgm:scene3d>
-    <dgm:sp3d/>
-    <dgm:txPr/>
-    <dgm:style>
-      <a:lnRef idx="1">
-        <a:scrgbClr r="0" g="0" b="0"/>
-      </a:lnRef>
-      <a:fillRef idx="0">
-        <a:scrgbClr r="0" g="0" b="0"/>
-      </a:fillRef>
-      <a:effectRef idx="0">
-        <a:scrgbClr r="0" g="0" b="0"/>
-      </a:effectRef>
-      <a:fontRef idx="minor"/>
-    </dgm:style>
-  </dgm:styleLbl>
-  <dgm:styleLbl name="callout">
-    <dgm:scene3d>
-      <a:camera prst="orthographicFront"/>
-      <a:lightRig rig="threePt" dir="t"/>
-    </dgm:scene3d>
-    <dgm:sp3d/>
-    <dgm:txPr/>
-    <dgm:style>
-      <a:lnRef idx="2">
-        <a:scrgbClr r="0" g="0" b="0"/>
-      </a:lnRef>
-      <a:fillRef idx="1">
-        <a:scrgbClr r="0" g="0" b="0"/>
-      </a:fillRef>
-      <a:effectRef idx="0">
-        <a:scrgbClr r="0" g="0" b="0"/>
-      </a:effectRef>
-      <a:fontRef idx="minor"/>
-    </dgm:style>
-  </dgm:styleLbl>
-  <dgm:styleLbl name="asst0">
-    <dgm:scene3d>
-      <a:camera prst="orthographicFront"/>
-      <a:lightRig rig="threePt" dir="t"/>
-    </dgm:scene3d>
-    <dgm:sp3d/>
-    <dgm:txPr/>
-    <dgm:style>
-      <a:lnRef idx="2">
-        <a:scrgbClr r="0" g="0" b="0"/>
-      </a:lnRef>
-      <a:fillRef idx="1">
-        <a:scrgbClr r="0" g="0" b="0"/>
-      </a:fillRef>
-      <a:effectRef idx="0">
-        <a:scrgbClr r="0" g="0" b="0"/>
-      </a:effectRef>
-      <a:fontRef idx="minor">
-        <a:schemeClr val="lt1"/>
-      </a:fontRef>
-    </dgm:style>
-  </dgm:styleLbl>
-  <dgm:styleLbl name="asst1">
-    <dgm:scene3d>
-      <a:camera prst="orthographicFront"/>
-      <a:lightRig rig="threePt" dir="t"/>
-    </dgm:scene3d>
-    <dgm:sp3d/>
-    <dgm:txPr/>
-    <dgm:style>
-      <a:lnRef idx="2">
-        <a:scrgbClr r="0" g="0" b="0"/>
-      </a:lnRef>
-      <a:fillRef idx="1">
-        <a:scrgbClr r="0" g="0" b="0"/>
-      </a:fillRef>
-      <a:effectRef idx="0">
-        <a:scrgbClr r="0" g="0" b="0"/>
-      </a:effectRef>
-      <a:fontRef idx="minor">
-        <a:schemeClr val="lt1"/>
-      </a:fontRef>
-    </dgm:style>
-  </dgm:styleLbl>
-  <dgm:styleLbl name="asst2">
-    <dgm:scene3d>
-      <a:camera prst="orthographicFront"/>
-      <a:lightRig rig="threePt" dir="t"/>
-    </dgm:scene3d>
-    <dgm:sp3d/>
-    <dgm:txPr/>
-    <dgm:style>
-      <a:lnRef idx="2">
-        <a:scrgbClr r="0" g="0" b="0"/>
-      </a:lnRef>
-      <a:fillRef idx="1">
-        <a:scrgbClr r="0" g="0" b="0"/>
-      </a:fillRef>
-      <a:effectRef idx="0">
-        <a:scrgbClr r="0" g="0" b="0"/>
-      </a:effectRef>
-      <a:fontRef idx="minor">
-        <a:schemeClr val="lt1"/>
-      </a:fontRef>
-    </dgm:style>
-  </dgm:styleLbl>
-  <dgm:styleLbl name="asst3">
-    <dgm:scene3d>
-      <a:camera prst="orthographicFront"/>
-      <a:lightRig rig="threePt" dir="t"/>
-    </dgm:scene3d>
-    <dgm:sp3d/>
-    <dgm:txPr/>
-    <dgm:style>
-      <a:lnRef idx="2">
-        <a:scrgbClr r="0" g="0" b="0"/>
-      </a:lnRef>
-      <a:fillRef idx="1">
-        <a:scrgbClr r="0" g="0" b="0"/>
-      </a:fillRef>
-      <a:effectRef idx="0">
-        <a:scrgbClr r="0" g="0" b="0"/>
-      </a:effectRef>
-      <a:fontRef idx="minor">
-        <a:schemeClr val="lt1"/>
-      </a:fontRef>
-    </dgm:style>
-  </dgm:styleLbl>
-  <dgm:styleLbl name="asst4">
-    <dgm:scene3d>
-      <a:camera prst="orthographicFront"/>
-      <a:lightRig rig="threePt" dir="t"/>
-    </dgm:scene3d>
-    <dgm:sp3d/>
-    <dgm:txPr/>
-    <dgm:style>
-      <a:lnRef idx="2">
-        <a:scrgbClr r="0" g="0" b="0"/>
-      </a:lnRef>
-      <a:fillRef idx="1">
-        <a:scrgbClr r="0" g="0" b="0"/>
-      </a:fillRef>
-      <a:effectRef idx="0">
-        <a:scrgbClr r="0" g="0" b="0"/>
-      </a:effectRef>
-      <a:fontRef idx="minor">
-        <a:schemeClr val="lt1"/>
-      </a:fontRef>
-    </dgm:style>
-  </dgm:styleLbl>
-  <dgm:styleLbl name="parChTrans2D1">
-    <dgm:scene3d>
-      <a:camera prst="orthographicFront"/>
-      <a:lightRig rig="threePt" dir="t"/>
-    </dgm:scene3d>
-    <dgm:sp3d/>
-    <dgm:txPr/>
-    <dgm:style>
-      <a:lnRef idx="2">
-        <a:scrgbClr r="0" g="0" b="0"/>
-      </a:lnRef>
-      <a:fillRef idx="1">
-        <a:scrgbClr r="0" g="0" b="0"/>
-      </a:fillRef>
-      <a:effectRef idx="0">
-        <a:scrgbClr r="0" g="0" b="0"/>
-      </a:effectRef>
-      <a:fontRef idx="minor">
-        <a:schemeClr val="lt1"/>
-      </a:fontRef>
-    </dgm:style>
-  </dgm:styleLbl>
-  <dgm:styleLbl name="parChTrans2D2">
-    <dgm:scene3d>
-      <a:camera prst="orthographicFront"/>
-      <a:lightRig rig="threePt" dir="t"/>
-    </dgm:scene3d>
-    <dgm:sp3d/>
-    <dgm:txPr/>
-    <dgm:style>
-      <a:lnRef idx="2">
-        <a:scrgbClr r="0" g="0" b="0"/>
-      </a:lnRef>
-      <a:fillRef idx="1">
-        <a:scrgbClr r="0" g="0" b="0"/>
-      </a:fillRef>
-      <a:effectRef idx="0">
-        <a:scrgbClr r="0" g="0" b="0"/>
-      </a:effectRef>
-      <a:fontRef idx="minor">
-        <a:schemeClr val="lt1"/>
-      </a:fontRef>
-    </dgm:style>
-  </dgm:styleLbl>
-  <dgm:styleLbl name="parChTrans2D3">
-    <dgm:scene3d>
-      <a:camera prst="orthographicFront"/>
-      <a:lightRig rig="threePt" dir="t"/>
-    </dgm:scene3d>
-    <dgm:sp3d/>
-    <dgm:txPr/>
-    <dgm:style>
-      <a:lnRef idx="2">
-        <a:scrgbClr r="0" g="0" b="0"/>
-      </a:lnRef>
-      <a:fillRef idx="1">
-        <a:scrgbClr r="0" g="0" b="0"/>
-      </a:fillRef>
-      <a:effectRef idx="0">
-        <a:scrgbClr r="0" g="0" b="0"/>
-      </a:effectRef>
-      <a:fontRef idx="minor">
-        <a:schemeClr val="lt1"/>
-      </a:fontRef>
-    </dgm:style>
-  </dgm:styleLbl>
-  <dgm:styleLbl name="parChTrans2D4">
-    <dgm:scene3d>
-      <a:camera prst="orthographicFront"/>
-      <a:lightRig rig="threePt" dir="t"/>
-    </dgm:scene3d>
-    <dgm:sp3d/>
-    <dgm:txPr/>
-    <dgm:style>
-      <a:lnRef idx="2">
-        <a:scrgbClr r="0" g="0" b="0"/>
-      </a:lnRef>
-      <a:fillRef idx="1">
-        <a:scrgbClr r="0" g="0" b="0"/>
-      </a:fillRef>
-      <a:effectRef idx="0">
-        <a:scrgbClr r="0" g="0" b="0"/>
-      </a:effectRef>
-      <a:fontRef idx="minor">
-        <a:schemeClr val="lt1"/>
-      </a:fontRef>
-    </dgm:style>
-  </dgm:styleLbl>
-  <dgm:styleLbl name="parChTrans1D1">
-    <dgm:scene3d>
-      <a:camera prst="orthographicFront"/>
-      <a:lightRig rig="threePt" dir="t"/>
-    </dgm:scene3d>
-    <dgm:sp3d/>
-    <dgm:txPr/>
-    <dgm:style>
-      <a:lnRef idx="2">
-        <a:scrgbClr r="0" g="0" b="0"/>
-      </a:lnRef>
-      <a:fillRef idx="0">
-        <a:scrgbClr r="0" g="0" b="0"/>
-      </a:fillRef>
-      <a:effectRef idx="0">
-        <a:scrgbClr r="0" g="0" b="0"/>
-      </a:effectRef>
-      <a:fontRef idx="minor"/>
-    </dgm:style>
-  </dgm:styleLbl>
-  <dgm:styleLbl name="parChTrans1D2">
-    <dgm:scene3d>
-      <a:camera prst="orthographicFront"/>
-      <a:lightRig rig="threePt" dir="t"/>
-    </dgm:scene3d>
-    <dgm:sp3d/>
-    <dgm:txPr/>
-    <dgm:style>
-      <a:lnRef idx="2">
-        <a:scrgbClr r="0" g="0" b="0"/>
-      </a:lnRef>
-      <a:fillRef idx="0">
-        <a:scrgbClr r="0" g="0" b="0"/>
-      </a:fillRef>
-      <a:effectRef idx="0">
-        <a:scrgbClr r="0" g="0" b="0"/>
-      </a:effectRef>
-      <a:fontRef idx="minor"/>
-    </dgm:style>
-  </dgm:styleLbl>
-  <dgm:styleLbl name="parChTrans1D3">
-    <dgm:scene3d>
-      <a:camera prst="orthographicFront"/>
-      <a:lightRig rig="threePt" dir="t"/>
-    </dgm:scene3d>
-    <dgm:sp3d/>
-    <dgm:txPr/>
-    <dgm:style>
-      <a:lnRef idx="2">
-        <a:scrgbClr r="0" g="0" b="0"/>
-      </a:lnRef>
-      <a:fillRef idx="0">
-        <a:scrgbClr r="0" g="0" b="0"/>
-      </a:fillRef>
-      <a:effectRef idx="0">
-        <a:scrgbClr r="0" g="0" b="0"/>
-      </a:effectRef>
-      <a:fontRef idx="minor"/>
-    </dgm:style>
-  </dgm:styleLbl>
-  <dgm:styleLbl name="parChTrans1D4">
-    <dgm:scene3d>
-      <a:camera prst="orthographicFront"/>
-      <a:lightRig rig="threePt" dir="t"/>
-    </dgm:scene3d>
-    <dgm:sp3d/>
-    <dgm:txPr/>
-    <dgm:style>
-      <a:lnRef idx="2">
-        <a:scrgbClr r="0" g="0" b="0"/>
-      </a:lnRef>
-      <a:fillRef idx="0">
-        <a:scrgbClr r="0" g="0" b="0"/>
-      </a:fillRef>
-      <a:effectRef idx="0">
-        <a:scrgbClr r="0" g="0" b="0"/>
-      </a:effectRef>
-      <a:fontRef idx="minor"/>
-    </dgm:style>
-  </dgm:styleLbl>
-  <dgm:styleLbl name="fgAcc1">
-    <dgm:scene3d>
-      <a:camera prst="orthographicFront"/>
-      <a:lightRig rig="threePt" dir="t"/>
-    </dgm:scene3d>
-    <dgm:sp3d/>
-    <dgm:txPr/>
-    <dgm:style>
-      <a:lnRef idx="2">
-        <a:scrgbClr r="0" g="0" b="0"/>
-      </a:lnRef>
-      <a:fillRef idx="1">
-        <a:scrgbClr r="0" g="0" b="0"/>
-      </a:fillRef>
-      <a:effectRef idx="0">
-        <a:scrgbClr r="0" g="0" b="0"/>
-      </a:effectRef>
-      <a:fontRef idx="minor"/>
-    </dgm:style>
-  </dgm:styleLbl>
-  <dgm:styleLbl name="conFgAcc1">
-    <dgm:scene3d>
-      <a:camera prst="orthographicFront"/>
-      <a:lightRig rig="threePt" dir="t"/>
-    </dgm:scene3d>
-    <dgm:sp3d/>
-    <dgm:txPr/>
-    <dgm:style>
-      <a:lnRef idx="2">
-        <a:scrgbClr r="0" g="0" b="0"/>
-      </a:lnRef>
-      <a:fillRef idx="1">
-        <a:scrgbClr r="0" g="0" b="0"/>
-      </a:fillRef>
-      <a:effectRef idx="0">
-        <a:scrgbClr r="0" g="0" b="0"/>
-      </a:effectRef>
-      <a:fontRef idx="minor"/>
-    </dgm:style>
-  </dgm:styleLbl>
-  <dgm:styleLbl name="alignAcc1">
-    <dgm:scene3d>
-      <a:camera prst="orthographicFront"/>
-      <a:lightRig rig="threePt" dir="t"/>
-    </dgm:scene3d>
-    <dgm:sp3d/>
-    <dgm:txPr/>
-    <dgm:style>
-      <a:lnRef idx="2">
-        <a:scrgbClr r="0" g="0" b="0"/>
-      </a:lnRef>
-      <a:fillRef idx="1">
-        <a:scrgbClr r="0" g="0" b="0"/>
-      </a:fillRef>
-      <a:effectRef idx="0">
-        <a:scrgbClr r="0" g="0" b="0"/>
-      </a:effectRef>
-      <a:fontRef idx="minor"/>
-    </dgm:style>
-  </dgm:styleLbl>
-  <dgm:styleLbl name="trAlignAcc1">
-    <dgm:scene3d>
-      <a:camera prst="orthographicFront"/>
-      <a:lightRig rig="threePt" dir="t"/>
-    </dgm:scene3d>
-    <dgm:sp3d/>
-    <dgm:txPr/>
-    <dgm:style>
-      <a:lnRef idx="1">
-        <a:scrgbClr r="0" g="0" b="0"/>
-      </a:lnRef>
-      <a:fillRef idx="1">
-        <a:scrgbClr r="0" g="0" b="0"/>
-      </a:fillRef>
-      <a:effectRef idx="0">
-        <a:scrgbClr r="0" g="0" b="0"/>
-      </a:effectRef>
-      <a:fontRef idx="minor"/>
-    </dgm:style>
-  </dgm:styleLbl>
-  <dgm:styleLbl name="bgAcc1">
-    <dgm:scene3d>
-      <a:camera prst="orthographicFront"/>
-      <a:lightRig rig="threePt" dir="t"/>
-    </dgm:scene3d>
-    <dgm:sp3d/>
-    <dgm:txPr/>
-    <dgm:style>
-      <a:lnRef idx="2">
-        <a:scrgbClr r="0" g="0" b="0"/>
-      </a:lnRef>
-      <a:fillRef idx="1">
-        <a:scrgbClr r="0" g="0" b="0"/>
-      </a:fillRef>
-      <a:effectRef idx="0">
-        <a:scrgbClr r="0" g="0" b="0"/>
-      </a:effectRef>
-      <a:fontRef idx="minor"/>
-    </dgm:style>
-  </dgm:styleLbl>
-  <dgm:styleLbl name="solidFgAcc1">
-    <dgm:scene3d>
-      <a:camera prst="orthographicFront"/>
-      <a:lightRig rig="threePt" dir="t"/>
-    </dgm:scene3d>
-    <dgm:sp3d/>
-    <dgm:txPr/>
-    <dgm:style>
-      <a:lnRef idx="2">
-        <a:scrgbClr r="0" g="0" b="0"/>
-      </a:lnRef>
-      <a:fillRef idx="1">
-        <a:scrgbClr r="0" g="0" b="0"/>
-      </a:fillRef>
-      <a:effectRef idx="0">
-        <a:scrgbClr r="0" g="0" b="0"/>
-      </a:effectRef>
-      <a:fontRef idx="minor"/>
-    </dgm:style>
-  </dgm:styleLbl>
-  <dgm:styleLbl name="solidAlignAcc1">
-    <dgm:scene3d>
-      <a:camera prst="orthographicFront"/>
-      <a:lightRig rig="threePt" dir="t"/>
-    </dgm:scene3d>
-    <dgm:sp3d/>
-    <dgm:txPr/>
-    <dgm:style>
-      <a:lnRef idx="2">
-        <a:scrgbClr r="0" g="0" b="0"/>
-      </a:lnRef>
-      <a:fillRef idx="1">
-        <a:scrgbClr r="0" g="0" b="0"/>
-      </a:fillRef>
-      <a:effectRef idx="0">
-        <a:scrgbClr r="0" g="0" b="0"/>
-      </a:effectRef>
-      <a:fontRef idx="minor"/>
-    </dgm:style>
-  </dgm:styleLbl>
-  <dgm:styleLbl name="solidBgAcc1">
-    <dgm:scene3d>
-      <a:camera prst="orthographicFront"/>
-      <a:lightRig rig="threePt" dir="t"/>
-    </dgm:scene3d>
-    <dgm:sp3d/>
-    <dgm:txPr/>
-    <dgm:style>
-      <a:lnRef idx="2">
-        <a:scrgbClr r="0" g="0" b="0"/>
-      </a:lnRef>
-      <a:fillRef idx="1">
-        <a:scrgbClr r="0" g="0" b="0"/>
-      </a:fillRef>
-      <a:effectRef idx="0">
-        <a:scrgbClr r="0" g="0" b="0"/>
-      </a:effectRef>
-      <a:fontRef idx="minor"/>
-    </dgm:style>
-  </dgm:styleLbl>
-  <dgm:styleLbl name="fgAccFollowNode1">
-    <dgm:scene3d>
-      <a:camera prst="orthographicFront"/>
-      <a:lightRig rig="threePt" dir="t"/>
-    </dgm:scene3d>
-    <dgm:sp3d/>
-    <dgm:txPr/>
-    <dgm:style>
-      <a:lnRef idx="2">
-        <a:scrgbClr r="0" g="0" b="0"/>
-      </a:lnRef>
-      <a:fillRef idx="1">
-        <a:scrgbClr r="0" g="0" b="0"/>
-      </a:fillRef>
-      <a:effectRef idx="0">
-        <a:scrgbClr r="0" g="0" b="0"/>
-      </a:effectRef>
-      <a:fontRef idx="minor"/>
-    </dgm:style>
-  </dgm:styleLbl>
-  <dgm:styleLbl name="alignAccFollowNode1">
-    <dgm:scene3d>
-      <a:camera prst="orthographicFront"/>
-      <a:lightRig rig="threePt" dir="t"/>
-    </dgm:scene3d>
-    <dgm:sp3d/>
-    <dgm:txPr/>
-    <dgm:style>
-      <a:lnRef idx="2">
-        <a:scrgbClr r="0" g="0" b="0"/>
-      </a:lnRef>
-      <a:fillRef idx="1">
-        <a:scrgbClr r="0" g="0" b="0"/>
-      </a:fillRef>
-      <a:effectRef idx="0">
-        <a:scrgbClr r="0" g="0" b="0"/>
-      </a:effectRef>
-      <a:fontRef idx="minor"/>
-    </dgm:style>
-  </dgm:styleLbl>
-  <dgm:styleLbl name="bgAccFollowNode1">
-    <dgm:scene3d>
-      <a:camera prst="orthographicFront"/>
-      <a:lightRig rig="threePt" dir="t"/>
-    </dgm:scene3d>
-    <dgm:sp3d/>
-    <dgm:txPr/>
-    <dgm:style>
-      <a:lnRef idx="2">
-        <a:scrgbClr r="0" g="0" b="0"/>
-      </a:lnRef>
-      <a:fillRef idx="1">
-        <a:scrgbClr r="0" g="0" b="0"/>
-      </a:fillRef>
-      <a:effectRef idx="0">
-        <a:scrgbClr r="0" g="0" b="0"/>
-      </a:effectRef>
-      <a:fontRef idx="minor"/>
-    </dgm:style>
-  </dgm:styleLbl>
-  <dgm:styleLbl name="fgAcc0">
-    <dgm:scene3d>
-      <a:camera prst="orthographicFront"/>
-      <a:lightRig rig="threePt" dir="t"/>
-    </dgm:scene3d>
-    <dgm:sp3d/>
-    <dgm:txPr/>
-    <dgm:style>
-      <a:lnRef idx="2">
-        <a:scrgbClr r="0" g="0" b="0"/>
-      </a:lnRef>
-      <a:fillRef idx="1">
-        <a:scrgbClr r="0" g="0" b="0"/>
-      </a:fillRef>
-      <a:effectRef idx="0">
-        <a:scrgbClr r="0" g="0" b="0"/>
-      </a:effectRef>
-      <a:fontRef idx="minor"/>
-    </dgm:style>
-  </dgm:styleLbl>
-  <dgm:styleLbl name="fgAcc2">
-    <dgm:scene3d>
-      <a:camera prst="orthographicFront"/>
-      <a:lightRig rig="threePt" dir="t"/>
-    </dgm:scene3d>
-    <dgm:sp3d/>
-    <dgm:txPr/>
-    <dgm:style>
-      <a:lnRef idx="2">
-        <a:scrgbClr r="0" g="0" b="0"/>
-      </a:lnRef>
-      <a:fillRef idx="1">
-        <a:scrgbClr r="0" g="0" b="0"/>
-      </a:fillRef>
-      <a:effectRef idx="0">
-        <a:scrgbClr r="0" g="0" b="0"/>
-      </a:effectRef>
-      <a:fontRef idx="minor"/>
-    </dgm:style>
-  </dgm:styleLbl>
-  <dgm:styleLbl name="fgAcc3">
-    <dgm:scene3d>
-      <a:camera prst="orthographicFront"/>
-      <a:lightRig rig="threePt" dir="t"/>
-    </dgm:scene3d>
-    <dgm:sp3d/>
-    <dgm:txPr/>
-    <dgm:style>
-      <a:lnRef idx="2">
-        <a:scrgbClr r="0" g="0" b="0"/>
-      </a:lnRef>
-      <a:fillRef idx="1">
-        <a:scrgbClr r="0" g="0" b="0"/>
-      </a:fillRef>
-      <a:effectRef idx="0">
-        <a:scrgbClr r="0" g="0" b="0"/>
-      </a:effectRef>
-      <a:fontRef idx="minor"/>
-    </dgm:style>
-  </dgm:styleLbl>
-  <dgm:styleLbl name="fgAcc4">
-    <dgm:scene3d>
-      <a:camera prst="orthographicFront"/>
-      <a:lightRig rig="threePt" dir="t"/>
-    </dgm:scene3d>
-    <dgm:sp3d/>
-    <dgm:txPr/>
-    <dgm:style>
-      <a:lnRef idx="2">
-        <a:scrgbClr r="0" g="0" b="0"/>
-      </a:lnRef>
-      <a:fillRef idx="1">
-        <a:scrgbClr r="0" g="0" b="0"/>
-      </a:fillRef>
-      <a:effectRef idx="0">
-        <a:scrgbClr r="0" g="0" b="0"/>
-      </a:effectRef>
-      <a:fontRef idx="minor"/>
-    </dgm:style>
-  </dgm:styleLbl>
-  <dgm:styleLbl name="bgShp">
-    <dgm:scene3d>
-      <a:camera prst="orthographicFront"/>
-      <a:lightRig rig="threePt" dir="t"/>
-    </dgm:scene3d>
-    <dgm:sp3d/>
-    <dgm:txPr/>
-    <dgm:style>
-      <a:lnRef idx="0">
-        <a:scrgbClr r="0" g="0" b="0"/>
-      </a:lnRef>
-      <a:fillRef idx="1">
-        <a:scrgbClr r="0" g="0" b="0"/>
-      </a:fillRef>
-      <a:effectRef idx="0">
-        <a:scrgbClr r="0" g="0" b="0"/>
-      </a:effectRef>
-      <a:fontRef idx="minor"/>
-    </dgm:style>
-  </dgm:styleLbl>
-  <dgm:styleLbl name="dkBgShp">
-    <dgm:scene3d>
-      <a:camera prst="orthographicFront"/>
-      <a:lightRig rig="threePt" dir="t"/>
-    </dgm:scene3d>
-    <dgm:sp3d/>
-    <dgm:txPr/>
-    <dgm:style>
-      <a:lnRef idx="0">
-        <a:scrgbClr r="0" g="0" b="0"/>
-      </a:lnRef>
-      <a:fillRef idx="1">
-        <a:scrgbClr r="0" g="0" b="0"/>
-      </a:fillRef>
-      <a:effectRef idx="0">
-        <a:scrgbClr r="0" g="0" b="0"/>
-      </a:effectRef>
-      <a:fontRef idx="minor"/>
-    </dgm:style>
-  </dgm:styleLbl>
-  <dgm:styleLbl name="trBgShp">
-    <dgm:scene3d>
-      <a:camera prst="orthographicFront"/>
-      <a:lightRig rig="threePt" dir="t"/>
-    </dgm:scene3d>
-    <dgm:sp3d/>
-    <dgm:txPr/>
-    <dgm:style>
-      <a:lnRef idx="0">
-        <a:scrgbClr r="0" g="0" b="0"/>
-      </a:lnRef>
-      <a:fillRef idx="1">
-        <a:scrgbClr r="0" g="0" b="0"/>
-      </a:fillRef>
-      <a:effectRef idx="0">
-        <a:scrgbClr r="0" g="0" b="0"/>
-      </a:effectRef>
-      <a:fontRef idx="minor"/>
-    </dgm:style>
-  </dgm:styleLbl>
-  <dgm:styleLbl name="fgShp">
-    <dgm:scene3d>
-      <a:camera prst="orthographicFront"/>
-      <a:lightRig rig="threePt" dir="t"/>
-    </dgm:scene3d>
-    <dgm:sp3d/>
-    <dgm:txPr/>
-    <dgm:style>
-      <a:lnRef idx="2">
-        <a:scrgbClr r="0" g="0" b="0"/>
-      </a:lnRef>
-      <a:fillRef idx="1">
-        <a:scrgbClr r="0" g="0" b="0"/>
-      </a:fillRef>
-      <a:effectRef idx="0">
-        <a:scrgbClr r="0" g="0" b="0"/>
-      </a:effectRef>
-      <a:fontRef idx="minor"/>
-    </dgm:style>
-  </dgm:styleLbl>
-  <dgm:styleLbl name="revTx">
-    <dgm:scene3d>
-      <a:camera prst="orthographicFront"/>
-      <a:lightRig rig="threePt" dir="t"/>
-    </dgm:scene3d>
-    <dgm:sp3d/>
-    <dgm:txPr/>
-    <dgm:style>
-      <a:lnRef idx="0">
-        <a:scrgbClr r="0" g="0" b="0"/>
-      </a:lnRef>
-      <a:fillRef idx="0">
-        <a:scrgbClr r="0" g="0" b="0"/>
-      </a:fillRef>
-      <a:effectRef idx="0">
-        <a:scrgbClr r="0" g="0" b="0"/>
-      </a:effectRef>
-      <a:fontRef idx="minor"/>
-    </dgm:style>
-  </dgm:styleLbl>
-</dgm:styleDef>
 </file>
 
 <file path=word/theme/theme1.xml><?xml version="1.0" encoding="utf-8"?>
@@ -20695,7 +17181,7 @@
 </file>
 
 <file path=customXml/itemProps1.xml><?xml version="1.0" encoding="utf-8"?>
-<ds:datastoreItem xmlns:ds="http://schemas.openxmlformats.org/officeDocument/2006/customXml" ds:itemID="{34FB87F9-5245-4D55-B5EE-41C812697DFD}">
+<ds:datastoreItem xmlns:ds="http://schemas.openxmlformats.org/officeDocument/2006/customXml" ds:itemID="{130851C5-4E1A-4B59-9CAD-B824899C184C}">
   <ds:schemaRefs>
     <ds:schemaRef ds:uri="http://schemas.openxmlformats.org/officeDocument/2006/bibliography"/>
   </ds:schemaRefs>
@@ -20703,13 +17189,13 @@
 </file>
 
 <file path=customXml/itemProps2.xml><?xml version="1.0" encoding="utf-8"?>
-<ds:datastoreItem xmlns:ds="http://schemas.openxmlformats.org/officeDocument/2006/customXml" ds:itemID="{6AC6DC66-E378-4137-AA1A-F18B1DAA8519}"/>
+<ds:datastoreItem xmlns:ds="http://schemas.openxmlformats.org/officeDocument/2006/customXml" ds:itemID="{E2E2C3D6-C165-4684-A605-569F1DF85D40}"/>
 </file>
 
 <file path=customXml/itemProps3.xml><?xml version="1.0" encoding="utf-8"?>
-<ds:datastoreItem xmlns:ds="http://schemas.openxmlformats.org/officeDocument/2006/customXml" ds:itemID="{99440C1E-F2DD-4E1E-B4C7-C01F227B7364}"/>
+<ds:datastoreItem xmlns:ds="http://schemas.openxmlformats.org/officeDocument/2006/customXml" ds:itemID="{0D79BAAF-A359-4CBB-B2CD-52A50979AD8D}"/>
 </file>
 
 <file path=customXml/itemProps4.xml><?xml version="1.0" encoding="utf-8"?>
-<ds:datastoreItem xmlns:ds="http://schemas.openxmlformats.org/officeDocument/2006/customXml" ds:itemID="{7C485C36-D657-417F-B446-3CFCBF2A2B11}"/>
+<ds:datastoreItem xmlns:ds="http://schemas.openxmlformats.org/officeDocument/2006/customXml" ds:itemID="{D0B7B9B3-65F2-446B-982C-50DFA0242994}"/>
 </file>